--- a/Design/Title Ideas.docx
+++ b/Design/Title Ideas.docx
@@ -565,19 +565,7 @@
         <w:rPr>
           <w:color w:val="000000" w:themeColor="text1"/>
         </w:rPr>
-        <w:t>(r</w:t>
-      </w:r>
-      <w:r>
-        <w:rPr>
-          <w:color w:val="000000" w:themeColor="text1"/>
-        </w:rPr>
-        <w:t>eference to “There and Back Again” from Lord of the Rings</w:t>
-      </w:r>
-      <w:r>
-        <w:rPr>
-          <w:color w:val="000000" w:themeColor="text1"/>
-        </w:rPr>
-        <w:t>)</w:t>
+        <w:t>(reference to “There and Back Again” from Lord of the Rings)</w:t>
       </w:r>
     </w:p>
     <w:p>
@@ -682,58 +670,58 @@
         <w:tab/>
       </w:r>
       <w:r>
-        <w:t>???</w:t>
-      </w:r>
-    </w:p>
-    <w:p>
-      <w:pPr>
-        <w:rPr>
-          <w:color w:val="70AD47" w:themeColor="accent6"/>
-        </w:rPr>
-      </w:pPr>
-      <w:r>
-        <w:tab/>
-      </w:r>
-      <w:r>
-        <w:tab/>
-      </w:r>
-      <w:r>
-        <w:rPr>
-          <w:color w:val="70AD47" w:themeColor="accent6"/>
-        </w:rPr>
-        <w:t xml:space="preserve">+ </w:t>
-      </w:r>
-      <w:r>
-        <w:rPr>
-          <w:color w:val="70AD47" w:themeColor="accent6"/>
-        </w:rPr>
-        <w:t>???</w:t>
-      </w:r>
-    </w:p>
-    <w:p>
-      <w:pPr>
-        <w:rPr>
-          <w:color w:val="70AD47" w:themeColor="accent6"/>
-        </w:rPr>
-      </w:pPr>
-      <w:r>
-        <w:rPr>
-          <w:color w:val="70AD47" w:themeColor="accent6"/>
-        </w:rPr>
-        <w:tab/>
-      </w:r>
-      <w:r>
-        <w:rPr>
-          <w:color w:val="70AD47" w:themeColor="accent6"/>
-        </w:rPr>
-        <w:tab/>
-        <w:t xml:space="preserve">+ </w:t>
-      </w:r>
-      <w:r>
-        <w:rPr>
-          <w:color w:val="70AD47" w:themeColor="accent6"/>
-        </w:rPr>
-        <w:t>???</w:t>
+        <w:t>Fragments</w:t>
+      </w:r>
+    </w:p>
+    <w:p>
+      <w:pPr>
+        <w:rPr>
+          <w:color w:val="70AD47" w:themeColor="accent6"/>
+        </w:rPr>
+      </w:pPr>
+      <w:r>
+        <w:tab/>
+      </w:r>
+      <w:r>
+        <w:tab/>
+      </w:r>
+      <w:r>
+        <w:rPr>
+          <w:color w:val="70AD47" w:themeColor="accent6"/>
+        </w:rPr>
+        <w:t xml:space="preserve">+ </w:t>
+      </w:r>
+      <w:r>
+        <w:rPr>
+          <w:color w:val="70AD47" w:themeColor="accent6"/>
+        </w:rPr>
+        <w:t>Relates directly to the game and its objectives</w:t>
+      </w:r>
+    </w:p>
+    <w:p>
+      <w:pPr>
+        <w:rPr>
+          <w:color w:val="70AD47" w:themeColor="accent6"/>
+        </w:rPr>
+      </w:pPr>
+      <w:r>
+        <w:rPr>
+          <w:color w:val="70AD47" w:themeColor="accent6"/>
+        </w:rPr>
+        <w:tab/>
+      </w:r>
+      <w:r>
+        <w:rPr>
+          <w:color w:val="70AD47" w:themeColor="accent6"/>
+        </w:rPr>
+        <w:tab/>
+        <w:t xml:space="preserve">+ </w:t>
+      </w:r>
+      <w:r>
+        <w:rPr>
+          <w:color w:val="70AD47" w:themeColor="accent6"/>
+        </w:rPr>
+        <w:t>Raises interest by being vague</w:t>
       </w:r>
     </w:p>
     <w:p>
@@ -753,8 +741,257 @@
         <w:rPr>
           <w:color w:val="70AD47" w:themeColor="accent6"/>
         </w:rPr>
-        <w:t>???</w:t>
-      </w:r>
+        <w:t>Audience already familiar through presentation</w:t>
+      </w:r>
+    </w:p>
+    <w:p>
+      <w:r>
+        <w:rPr>
+          <w:color w:val="70AD47" w:themeColor="accent6"/>
+        </w:rPr>
+        <w:tab/>
+      </w:r>
+      <w:r>
+        <w:t>#0</w:t>
+      </w:r>
+      <w:r>
+        <w:t>2</w:t>
+      </w:r>
+      <w:r>
+        <w:t xml:space="preserve">        Shattered Love</w:t>
+      </w:r>
+    </w:p>
+    <w:p>
+      <w:pPr>
+        <w:rPr>
+          <w:color w:val="70AD47" w:themeColor="accent6"/>
+        </w:rPr>
+      </w:pPr>
+      <w:r>
+        <w:rPr>
+          <w:color w:val="70AD47" w:themeColor="accent6"/>
+        </w:rPr>
+        <w:tab/>
+      </w:r>
+      <w:r>
+        <w:rPr>
+          <w:color w:val="70AD47" w:themeColor="accent6"/>
+        </w:rPr>
+        <w:tab/>
+        <w:t>+ Relates to theme of love</w:t>
+      </w:r>
+    </w:p>
+    <w:p>
+      <w:pPr>
+        <w:rPr>
+          <w:color w:val="70AD47" w:themeColor="accent6"/>
+        </w:rPr>
+      </w:pPr>
+      <w:r>
+        <w:rPr>
+          <w:color w:val="70AD47" w:themeColor="accent6"/>
+        </w:rPr>
+        <w:tab/>
+      </w:r>
+      <w:r>
+        <w:rPr>
+          <w:color w:val="70AD47" w:themeColor="accent6"/>
+        </w:rPr>
+        <w:tab/>
+        <w:t>+ MC is literally shattered</w:t>
+      </w:r>
+    </w:p>
+    <w:p>
+      <w:pPr>
+        <w:rPr>
+          <w:color w:val="70AD47" w:themeColor="accent6"/>
+        </w:rPr>
+      </w:pPr>
+      <w:r>
+        <w:rPr>
+          <w:color w:val="70AD47" w:themeColor="accent6"/>
+        </w:rPr>
+        <w:tab/>
+      </w:r>
+      <w:r>
+        <w:rPr>
+          <w:color w:val="70AD47" w:themeColor="accent6"/>
+        </w:rPr>
+        <w:tab/>
+        <w:t>+ Evokes emotional response</w:t>
+      </w:r>
+    </w:p>
+    <w:p>
+      <w:pPr>
+        <w:ind w:firstLine="720"/>
+        <w:rPr>
+          <w:color w:val="70AD47" w:themeColor="accent6"/>
+        </w:rPr>
+      </w:pPr>
+      <w:r>
+        <w:t>#0</w:t>
+      </w:r>
+      <w:r>
+        <w:t>3</w:t>
+      </w:r>
+      <w:r>
+        <w:tab/>
+        <w:t>Inner Odyssey</w:t>
+      </w:r>
+    </w:p>
+    <w:p>
+      <w:pPr>
+        <w:rPr>
+          <w:color w:val="70AD47" w:themeColor="accent6"/>
+        </w:rPr>
+      </w:pPr>
+      <w:r>
+        <w:rPr>
+          <w:color w:val="70AD47" w:themeColor="accent6"/>
+        </w:rPr>
+        <w:tab/>
+      </w:r>
+      <w:r>
+        <w:rPr>
+          <w:color w:val="70AD47" w:themeColor="accent6"/>
+        </w:rPr>
+        <w:tab/>
+        <w:t>+ Highlights the fact that story happens in the mind</w:t>
+      </w:r>
+    </w:p>
+    <w:p>
+      <w:pPr>
+        <w:rPr>
+          <w:color w:val="70AD47" w:themeColor="accent6"/>
+        </w:rPr>
+      </w:pPr>
+      <w:r>
+        <w:rPr>
+          <w:color w:val="70AD47" w:themeColor="accent6"/>
+        </w:rPr>
+        <w:tab/>
+      </w:r>
+      <w:r>
+        <w:rPr>
+          <w:color w:val="70AD47" w:themeColor="accent6"/>
+        </w:rPr>
+        <w:tab/>
+        <w:t>+ Long journey of MC -&gt; Odyssey</w:t>
+      </w:r>
+    </w:p>
+    <w:p>
+      <w:pPr>
+        <w:rPr>
+          <w:color w:val="70AD47" w:themeColor="accent6"/>
+        </w:rPr>
+      </w:pPr>
+      <w:r>
+        <w:rPr>
+          <w:color w:val="70AD47" w:themeColor="accent6"/>
+        </w:rPr>
+        <w:tab/>
+      </w:r>
+      <w:r>
+        <w:rPr>
+          <w:color w:val="70AD47" w:themeColor="accent6"/>
+        </w:rPr>
+        <w:tab/>
+        <w:t>+ Prepares player for difficult journey</w:t>
+      </w:r>
+    </w:p>
+    <w:p>
+      <w:r>
+        <w:rPr>
+          <w:color w:val="70AD47" w:themeColor="accent6"/>
+        </w:rPr>
+        <w:tab/>
+      </w:r>
+      <w:r>
+        <w:t>#04</w:t>
+      </w:r>
+      <w:r>
+        <w:tab/>
+        <w:t xml:space="preserve"> </w:t>
+      </w:r>
+      <w:r>
+        <w:t>Fractured Self</w:t>
+      </w:r>
+    </w:p>
+    <w:p>
+      <w:pPr>
+        <w:rPr>
+          <w:color w:val="70AD47" w:themeColor="accent6"/>
+        </w:rPr>
+      </w:pPr>
+      <w:r>
+        <w:rPr>
+          <w:color w:val="70AD47" w:themeColor="accent6"/>
+        </w:rPr>
+        <w:tab/>
+      </w:r>
+      <w:r>
+        <w:rPr>
+          <w:color w:val="70AD47" w:themeColor="accent6"/>
+        </w:rPr>
+        <w:tab/>
+        <w:t>+ Fractured -&gt; Character is in pieces</w:t>
+      </w:r>
+    </w:p>
+    <w:p>
+      <w:pPr>
+        <w:rPr>
+          <w:color w:val="70AD47" w:themeColor="accent6"/>
+        </w:rPr>
+      </w:pPr>
+      <w:r>
+        <w:rPr>
+          <w:color w:val="70AD47" w:themeColor="accent6"/>
+        </w:rPr>
+        <w:tab/>
+      </w:r>
+      <w:r>
+        <w:rPr>
+          <w:color w:val="70AD47" w:themeColor="accent6"/>
+        </w:rPr>
+        <w:tab/>
+        <w:t>+ Self -&gt; Theme of self-acceptance</w:t>
+      </w:r>
+    </w:p>
+    <w:p>
+      <w:pPr>
+        <w:rPr>
+          <w:color w:val="70AD47" w:themeColor="accent6"/>
+        </w:rPr>
+      </w:pPr>
+      <w:r>
+        <w:rPr>
+          <w:color w:val="70AD47" w:themeColor="accent6"/>
+        </w:rPr>
+        <w:tab/>
+      </w:r>
+      <w:r>
+        <w:rPr>
+          <w:color w:val="70AD47" w:themeColor="accent6"/>
+        </w:rPr>
+        <w:tab/>
+        <w:t>+ Good balance of being descriptive and vague at once</w:t>
+      </w:r>
+      <w:bookmarkStart w:id="0" w:name="_GoBack"/>
+      <w:bookmarkEnd w:id="0"/>
+    </w:p>
+    <w:p>
+      <w:pPr>
+        <w:rPr>
+          <w:color w:val="70AD47" w:themeColor="accent6"/>
+        </w:rPr>
+      </w:pPr>
+    </w:p>
+    <w:p>
+      <w:pPr>
+        <w:rPr>
+          <w:color w:val="70AD47" w:themeColor="accent6"/>
+        </w:rPr>
+      </w:pPr>
     </w:p>
     <w:p>
       <w:pPr>
@@ -1097,8 +1334,6 @@
         </w:rPr>
         <w:t>???</w:t>
       </w:r>
-      <w:bookmarkStart w:id="0" w:name="_GoBack"/>
-      <w:bookmarkEnd w:id="0"/>
     </w:p>
     <w:sectPr>
       <w:pgSz w:w="11906" w:h="16838"/>
@@ -1337,7 +1572,7 @@
       </w:pPr>
     </w:pPrDefault>
   </w:docDefaults>
-  <w:latentStyles w:defLockedState="0" w:defUIPriority="99" w:defSemiHidden="0" w:defUnhideWhenUsed="0" w:defQFormat="0" w:count="376">
+  <w:latentStyles w:defLockedState="0" w:defUIPriority="99" w:defSemiHidden="0" w:defUnhideWhenUsed="0" w:defQFormat="0" w:count="375">
     <w:lsdException w:name="Normal" w:uiPriority="0" w:qFormat="1"/>
     <w:lsdException w:name="heading 1" w:uiPriority="9" w:qFormat="1"/>
     <w:lsdException w:name="heading 2" w:semiHidden="1" w:uiPriority="9" w:unhideWhenUsed="1" w:qFormat="1"/>
@@ -1443,6 +1678,7 @@
     <w:lsdException w:name="HTML Sample" w:semiHidden="1" w:unhideWhenUsed="1"/>
     <w:lsdException w:name="HTML Typewriter" w:semiHidden="1" w:unhideWhenUsed="1"/>
     <w:lsdException w:name="HTML Variable" w:semiHidden="1" w:unhideWhenUsed="1"/>
+    <w:lsdException w:name="Normal Table" w:semiHidden="1" w:unhideWhenUsed="1"/>
     <w:lsdException w:name="annotation subject" w:semiHidden="1" w:unhideWhenUsed="1"/>
     <w:lsdException w:name="No List" w:semiHidden="1" w:unhideWhenUsed="1"/>
     <w:lsdException w:name="Outline List 1" w:semiHidden="1" w:unhideWhenUsed="1"/>
@@ -1489,8 +1725,10 @@
     <w:lsdException w:name="Table Subtle 2" w:semiHidden="1" w:unhideWhenUsed="1"/>
     <w:lsdException w:name="Table Web 1" w:semiHidden="1" w:unhideWhenUsed="1"/>
     <w:lsdException w:name="Table Web 2" w:semiHidden="1" w:unhideWhenUsed="1"/>
+    <w:lsdException w:name="Table Web 3" w:semiHidden="1" w:unhideWhenUsed="1"/>
     <w:lsdException w:name="Balloon Text" w:semiHidden="1" w:unhideWhenUsed="1"/>
     <w:lsdException w:name="Table Grid" w:uiPriority="39"/>
+    <w:lsdException w:name="Table Theme" w:semiHidden="1" w:unhideWhenUsed="1"/>
     <w:lsdException w:name="Placeholder Text" w:semiHidden="1"/>
     <w:lsdException w:name="No Spacing" w:uiPriority="1" w:qFormat="1"/>
     <w:lsdException w:name="Light Shading" w:uiPriority="60"/>
@@ -1710,7 +1948,6 @@
     <w:lsdException w:name="Smart Hyperlink" w:semiHidden="1" w:unhideWhenUsed="1"/>
     <w:lsdException w:name="Hashtag" w:semiHidden="1" w:unhideWhenUsed="1"/>
     <w:lsdException w:name="Unresolved Mention" w:semiHidden="1" w:unhideWhenUsed="1"/>
-    <w:lsdException w:name="Smart Link" w:semiHidden="1" w:unhideWhenUsed="1"/>
   </w:latentStyles>
   <w:style w:type="paragraph" w:default="1" w:styleId="Standard">
     <w:name w:val="Normal"/>

--- a/Design/Title Ideas.docx
+++ b/Design/Title Ideas.docx
@@ -1,6 +1,6 @@
 
 <file path=word/document.xml><?xml version="1.0" encoding="utf-8"?>
-<w:document xmlns:wpc="http://schemas.microsoft.com/office/word/2010/wordprocessingCanvas" xmlns:cx="http://schemas.microsoft.com/office/drawing/2014/chartex" xmlns:cx1="http://schemas.microsoft.com/office/drawing/2015/9/8/chartex" xmlns:cx2="http://schemas.microsoft.com/office/drawing/2015/10/21/chartex" xmlns:cx3="http://schemas.microsoft.com/office/drawing/2016/5/9/chartex" xmlns:cx4="http://schemas.microsoft.com/office/drawing/2016/5/10/chartex" xmlns:cx5="http://schemas.microsoft.com/office/drawing/2016/5/11/chartex" xmlns:cx6="http://schemas.microsoft.com/office/drawing/2016/5/12/chartex" xmlns:cx7="http://schemas.microsoft.com/office/drawing/2016/5/13/chartex" xmlns:cx8="http://schemas.microsoft.com/office/drawing/2016/5/14/chartex" xmlns:mc="http://schemas.openxmlformats.org/markup-compatibility/2006" xmlns:aink="http://schemas.microsoft.com/office/drawing/2016/ink" xmlns:am3d="http://schemas.microsoft.com/office/drawing/2017/model3d" xmlns:o="urn:schemas-microsoft-com:office:office" xmlns:r="http://schemas.openxmlformats.org/officeDocument/2006/relationships" xmlns:m="http://schemas.openxmlformats.org/officeDocument/2006/math" xmlns:v="urn:schemas-microsoft-com:vml" xmlns:wp14="http://schemas.microsoft.com/office/word/2010/wordprocessingDrawing" xmlns:wp="http://schemas.openxmlformats.org/drawingml/2006/wordprocessingDrawing" xmlns:w10="urn:schemas-microsoft-com:office:word" xmlns:w="http://schemas.openxmlformats.org/wordprocessingml/2006/main" xmlns:w14="http://schemas.microsoft.com/office/word/2010/wordml" xmlns:w15="http://schemas.microsoft.com/office/word/2012/wordml" xmlns:w16cid="http://schemas.microsoft.com/office/word/2016/wordml/cid" xmlns:w16se="http://schemas.microsoft.com/office/word/2015/wordml/symex" xmlns:wpg="http://schemas.microsoft.com/office/word/2010/wordprocessingGroup" xmlns:wpi="http://schemas.microsoft.com/office/word/2010/wordprocessingInk" xmlns:wne="http://schemas.microsoft.com/office/word/2006/wordml" xmlns:wps="http://schemas.microsoft.com/office/word/2010/wordprocessingShape" mc:Ignorable="w14 w15 w16se w16cid wp14">
+<w:document xmlns:wpc="http://schemas.microsoft.com/office/word/2010/wordprocessingCanvas" xmlns:mc="http://schemas.openxmlformats.org/markup-compatibility/2006" xmlns:o="urn:schemas-microsoft-com:office:office" xmlns:r="http://schemas.openxmlformats.org/officeDocument/2006/relationships" xmlns:m="http://schemas.openxmlformats.org/officeDocument/2006/math" xmlns:v="urn:schemas-microsoft-com:vml" xmlns:wp14="http://schemas.microsoft.com/office/word/2010/wordprocessingDrawing" xmlns:wp="http://schemas.openxmlformats.org/drawingml/2006/wordprocessingDrawing" xmlns:w10="urn:schemas-microsoft-com:office:word" xmlns:w="http://schemas.openxmlformats.org/wordprocessingml/2006/main" xmlns:w14="http://schemas.microsoft.com/office/word/2010/wordml" xmlns:wpg="http://schemas.microsoft.com/office/word/2010/wordprocessingGroup" xmlns:wpi="http://schemas.microsoft.com/office/word/2010/wordprocessingInk" xmlns:wne="http://schemas.microsoft.com/office/word/2006/wordml" xmlns:wps="http://schemas.microsoft.com/office/word/2010/wordprocessingShape" mc:Ignorable="w14 wp14">
   <w:body>
     <w:p>
       <w:pPr>
@@ -193,7 +193,19 @@
         <w:rPr>
           <w:color w:val="70AD47" w:themeColor="accent6"/>
         </w:rPr>
-        <w:t>Finding inner piece as the goal of a journey of finding and reassembling pieces</w:t>
+        <w:t>Finding inner p</w:t>
+      </w:r>
+      <w:r>
+        <w:rPr>
+          <w:color w:val="70AD47" w:themeColor="accent6"/>
+        </w:rPr>
+        <w:t>ea</w:t>
+      </w:r>
+      <w:r>
+        <w:rPr>
+          <w:color w:val="70AD47" w:themeColor="accent6"/>
+        </w:rPr>
+        <w:t>ce as the goal of a journey of finding and reassembling pieces</w:t>
       </w:r>
     </w:p>
     <w:p>
@@ -976,8 +988,6 @@
         <w:tab/>
         <w:t>+ Good balance of being descriptive and vague at once</w:t>
       </w:r>
-      <w:bookmarkStart w:id="0" w:name="_GoBack"/>
-      <w:bookmarkEnd w:id="0"/>
     </w:p>
     <w:p>
       <w:pPr>
@@ -1029,62 +1039,118 @@
     <w:p>
       <w:r>
         <w:tab/>
+      </w:r>
+      <w:r>
         <w:t>#01</w:t>
       </w:r>
       <w:r>
         <w:tab/>
-        <w:t>???</w:t>
-      </w:r>
-    </w:p>
-    <w:p>
-      <w:pPr>
-        <w:rPr>
-          <w:color w:val="70AD47" w:themeColor="accent6"/>
-        </w:rPr>
-      </w:pPr>
-      <w:r>
-        <w:tab/>
-      </w:r>
-      <w:r>
-        <w:tab/>
-      </w:r>
-      <w:r>
-        <w:rPr>
-          <w:color w:val="70AD47" w:themeColor="accent6"/>
-        </w:rPr>
-        <w:t xml:space="preserve">+ </w:t>
-      </w:r>
-      <w:r>
-        <w:rPr>
-          <w:color w:val="70AD47" w:themeColor="accent6"/>
-        </w:rPr>
-        <w:t>???</w:t>
-      </w:r>
-    </w:p>
-    <w:p>
-      <w:pPr>
-        <w:rPr>
-          <w:color w:val="70AD47" w:themeColor="accent6"/>
-        </w:rPr>
-      </w:pPr>
-      <w:r>
-        <w:rPr>
-          <w:color w:val="70AD47" w:themeColor="accent6"/>
-        </w:rPr>
-        <w:tab/>
-      </w:r>
-      <w:r>
-        <w:rPr>
-          <w:color w:val="70AD47" w:themeColor="accent6"/>
-        </w:rPr>
-        <w:tab/>
-        <w:t xml:space="preserve">+ </w:t>
-      </w:r>
-      <w:r>
-        <w:rPr>
-          <w:color w:val="70AD47" w:themeColor="accent6"/>
-        </w:rPr>
-        <w:t>???</w:t>
+      </w:r>
+      <w:r>
+        <w:rPr>
+          <w:b/>
+        </w:rPr>
+        <w:t>W</w:t>
+      </w:r>
+      <w:r>
+        <w:rPr>
+          <w:b/>
+        </w:rPr>
+        <w:t>HOLE</w:t>
+      </w:r>
+    </w:p>
+    <w:p>
+      <w:pPr>
+        <w:ind w:left="1620" w:hanging="180"/>
+        <w:rPr>
+          <w:color w:val="70AD47" w:themeColor="accent6"/>
+        </w:rPr>
+      </w:pPr>
+      <w:r>
+        <w:rPr>
+          <w:color w:val="70AD47" w:themeColor="accent6"/>
+        </w:rPr>
+        <w:t>+</w:t>
+      </w:r>
+      <w:r>
+        <w:rPr>
+          <w:color w:val="70AD47" w:themeColor="accent6"/>
+        </w:rPr>
+        <w:t xml:space="preserve"> The main goal of the character is to become “whole” again</w:t>
+      </w:r>
+    </w:p>
+    <w:p>
+      <w:pPr>
+        <w:ind w:left="1620" w:hanging="180"/>
+        <w:rPr>
+          <w:color w:val="70AD47" w:themeColor="accent6"/>
+        </w:rPr>
+      </w:pPr>
+      <w:r>
+        <w:rPr>
+          <w:color w:val="70AD47" w:themeColor="accent6"/>
+        </w:rPr>
+        <w:t>+</w:t>
+      </w:r>
+      <w:r>
+        <w:rPr>
+          <w:color w:val="70AD47" w:themeColor="accent6"/>
+        </w:rPr>
+        <w:t xml:space="preserve"> </w:t>
+      </w:r>
+      <w:r>
+        <w:rPr>
+          <w:color w:val="70AD47" w:themeColor="accent6"/>
+        </w:rPr>
+        <w:t xml:space="preserve">I can basically just imagine the animation for the logo already. The letters come together and when they finally form the word, a glowing orb suddenly appears in </w:t>
+      </w:r>
+      <w:r>
+        <w:rPr>
+          <w:color w:val="70AD47" w:themeColor="accent6"/>
+        </w:rPr>
+        <w:lastRenderedPageBreak/>
+        <w:t>the center of the letter ‘O’, similar to the orb that will appear in the character’s chest</w:t>
+      </w:r>
+    </w:p>
+    <w:p>
+      <w:r>
+        <w:tab/>
+        <w:t>#0</w:t>
+      </w:r>
+      <w:r>
+        <w:t>2</w:t>
+      </w:r>
+      <w:r>
+        <w:tab/>
+      </w:r>
+      <w:r>
+        <w:t>Asunder</w:t>
+      </w:r>
+    </w:p>
+    <w:p>
+      <w:pPr>
+        <w:rPr>
+          <w:color w:val="70AD47" w:themeColor="accent6"/>
+        </w:rPr>
+      </w:pPr>
+      <w:r>
+        <w:rPr>
+          <w:color w:val="70AD47" w:themeColor="accent6"/>
+        </w:rPr>
+        <w:tab/>
+      </w:r>
+      <w:r>
+        <w:rPr>
+          <w:color w:val="70AD47" w:themeColor="accent6"/>
+        </w:rPr>
+        <w:tab/>
+        <w:t xml:space="preserve">+ </w:t>
+      </w:r>
+      <w:r>
+        <w:rPr>
+          <w:color w:val="70AD47" w:themeColor="accent6"/>
+        </w:rPr>
+        <w:t>Definition: into separate parts, into pieces</w:t>
       </w:r>
     </w:p>
     <w:p>
@@ -1104,7 +1170,120 @@
         <w:rPr>
           <w:color w:val="70AD47" w:themeColor="accent6"/>
         </w:rPr>
-        <w:t>???</w:t>
+        <w:t>Basically describes the character</w:t>
+      </w:r>
+    </w:p>
+    <w:p>
+      <w:pPr>
+        <w:ind w:left="1800" w:hanging="360"/>
+        <w:rPr>
+          <w:i/>
+          <w:color w:val="70AD47" w:themeColor="accent6"/>
+        </w:rPr>
+      </w:pPr>
+      <w:r>
+        <w:rPr>
+          <w:color w:val="70AD47" w:themeColor="accent6"/>
+        </w:rPr>
+        <w:t xml:space="preserve">+ </w:t>
+      </w:r>
+      <w:r>
+        <w:rPr>
+          <w:color w:val="70AD47" w:themeColor="accent6"/>
+        </w:rPr>
+        <w:t>Perhaps a quote insert in the game trailer or intro?</w:t>
+      </w:r>
+      <w:r>
+        <w:rPr>
+          <w:color w:val="70AD47" w:themeColor="accent6"/>
+        </w:rPr>
+        <w:br/>
+      </w:r>
+      <w:r>
+        <w:rPr>
+          <w:i/>
+          <w:color w:val="70AD47" w:themeColor="accent6"/>
+        </w:rPr>
+        <w:t xml:space="preserve">“My life might have begun as a mistake, but I wouldn't let it end as one.” </w:t>
+      </w:r>
+      <w:r>
+        <w:rPr>
+          <w:i/>
+          <w:color w:val="70AD47" w:themeColor="accent6"/>
+        </w:rPr>
+        <w:br/>
+        <w:t xml:space="preserve">― </w:t>
+      </w:r>
+      <w:r>
+        <w:rPr>
+          <w:rStyle w:val="authorortitle"/>
+          <w:i/>
+          <w:color w:val="70AD47" w:themeColor="accent6"/>
+        </w:rPr>
+        <w:t xml:space="preserve">Jodi Meadows, </w:t>
+      </w:r>
+      <w:hyperlink r:id="rId6" w:history="1">
+        <w:r>
+          <w:rPr>
+            <w:rStyle w:val="Hyperlink"/>
+            <w:b/>
+            <w:i/>
+            <w:color w:val="70AD47" w:themeColor="accent6"/>
+          </w:rPr>
+          <w:t>Asunder</w:t>
+        </w:r>
+      </w:hyperlink>
+    </w:p>
+    <w:p>
+      <w:r>
+        <w:tab/>
+        <w:t>#0</w:t>
+      </w:r>
+      <w:r>
+        <w:t>3</w:t>
+      </w:r>
+      <w:r>
+        <w:tab/>
+      </w:r>
+      <w:r>
+        <w:t>A</w:t>
+      </w:r>
+    </w:p>
+    <w:p>
+      <w:pPr>
+        <w:rPr>
+          <w:color w:val="70AD47" w:themeColor="accent6"/>
+        </w:rPr>
+      </w:pPr>
+      <w:r>
+        <w:tab/>
+      </w:r>
+      <w:r>
+        <w:tab/>
+      </w:r>
+      <w:r>
+        <w:rPr>
+          <w:color w:val="70AD47" w:themeColor="accent6"/>
+        </w:rPr>
+        <w:t xml:space="preserve">+ </w:t>
+      </w:r>
+      <w:r>
+        <w:rPr>
+          <w:color w:val="70AD47" w:themeColor="accent6"/>
+        </w:rPr>
+        <w:t>Basically same as asunder but more common</w:t>
+      </w:r>
+      <w:bookmarkStart w:id="0" w:name="_GoBack"/>
+      <w:bookmarkEnd w:id="0"/>
+    </w:p>
+    <w:p>
+      <w:pPr>
+        <w:rPr>
+          <w:color w:val="70AD47" w:themeColor="accent6"/>
+        </w:rPr>
+      </w:pPr>
+      <w:r>
+        <w:tab/>
       </w:r>
     </w:p>
     <w:p>
@@ -1346,8 +1525,8 @@
 </file>
 
 <file path=word/numbering.xml><?xml version="1.0" encoding="utf-8"?>
-<w:numbering xmlns:wpc="http://schemas.microsoft.com/office/word/2010/wordprocessingCanvas" xmlns:cx="http://schemas.microsoft.com/office/drawing/2014/chartex" xmlns:cx1="http://schemas.microsoft.com/office/drawing/2015/9/8/chartex" xmlns:cx2="http://schemas.microsoft.com/office/drawing/2015/10/21/chartex" xmlns:cx3="http://schemas.microsoft.com/office/drawing/2016/5/9/chartex" xmlns:cx4="http://schemas.microsoft.com/office/drawing/2016/5/10/chartex" xmlns:cx5="http://schemas.microsoft.com/office/drawing/2016/5/11/chartex" xmlns:cx6="http://schemas.microsoft.com/office/drawing/2016/5/12/chartex" xmlns:cx7="http://schemas.microsoft.com/office/drawing/2016/5/13/chartex" xmlns:cx8="http://schemas.microsoft.com/office/drawing/2016/5/14/chartex" xmlns:mc="http://schemas.openxmlformats.org/markup-compatibility/2006" xmlns:aink="http://schemas.microsoft.com/office/drawing/2016/ink" xmlns:am3d="http://schemas.microsoft.com/office/drawing/2017/model3d" xmlns:o="urn:schemas-microsoft-com:office:office" xmlns:r="http://schemas.openxmlformats.org/officeDocument/2006/relationships" xmlns:m="http://schemas.openxmlformats.org/officeDocument/2006/math" xmlns:v="urn:schemas-microsoft-com:vml" xmlns:wp14="http://schemas.microsoft.com/office/word/2010/wordprocessingDrawing" xmlns:wp="http://schemas.openxmlformats.org/drawingml/2006/wordprocessingDrawing" xmlns:w10="urn:schemas-microsoft-com:office:word" xmlns:w="http://schemas.openxmlformats.org/wordprocessingml/2006/main" xmlns:w14="http://schemas.microsoft.com/office/word/2010/wordml" xmlns:w15="http://schemas.microsoft.com/office/word/2012/wordml" xmlns:w16cid="http://schemas.microsoft.com/office/word/2016/wordml/cid" xmlns:w16se="http://schemas.microsoft.com/office/word/2015/wordml/symex" xmlns:wpg="http://schemas.microsoft.com/office/word/2010/wordprocessingGroup" xmlns:wpi="http://schemas.microsoft.com/office/word/2010/wordprocessingInk" xmlns:wne="http://schemas.microsoft.com/office/word/2006/wordml" xmlns:wps="http://schemas.microsoft.com/office/word/2010/wordprocessingShape" mc:Ignorable="w14 w15 w16se w16cid wp14">
-  <w:abstractNum w:abstractNumId="0" w15:restartNumberingAfterBreak="0">
+<w:numbering xmlns:wpc="http://schemas.microsoft.com/office/word/2010/wordprocessingCanvas" xmlns:mc="http://schemas.openxmlformats.org/markup-compatibility/2006" xmlns:o="urn:schemas-microsoft-com:office:office" xmlns:r="http://schemas.openxmlformats.org/officeDocument/2006/relationships" xmlns:m="http://schemas.openxmlformats.org/officeDocument/2006/math" xmlns:v="urn:schemas-microsoft-com:vml" xmlns:wp14="http://schemas.microsoft.com/office/word/2010/wordprocessingDrawing" xmlns:wp="http://schemas.openxmlformats.org/drawingml/2006/wordprocessingDrawing" xmlns:w10="urn:schemas-microsoft-com:office:word" xmlns:w="http://schemas.openxmlformats.org/wordprocessingml/2006/main" xmlns:w14="http://schemas.microsoft.com/office/word/2010/wordml" xmlns:wpg="http://schemas.microsoft.com/office/word/2010/wordprocessingGroup" xmlns:wpi="http://schemas.microsoft.com/office/word/2010/wordprocessingInk" xmlns:wne="http://schemas.microsoft.com/office/word/2006/wordml" xmlns:wps="http://schemas.microsoft.com/office/word/2010/wordprocessingShape" mc:Ignorable="w14 wp14">
+  <w:abstractNum w:abstractNumId="0">
     <w:nsid w:val="3E422F93"/>
     <w:multiLevelType w:val="hybridMultilevel"/>
     <w:tmpl w:val="A6C8E450"/>
@@ -1460,7 +1639,7 @@
       </w:rPr>
     </w:lvl>
   </w:abstractNum>
-  <w:abstractNum w:abstractNumId="1" w15:restartNumberingAfterBreak="0">
+  <w:abstractNum w:abstractNumId="1">
     <w:nsid w:val="73A72E13"/>
     <w:multiLevelType w:val="hybridMultilevel"/>
     <w:tmpl w:val="A1A82870"/>
@@ -1556,7 +1735,7 @@
 </file>
 
 <file path=word/styles.xml><?xml version="1.0" encoding="utf-8"?>
-<w:styles xmlns:mc="http://schemas.openxmlformats.org/markup-compatibility/2006" xmlns:r="http://schemas.openxmlformats.org/officeDocument/2006/relationships" xmlns:w="http://schemas.openxmlformats.org/wordprocessingml/2006/main" xmlns:w14="http://schemas.microsoft.com/office/word/2010/wordml" xmlns:w15="http://schemas.microsoft.com/office/word/2012/wordml" xmlns:w16cid="http://schemas.microsoft.com/office/word/2016/wordml/cid" xmlns:w16se="http://schemas.microsoft.com/office/word/2015/wordml/symex" mc:Ignorable="w14 w15 w16se w16cid">
+<w:styles xmlns:mc="http://schemas.openxmlformats.org/markup-compatibility/2006" xmlns:r="http://schemas.openxmlformats.org/officeDocument/2006/relationships" xmlns:w="http://schemas.openxmlformats.org/wordprocessingml/2006/main" xmlns:w14="http://schemas.microsoft.com/office/word/2010/wordml" mc:Ignorable="w14">
   <w:docDefaults>
     <w:rPrDefault>
       <w:rPr>
@@ -1572,394 +1751,156 @@
       </w:pPr>
     </w:pPrDefault>
   </w:docDefaults>
-  <w:latentStyles w:defLockedState="0" w:defUIPriority="99" w:defSemiHidden="0" w:defUnhideWhenUsed="0" w:defQFormat="0" w:count="375">
-    <w:lsdException w:name="Normal" w:uiPriority="0" w:qFormat="1"/>
-    <w:lsdException w:name="heading 1" w:uiPriority="9" w:qFormat="1"/>
-    <w:lsdException w:name="heading 2" w:semiHidden="1" w:uiPriority="9" w:unhideWhenUsed="1" w:qFormat="1"/>
-    <w:lsdException w:name="heading 3" w:semiHidden="1" w:uiPriority="9" w:unhideWhenUsed="1" w:qFormat="1"/>
-    <w:lsdException w:name="heading 4" w:semiHidden="1" w:uiPriority="9" w:unhideWhenUsed="1" w:qFormat="1"/>
-    <w:lsdException w:name="heading 5" w:semiHidden="1" w:uiPriority="9" w:unhideWhenUsed="1" w:qFormat="1"/>
-    <w:lsdException w:name="heading 6" w:semiHidden="1" w:uiPriority="9" w:unhideWhenUsed="1" w:qFormat="1"/>
-    <w:lsdException w:name="heading 7" w:semiHidden="1" w:uiPriority="9" w:unhideWhenUsed="1" w:qFormat="1"/>
-    <w:lsdException w:name="heading 8" w:semiHidden="1" w:uiPriority="9" w:unhideWhenUsed="1" w:qFormat="1"/>
-    <w:lsdException w:name="heading 9" w:semiHidden="1" w:uiPriority="9" w:unhideWhenUsed="1" w:qFormat="1"/>
-    <w:lsdException w:name="index 1" w:semiHidden="1" w:unhideWhenUsed="1"/>
-    <w:lsdException w:name="index 2" w:semiHidden="1" w:unhideWhenUsed="1"/>
-    <w:lsdException w:name="index 3" w:semiHidden="1" w:unhideWhenUsed="1"/>
-    <w:lsdException w:name="index 4" w:semiHidden="1" w:unhideWhenUsed="1"/>
-    <w:lsdException w:name="index 5" w:semiHidden="1" w:unhideWhenUsed="1"/>
-    <w:lsdException w:name="index 6" w:semiHidden="1" w:unhideWhenUsed="1"/>
-    <w:lsdException w:name="index 7" w:semiHidden="1" w:unhideWhenUsed="1"/>
-    <w:lsdException w:name="index 8" w:semiHidden="1" w:unhideWhenUsed="1"/>
-    <w:lsdException w:name="index 9" w:semiHidden="1" w:unhideWhenUsed="1"/>
-    <w:lsdException w:name="toc 1" w:semiHidden="1" w:uiPriority="39" w:unhideWhenUsed="1"/>
-    <w:lsdException w:name="toc 2" w:semiHidden="1" w:uiPriority="39" w:unhideWhenUsed="1"/>
-    <w:lsdException w:name="toc 3" w:semiHidden="1" w:uiPriority="39" w:unhideWhenUsed="1"/>
-    <w:lsdException w:name="toc 4" w:semiHidden="1" w:uiPriority="39" w:unhideWhenUsed="1"/>
-    <w:lsdException w:name="toc 5" w:semiHidden="1" w:uiPriority="39" w:unhideWhenUsed="1"/>
-    <w:lsdException w:name="toc 6" w:semiHidden="1" w:uiPriority="39" w:unhideWhenUsed="1"/>
-    <w:lsdException w:name="toc 7" w:semiHidden="1" w:uiPriority="39" w:unhideWhenUsed="1"/>
-    <w:lsdException w:name="toc 8" w:semiHidden="1" w:uiPriority="39" w:unhideWhenUsed="1"/>
-    <w:lsdException w:name="toc 9" w:semiHidden="1" w:uiPriority="39" w:unhideWhenUsed="1"/>
-    <w:lsdException w:name="Normal Indent" w:semiHidden="1" w:unhideWhenUsed="1"/>
-    <w:lsdException w:name="footnote text" w:semiHidden="1" w:unhideWhenUsed="1"/>
-    <w:lsdException w:name="annotation text" w:semiHidden="1" w:unhideWhenUsed="1"/>
-    <w:lsdException w:name="header" w:semiHidden="1" w:unhideWhenUsed="1"/>
-    <w:lsdException w:name="footer" w:semiHidden="1" w:unhideWhenUsed="1"/>
-    <w:lsdException w:name="index heading" w:semiHidden="1" w:unhideWhenUsed="1"/>
-    <w:lsdException w:name="caption" w:semiHidden="1" w:uiPriority="35" w:unhideWhenUsed="1" w:qFormat="1"/>
-    <w:lsdException w:name="table of figures" w:semiHidden="1" w:unhideWhenUsed="1"/>
-    <w:lsdException w:name="envelope address" w:semiHidden="1" w:unhideWhenUsed="1"/>
-    <w:lsdException w:name="envelope return" w:semiHidden="1" w:unhideWhenUsed="1"/>
-    <w:lsdException w:name="footnote reference" w:semiHidden="1" w:unhideWhenUsed="1"/>
-    <w:lsdException w:name="annotation reference" w:semiHidden="1" w:unhideWhenUsed="1"/>
-    <w:lsdException w:name="line number" w:semiHidden="1" w:unhideWhenUsed="1"/>
-    <w:lsdException w:name="page number" w:semiHidden="1" w:unhideWhenUsed="1"/>
-    <w:lsdException w:name="endnote reference" w:semiHidden="1" w:unhideWhenUsed="1"/>
-    <w:lsdException w:name="endnote text" w:semiHidden="1" w:unhideWhenUsed="1"/>
-    <w:lsdException w:name="table of authorities" w:semiHidden="1" w:unhideWhenUsed="1"/>
-    <w:lsdException w:name="macro" w:semiHidden="1" w:unhideWhenUsed="1"/>
-    <w:lsdException w:name="toa heading" w:semiHidden="1" w:unhideWhenUsed="1"/>
-    <w:lsdException w:name="List" w:semiHidden="1" w:unhideWhenUsed="1"/>
-    <w:lsdException w:name="List Bullet" w:semiHidden="1" w:unhideWhenUsed="1"/>
-    <w:lsdException w:name="List Number" w:semiHidden="1" w:unhideWhenUsed="1"/>
-    <w:lsdException w:name="List 2" w:semiHidden="1" w:unhideWhenUsed="1"/>
-    <w:lsdException w:name="List 3" w:semiHidden="1" w:unhideWhenUsed="1"/>
-    <w:lsdException w:name="List 4" w:semiHidden="1" w:unhideWhenUsed="1"/>
-    <w:lsdException w:name="List 5" w:semiHidden="1" w:unhideWhenUsed="1"/>
-    <w:lsdException w:name="List Bullet 2" w:semiHidden="1" w:unhideWhenUsed="1"/>
-    <w:lsdException w:name="List Bullet 3" w:semiHidden="1" w:unhideWhenUsed="1"/>
-    <w:lsdException w:name="List Bullet 4" w:semiHidden="1" w:unhideWhenUsed="1"/>
-    <w:lsdException w:name="List Bullet 5" w:semiHidden="1" w:unhideWhenUsed="1"/>
-    <w:lsdException w:name="List Number 2" w:semiHidden="1" w:unhideWhenUsed="1"/>
-    <w:lsdException w:name="List Number 3" w:semiHidden="1" w:unhideWhenUsed="1"/>
-    <w:lsdException w:name="List Number 4" w:semiHidden="1" w:unhideWhenUsed="1"/>
-    <w:lsdException w:name="List Number 5" w:semiHidden="1" w:unhideWhenUsed="1"/>
-    <w:lsdException w:name="Title" w:uiPriority="10" w:qFormat="1"/>
-    <w:lsdException w:name="Closing" w:semiHidden="1" w:unhideWhenUsed="1"/>
-    <w:lsdException w:name="Signature" w:semiHidden="1" w:unhideWhenUsed="1"/>
-    <w:lsdException w:name="Default Paragraph Font" w:semiHidden="1" w:uiPriority="1" w:unhideWhenUsed="1"/>
-    <w:lsdException w:name="Body Text" w:semiHidden="1" w:unhideWhenUsed="1"/>
-    <w:lsdException w:name="Body Text Indent" w:semiHidden="1" w:unhideWhenUsed="1"/>
-    <w:lsdException w:name="List Continue" w:semiHidden="1" w:unhideWhenUsed="1"/>
-    <w:lsdException w:name="List Continue 2" w:semiHidden="1" w:unhideWhenUsed="1"/>
-    <w:lsdException w:name="List Continue 3" w:semiHidden="1" w:unhideWhenUsed="1"/>
-    <w:lsdException w:name="List Continue 4" w:semiHidden="1" w:unhideWhenUsed="1"/>
-    <w:lsdException w:name="List Continue 5" w:semiHidden="1" w:unhideWhenUsed="1"/>
-    <w:lsdException w:name="Message Header" w:semiHidden="1" w:unhideWhenUsed="1"/>
-    <w:lsdException w:name="Subtitle" w:uiPriority="11" w:qFormat="1"/>
-    <w:lsdException w:name="Salutation" w:semiHidden="1" w:unhideWhenUsed="1"/>
-    <w:lsdException w:name="Date" w:semiHidden="1" w:unhideWhenUsed="1"/>
-    <w:lsdException w:name="Body Text First Indent" w:semiHidden="1" w:unhideWhenUsed="1"/>
-    <w:lsdException w:name="Body Text First Indent 2" w:semiHidden="1" w:unhideWhenUsed="1"/>
-    <w:lsdException w:name="Note Heading" w:semiHidden="1" w:unhideWhenUsed="1"/>
-    <w:lsdException w:name="Body Text 2" w:semiHidden="1" w:unhideWhenUsed="1"/>
-    <w:lsdException w:name="Body Text 3" w:semiHidden="1" w:unhideWhenUsed="1"/>
-    <w:lsdException w:name="Body Text Indent 2" w:semiHidden="1" w:unhideWhenUsed="1"/>
-    <w:lsdException w:name="Body Text Indent 3" w:semiHidden="1" w:unhideWhenUsed="1"/>
-    <w:lsdException w:name="Block Text" w:semiHidden="1" w:unhideWhenUsed="1"/>
-    <w:lsdException w:name="Hyperlink" w:semiHidden="1" w:unhideWhenUsed="1"/>
-    <w:lsdException w:name="FollowedHyperlink" w:semiHidden="1" w:unhideWhenUsed="1"/>
-    <w:lsdException w:name="Strong" w:uiPriority="22" w:qFormat="1"/>
-    <w:lsdException w:name="Emphasis" w:uiPriority="20" w:qFormat="1"/>
-    <w:lsdException w:name="Document Map" w:semiHidden="1" w:unhideWhenUsed="1"/>
-    <w:lsdException w:name="Plain Text" w:semiHidden="1" w:unhideWhenUsed="1"/>
-    <w:lsdException w:name="E-mail Signature" w:semiHidden="1" w:unhideWhenUsed="1"/>
-    <w:lsdException w:name="HTML Top of Form" w:semiHidden="1" w:unhideWhenUsed="1"/>
-    <w:lsdException w:name="HTML Bottom of Form" w:semiHidden="1" w:unhideWhenUsed="1"/>
-    <w:lsdException w:name="Normal (Web)" w:semiHidden="1" w:unhideWhenUsed="1"/>
-    <w:lsdException w:name="HTML Acronym" w:semiHidden="1" w:unhideWhenUsed="1"/>
-    <w:lsdException w:name="HTML Address" w:semiHidden="1" w:unhideWhenUsed="1"/>
-    <w:lsdException w:name="HTML Cite" w:semiHidden="1" w:unhideWhenUsed="1"/>
-    <w:lsdException w:name="HTML Code" w:semiHidden="1" w:unhideWhenUsed="1"/>
-    <w:lsdException w:name="HTML Definition" w:semiHidden="1" w:unhideWhenUsed="1"/>
-    <w:lsdException w:name="HTML Keyboard" w:semiHidden="1" w:unhideWhenUsed="1"/>
-    <w:lsdException w:name="HTML Preformatted" w:semiHidden="1" w:unhideWhenUsed="1"/>
-    <w:lsdException w:name="HTML Sample" w:semiHidden="1" w:unhideWhenUsed="1"/>
-    <w:lsdException w:name="HTML Typewriter" w:semiHidden="1" w:unhideWhenUsed="1"/>
-    <w:lsdException w:name="HTML Variable" w:semiHidden="1" w:unhideWhenUsed="1"/>
-    <w:lsdException w:name="Normal Table" w:semiHidden="1" w:unhideWhenUsed="1"/>
-    <w:lsdException w:name="annotation subject" w:semiHidden="1" w:unhideWhenUsed="1"/>
-    <w:lsdException w:name="No List" w:semiHidden="1" w:unhideWhenUsed="1"/>
-    <w:lsdException w:name="Outline List 1" w:semiHidden="1" w:unhideWhenUsed="1"/>
-    <w:lsdException w:name="Outline List 2" w:semiHidden="1" w:unhideWhenUsed="1"/>
-    <w:lsdException w:name="Outline List 3" w:semiHidden="1" w:unhideWhenUsed="1"/>
-    <w:lsdException w:name="Table Simple 1" w:semiHidden="1" w:unhideWhenUsed="1"/>
-    <w:lsdException w:name="Table Simple 2" w:semiHidden="1" w:unhideWhenUsed="1"/>
-    <w:lsdException w:name="Table Simple 3" w:semiHidden="1" w:unhideWhenUsed="1"/>
-    <w:lsdException w:name="Table Classic 1" w:semiHidden="1" w:unhideWhenUsed="1"/>
-    <w:lsdException w:name="Table Classic 2" w:semiHidden="1" w:unhideWhenUsed="1"/>
-    <w:lsdException w:name="Table Classic 3" w:semiHidden="1" w:unhideWhenUsed="1"/>
-    <w:lsdException w:name="Table Classic 4" w:semiHidden="1" w:unhideWhenUsed="1"/>
-    <w:lsdException w:name="Table Colorful 1" w:semiHidden="1" w:unhideWhenUsed="1"/>
-    <w:lsdException w:name="Table Colorful 2" w:semiHidden="1" w:unhideWhenUsed="1"/>
-    <w:lsdException w:name="Table Colorful 3" w:semiHidden="1" w:unhideWhenUsed="1"/>
-    <w:lsdException w:name="Table Columns 1" w:semiHidden="1" w:unhideWhenUsed="1"/>
-    <w:lsdException w:name="Table Columns 2" w:semiHidden="1" w:unhideWhenUsed="1"/>
-    <w:lsdException w:name="Table Columns 3" w:semiHidden="1" w:unhideWhenUsed="1"/>
-    <w:lsdException w:name="Table Columns 4" w:semiHidden="1" w:unhideWhenUsed="1"/>
-    <w:lsdException w:name="Table Columns 5" w:semiHidden="1" w:unhideWhenUsed="1"/>
-    <w:lsdException w:name="Table Grid 1" w:semiHidden="1" w:unhideWhenUsed="1"/>
-    <w:lsdException w:name="Table Grid 2" w:semiHidden="1" w:unhideWhenUsed="1"/>
-    <w:lsdException w:name="Table Grid 3" w:semiHidden="1" w:unhideWhenUsed="1"/>
-    <w:lsdException w:name="Table Grid 4" w:semiHidden="1" w:unhideWhenUsed="1"/>
-    <w:lsdException w:name="Table Grid 5" w:semiHidden="1" w:unhideWhenUsed="1"/>
-    <w:lsdException w:name="Table Grid 6" w:semiHidden="1" w:unhideWhenUsed="1"/>
-    <w:lsdException w:name="Table Grid 7" w:semiHidden="1" w:unhideWhenUsed="1"/>
-    <w:lsdException w:name="Table Grid 8" w:semiHidden="1" w:unhideWhenUsed="1"/>
-    <w:lsdException w:name="Table List 1" w:semiHidden="1" w:unhideWhenUsed="1"/>
-    <w:lsdException w:name="Table List 2" w:semiHidden="1" w:unhideWhenUsed="1"/>
-    <w:lsdException w:name="Table List 3" w:semiHidden="1" w:unhideWhenUsed="1"/>
-    <w:lsdException w:name="Table List 4" w:semiHidden="1" w:unhideWhenUsed="1"/>
-    <w:lsdException w:name="Table List 5" w:semiHidden="1" w:unhideWhenUsed="1"/>
-    <w:lsdException w:name="Table List 6" w:semiHidden="1" w:unhideWhenUsed="1"/>
-    <w:lsdException w:name="Table List 7" w:semiHidden="1" w:unhideWhenUsed="1"/>
-    <w:lsdException w:name="Table List 8" w:semiHidden="1" w:unhideWhenUsed="1"/>
-    <w:lsdException w:name="Table 3D effects 1" w:semiHidden="1" w:unhideWhenUsed="1"/>
-    <w:lsdException w:name="Table 3D effects 2" w:semiHidden="1" w:unhideWhenUsed="1"/>
-    <w:lsdException w:name="Table 3D effects 3" w:semiHidden="1" w:unhideWhenUsed="1"/>
-    <w:lsdException w:name="Table Contemporary" w:semiHidden="1" w:unhideWhenUsed="1"/>
-    <w:lsdException w:name="Table Elegant" w:semiHidden="1" w:unhideWhenUsed="1"/>
-    <w:lsdException w:name="Table Professional" w:semiHidden="1" w:unhideWhenUsed="1"/>
-    <w:lsdException w:name="Table Subtle 1" w:semiHidden="1" w:unhideWhenUsed="1"/>
-    <w:lsdException w:name="Table Subtle 2" w:semiHidden="1" w:unhideWhenUsed="1"/>
-    <w:lsdException w:name="Table Web 1" w:semiHidden="1" w:unhideWhenUsed="1"/>
-    <w:lsdException w:name="Table Web 2" w:semiHidden="1" w:unhideWhenUsed="1"/>
-    <w:lsdException w:name="Table Web 3" w:semiHidden="1" w:unhideWhenUsed="1"/>
-    <w:lsdException w:name="Balloon Text" w:semiHidden="1" w:unhideWhenUsed="1"/>
-    <w:lsdException w:name="Table Grid" w:uiPriority="39"/>
-    <w:lsdException w:name="Table Theme" w:semiHidden="1" w:unhideWhenUsed="1"/>
-    <w:lsdException w:name="Placeholder Text" w:semiHidden="1"/>
-    <w:lsdException w:name="No Spacing" w:uiPriority="1" w:qFormat="1"/>
-    <w:lsdException w:name="Light Shading" w:uiPriority="60"/>
-    <w:lsdException w:name="Light List" w:uiPriority="61"/>
-    <w:lsdException w:name="Light Grid" w:uiPriority="62"/>
-    <w:lsdException w:name="Medium Shading 1" w:uiPriority="63"/>
-    <w:lsdException w:name="Medium Shading 2" w:uiPriority="64"/>
-    <w:lsdException w:name="Medium List 1" w:uiPriority="65"/>
-    <w:lsdException w:name="Medium List 2" w:uiPriority="66"/>
-    <w:lsdException w:name="Medium Grid 1" w:uiPriority="67"/>
-    <w:lsdException w:name="Medium Grid 2" w:uiPriority="68"/>
-    <w:lsdException w:name="Medium Grid 3" w:uiPriority="69"/>
-    <w:lsdException w:name="Dark List" w:uiPriority="70"/>
-    <w:lsdException w:name="Colorful Shading" w:uiPriority="71"/>
-    <w:lsdException w:name="Colorful List" w:uiPriority="72"/>
-    <w:lsdException w:name="Colorful Grid" w:uiPriority="73"/>
-    <w:lsdException w:name="Light Shading Accent 1" w:uiPriority="60"/>
-    <w:lsdException w:name="Light List Accent 1" w:uiPriority="61"/>
-    <w:lsdException w:name="Light Grid Accent 1" w:uiPriority="62"/>
-    <w:lsdException w:name="Medium Shading 1 Accent 1" w:uiPriority="63"/>
-    <w:lsdException w:name="Medium Shading 2 Accent 1" w:uiPriority="64"/>
-    <w:lsdException w:name="Medium List 1 Accent 1" w:uiPriority="65"/>
-    <w:lsdException w:name="Revision" w:semiHidden="1"/>
-    <w:lsdException w:name="List Paragraph" w:uiPriority="34" w:qFormat="1"/>
-    <w:lsdException w:name="Quote" w:uiPriority="29" w:qFormat="1"/>
-    <w:lsdException w:name="Intense Quote" w:uiPriority="30" w:qFormat="1"/>
-    <w:lsdException w:name="Medium List 2 Accent 1" w:uiPriority="66"/>
-    <w:lsdException w:name="Medium Grid 1 Accent 1" w:uiPriority="67"/>
-    <w:lsdException w:name="Medium Grid 2 Accent 1" w:uiPriority="68"/>
-    <w:lsdException w:name="Medium Grid 3 Accent 1" w:uiPriority="69"/>
-    <w:lsdException w:name="Dark List Accent 1" w:uiPriority="70"/>
-    <w:lsdException w:name="Colorful Shading Accent 1" w:uiPriority="71"/>
-    <w:lsdException w:name="Colorful List Accent 1" w:uiPriority="72"/>
-    <w:lsdException w:name="Colorful Grid Accent 1" w:uiPriority="73"/>
-    <w:lsdException w:name="Light Shading Accent 2" w:uiPriority="60"/>
-    <w:lsdException w:name="Light List Accent 2" w:uiPriority="61"/>
-    <w:lsdException w:name="Light Grid Accent 2" w:uiPriority="62"/>
-    <w:lsdException w:name="Medium Shading 1 Accent 2" w:uiPriority="63"/>
-    <w:lsdException w:name="Medium Shading 2 Accent 2" w:uiPriority="64"/>
-    <w:lsdException w:name="Medium List 1 Accent 2" w:uiPriority="65"/>
-    <w:lsdException w:name="Medium List 2 Accent 2" w:uiPriority="66"/>
-    <w:lsdException w:name="Medium Grid 1 Accent 2" w:uiPriority="67"/>
-    <w:lsdException w:name="Medium Grid 2 Accent 2" w:uiPriority="68"/>
-    <w:lsdException w:name="Medium Grid 3 Accent 2" w:uiPriority="69"/>
-    <w:lsdException w:name="Dark List Accent 2" w:uiPriority="70"/>
-    <w:lsdException w:name="Colorful Shading Accent 2" w:uiPriority="71"/>
-    <w:lsdException w:name="Colorful List Accent 2" w:uiPriority="72"/>
-    <w:lsdException w:name="Colorful Grid Accent 2" w:uiPriority="73"/>
-    <w:lsdException w:name="Light Shading Accent 3" w:uiPriority="60"/>
-    <w:lsdException w:name="Light List Accent 3" w:uiPriority="61"/>
-    <w:lsdException w:name="Light Grid Accent 3" w:uiPriority="62"/>
-    <w:lsdException w:name="Medium Shading 1 Accent 3" w:uiPriority="63"/>
-    <w:lsdException w:name="Medium Shading 2 Accent 3" w:uiPriority="64"/>
-    <w:lsdException w:name="Medium List 1 Accent 3" w:uiPriority="65"/>
-    <w:lsdException w:name="Medium List 2 Accent 3" w:uiPriority="66"/>
-    <w:lsdException w:name="Medium Grid 1 Accent 3" w:uiPriority="67"/>
-    <w:lsdException w:name="Medium Grid 2 Accent 3" w:uiPriority="68"/>
-    <w:lsdException w:name="Medium Grid 3 Accent 3" w:uiPriority="69"/>
-    <w:lsdException w:name="Dark List Accent 3" w:uiPriority="70"/>
-    <w:lsdException w:name="Colorful Shading Accent 3" w:uiPriority="71"/>
-    <w:lsdException w:name="Colorful List Accent 3" w:uiPriority="72"/>
-    <w:lsdException w:name="Colorful Grid Accent 3" w:uiPriority="73"/>
-    <w:lsdException w:name="Light Shading Accent 4" w:uiPriority="60"/>
-    <w:lsdException w:name="Light List Accent 4" w:uiPriority="61"/>
-    <w:lsdException w:name="Light Grid Accent 4" w:uiPriority="62"/>
-    <w:lsdException w:name="Medium Shading 1 Accent 4" w:uiPriority="63"/>
-    <w:lsdException w:name="Medium Shading 2 Accent 4" w:uiPriority="64"/>
-    <w:lsdException w:name="Medium List 1 Accent 4" w:uiPriority="65"/>
-    <w:lsdException w:name="Medium List 2 Accent 4" w:uiPriority="66"/>
-    <w:lsdException w:name="Medium Grid 1 Accent 4" w:uiPriority="67"/>
-    <w:lsdException w:name="Medium Grid 2 Accent 4" w:uiPriority="68"/>
-    <w:lsdException w:name="Medium Grid 3 Accent 4" w:uiPriority="69"/>
-    <w:lsdException w:name="Dark List Accent 4" w:uiPriority="70"/>
-    <w:lsdException w:name="Colorful Shading Accent 4" w:uiPriority="71"/>
-    <w:lsdException w:name="Colorful List Accent 4" w:uiPriority="72"/>
-    <w:lsdException w:name="Colorful Grid Accent 4" w:uiPriority="73"/>
-    <w:lsdException w:name="Light Shading Accent 5" w:uiPriority="60"/>
-    <w:lsdException w:name="Light List Accent 5" w:uiPriority="61"/>
-    <w:lsdException w:name="Light Grid Accent 5" w:uiPriority="62"/>
-    <w:lsdException w:name="Medium Shading 1 Accent 5" w:uiPriority="63"/>
-    <w:lsdException w:name="Medium Shading 2 Accent 5" w:uiPriority="64"/>
-    <w:lsdException w:name="Medium List 1 Accent 5" w:uiPriority="65"/>
-    <w:lsdException w:name="Medium List 2 Accent 5" w:uiPriority="66"/>
-    <w:lsdException w:name="Medium Grid 1 Accent 5" w:uiPriority="67"/>
-    <w:lsdException w:name="Medium Grid 2 Accent 5" w:uiPriority="68"/>
-    <w:lsdException w:name="Medium Grid 3 Accent 5" w:uiPriority="69"/>
-    <w:lsdException w:name="Dark List Accent 5" w:uiPriority="70"/>
-    <w:lsdException w:name="Colorful Shading Accent 5" w:uiPriority="71"/>
-    <w:lsdException w:name="Colorful List Accent 5" w:uiPriority="72"/>
-    <w:lsdException w:name="Colorful Grid Accent 5" w:uiPriority="73"/>
-    <w:lsdException w:name="Light Shading Accent 6" w:uiPriority="60"/>
-    <w:lsdException w:name="Light List Accent 6" w:uiPriority="61"/>
-    <w:lsdException w:name="Light Grid Accent 6" w:uiPriority="62"/>
-    <w:lsdException w:name="Medium Shading 1 Accent 6" w:uiPriority="63"/>
-    <w:lsdException w:name="Medium Shading 2 Accent 6" w:uiPriority="64"/>
-    <w:lsdException w:name="Medium List 1 Accent 6" w:uiPriority="65"/>
-    <w:lsdException w:name="Medium List 2 Accent 6" w:uiPriority="66"/>
-    <w:lsdException w:name="Medium Grid 1 Accent 6" w:uiPriority="67"/>
-    <w:lsdException w:name="Medium Grid 2 Accent 6" w:uiPriority="68"/>
-    <w:lsdException w:name="Medium Grid 3 Accent 6" w:uiPriority="69"/>
-    <w:lsdException w:name="Dark List Accent 6" w:uiPriority="70"/>
-    <w:lsdException w:name="Colorful Shading Accent 6" w:uiPriority="71"/>
-    <w:lsdException w:name="Colorful List Accent 6" w:uiPriority="72"/>
-    <w:lsdException w:name="Colorful Grid Accent 6" w:uiPriority="73"/>
-    <w:lsdException w:name="Subtle Emphasis" w:uiPriority="19" w:qFormat="1"/>
-    <w:lsdException w:name="Intense Emphasis" w:uiPriority="21" w:qFormat="1"/>
-    <w:lsdException w:name="Subtle Reference" w:uiPriority="31" w:qFormat="1"/>
-    <w:lsdException w:name="Intense Reference" w:uiPriority="32" w:qFormat="1"/>
-    <w:lsdException w:name="Book Title" w:uiPriority="33" w:qFormat="1"/>
-    <w:lsdException w:name="Bibliography" w:semiHidden="1" w:uiPriority="37" w:unhideWhenUsed="1"/>
-    <w:lsdException w:name="TOC Heading" w:semiHidden="1" w:uiPriority="39" w:unhideWhenUsed="1" w:qFormat="1"/>
-    <w:lsdException w:name="Plain Table 1" w:uiPriority="41"/>
-    <w:lsdException w:name="Plain Table 2" w:uiPriority="42"/>
-    <w:lsdException w:name="Plain Table 3" w:uiPriority="43"/>
-    <w:lsdException w:name="Plain Table 4" w:uiPriority="44"/>
-    <w:lsdException w:name="Plain Table 5" w:uiPriority="45"/>
-    <w:lsdException w:name="Grid Table Light" w:uiPriority="40"/>
-    <w:lsdException w:name="Grid Table 1 Light" w:uiPriority="46"/>
-    <w:lsdException w:name="Grid Table 2" w:uiPriority="47"/>
-    <w:lsdException w:name="Grid Table 3" w:uiPriority="48"/>
-    <w:lsdException w:name="Grid Table 4" w:uiPriority="49"/>
-    <w:lsdException w:name="Grid Table 5 Dark" w:uiPriority="50"/>
-    <w:lsdException w:name="Grid Table 6 Colorful" w:uiPriority="51"/>
-    <w:lsdException w:name="Grid Table 7 Colorful" w:uiPriority="52"/>
-    <w:lsdException w:name="Grid Table 1 Light Accent 1" w:uiPriority="46"/>
-    <w:lsdException w:name="Grid Table 2 Accent 1" w:uiPriority="47"/>
-    <w:lsdException w:name="Grid Table 3 Accent 1" w:uiPriority="48"/>
-    <w:lsdException w:name="Grid Table 4 Accent 1" w:uiPriority="49"/>
-    <w:lsdException w:name="Grid Table 5 Dark Accent 1" w:uiPriority="50"/>
-    <w:lsdException w:name="Grid Table 6 Colorful Accent 1" w:uiPriority="51"/>
-    <w:lsdException w:name="Grid Table 7 Colorful Accent 1" w:uiPriority="52"/>
-    <w:lsdException w:name="Grid Table 1 Light Accent 2" w:uiPriority="46"/>
-    <w:lsdException w:name="Grid Table 2 Accent 2" w:uiPriority="47"/>
-    <w:lsdException w:name="Grid Table 3 Accent 2" w:uiPriority="48"/>
-    <w:lsdException w:name="Grid Table 4 Accent 2" w:uiPriority="49"/>
-    <w:lsdException w:name="Grid Table 5 Dark Accent 2" w:uiPriority="50"/>
-    <w:lsdException w:name="Grid Table 6 Colorful Accent 2" w:uiPriority="51"/>
-    <w:lsdException w:name="Grid Table 7 Colorful Accent 2" w:uiPriority="52"/>
-    <w:lsdException w:name="Grid Table 1 Light Accent 3" w:uiPriority="46"/>
-    <w:lsdException w:name="Grid Table 2 Accent 3" w:uiPriority="47"/>
-    <w:lsdException w:name="Grid Table 3 Accent 3" w:uiPriority="48"/>
-    <w:lsdException w:name="Grid Table 4 Accent 3" w:uiPriority="49"/>
-    <w:lsdException w:name="Grid Table 5 Dark Accent 3" w:uiPriority="50"/>
-    <w:lsdException w:name="Grid Table 6 Colorful Accent 3" w:uiPriority="51"/>
-    <w:lsdException w:name="Grid Table 7 Colorful Accent 3" w:uiPriority="52"/>
-    <w:lsdException w:name="Grid Table 1 Light Accent 4" w:uiPriority="46"/>
-    <w:lsdException w:name="Grid Table 2 Accent 4" w:uiPriority="47"/>
-    <w:lsdException w:name="Grid Table 3 Accent 4" w:uiPriority="48"/>
-    <w:lsdException w:name="Grid Table 4 Accent 4" w:uiPriority="49"/>
-    <w:lsdException w:name="Grid Table 5 Dark Accent 4" w:uiPriority="50"/>
-    <w:lsdException w:name="Grid Table 6 Colorful Accent 4" w:uiPriority="51"/>
-    <w:lsdException w:name="Grid Table 7 Colorful Accent 4" w:uiPriority="52"/>
-    <w:lsdException w:name="Grid Table 1 Light Accent 5" w:uiPriority="46"/>
-    <w:lsdException w:name="Grid Table 2 Accent 5" w:uiPriority="47"/>
-    <w:lsdException w:name="Grid Table 3 Accent 5" w:uiPriority="48"/>
-    <w:lsdException w:name="Grid Table 4 Accent 5" w:uiPriority="49"/>
-    <w:lsdException w:name="Grid Table 5 Dark Accent 5" w:uiPriority="50"/>
-    <w:lsdException w:name="Grid Table 6 Colorful Accent 5" w:uiPriority="51"/>
-    <w:lsdException w:name="Grid Table 7 Colorful Accent 5" w:uiPriority="52"/>
-    <w:lsdException w:name="Grid Table 1 Light Accent 6" w:uiPriority="46"/>
-    <w:lsdException w:name="Grid Table 2 Accent 6" w:uiPriority="47"/>
-    <w:lsdException w:name="Grid Table 3 Accent 6" w:uiPriority="48"/>
-    <w:lsdException w:name="Grid Table 4 Accent 6" w:uiPriority="49"/>
-    <w:lsdException w:name="Grid Table 5 Dark Accent 6" w:uiPriority="50"/>
-    <w:lsdException w:name="Grid Table 6 Colorful Accent 6" w:uiPriority="51"/>
-    <w:lsdException w:name="Grid Table 7 Colorful Accent 6" w:uiPriority="52"/>
-    <w:lsdException w:name="List Table 1 Light" w:uiPriority="46"/>
-    <w:lsdException w:name="List Table 2" w:uiPriority="47"/>
-    <w:lsdException w:name="List Table 3" w:uiPriority="48"/>
-    <w:lsdException w:name="List Table 4" w:uiPriority="49"/>
-    <w:lsdException w:name="List Table 5 Dark" w:uiPriority="50"/>
-    <w:lsdException w:name="List Table 6 Colorful" w:uiPriority="51"/>
-    <w:lsdException w:name="List Table 7 Colorful" w:uiPriority="52"/>
-    <w:lsdException w:name="List Table 1 Light Accent 1" w:uiPriority="46"/>
-    <w:lsdException w:name="List Table 2 Accent 1" w:uiPriority="47"/>
-    <w:lsdException w:name="List Table 3 Accent 1" w:uiPriority="48"/>
-    <w:lsdException w:name="List Table 4 Accent 1" w:uiPriority="49"/>
-    <w:lsdException w:name="List Table 5 Dark Accent 1" w:uiPriority="50"/>
-    <w:lsdException w:name="List Table 6 Colorful Accent 1" w:uiPriority="51"/>
-    <w:lsdException w:name="List Table 7 Colorful Accent 1" w:uiPriority="52"/>
-    <w:lsdException w:name="List Table 1 Light Accent 2" w:uiPriority="46"/>
-    <w:lsdException w:name="List Table 2 Accent 2" w:uiPriority="47"/>
-    <w:lsdException w:name="List Table 3 Accent 2" w:uiPriority="48"/>
-    <w:lsdException w:name="List Table 4 Accent 2" w:uiPriority="49"/>
-    <w:lsdException w:name="List Table 5 Dark Accent 2" w:uiPriority="50"/>
-    <w:lsdException w:name="List Table 6 Colorful Accent 2" w:uiPriority="51"/>
-    <w:lsdException w:name="List Table 7 Colorful Accent 2" w:uiPriority="52"/>
-    <w:lsdException w:name="List Table 1 Light Accent 3" w:uiPriority="46"/>
-    <w:lsdException w:name="List Table 2 Accent 3" w:uiPriority="47"/>
-    <w:lsdException w:name="List Table 3 Accent 3" w:uiPriority="48"/>
-    <w:lsdException w:name="List Table 4 Accent 3" w:uiPriority="49"/>
-    <w:lsdException w:name="List Table 5 Dark Accent 3" w:uiPriority="50"/>
-    <w:lsdException w:name="List Table 6 Colorful Accent 3" w:uiPriority="51"/>
-    <w:lsdException w:name="List Table 7 Colorful Accent 3" w:uiPriority="52"/>
-    <w:lsdException w:name="List Table 1 Light Accent 4" w:uiPriority="46"/>
-    <w:lsdException w:name="List Table 2 Accent 4" w:uiPriority="47"/>
-    <w:lsdException w:name="List Table 3 Accent 4" w:uiPriority="48"/>
-    <w:lsdException w:name="List Table 4 Accent 4" w:uiPriority="49"/>
-    <w:lsdException w:name="List Table 5 Dark Accent 4" w:uiPriority="50"/>
-    <w:lsdException w:name="List Table 6 Colorful Accent 4" w:uiPriority="51"/>
-    <w:lsdException w:name="List Table 7 Colorful Accent 4" w:uiPriority="52"/>
-    <w:lsdException w:name="List Table 1 Light Accent 5" w:uiPriority="46"/>
-    <w:lsdException w:name="List Table 2 Accent 5" w:uiPriority="47"/>
-    <w:lsdException w:name="List Table 3 Accent 5" w:uiPriority="48"/>
-    <w:lsdException w:name="List Table 4 Accent 5" w:uiPriority="49"/>
-    <w:lsdException w:name="List Table 5 Dark Accent 5" w:uiPriority="50"/>
-    <w:lsdException w:name="List Table 6 Colorful Accent 5" w:uiPriority="51"/>
-    <w:lsdException w:name="List Table 7 Colorful Accent 5" w:uiPriority="52"/>
-    <w:lsdException w:name="List Table 1 Light Accent 6" w:uiPriority="46"/>
-    <w:lsdException w:name="List Table 2 Accent 6" w:uiPriority="47"/>
-    <w:lsdException w:name="List Table 3 Accent 6" w:uiPriority="48"/>
-    <w:lsdException w:name="List Table 4 Accent 6" w:uiPriority="49"/>
-    <w:lsdException w:name="List Table 5 Dark Accent 6" w:uiPriority="50"/>
-    <w:lsdException w:name="List Table 6 Colorful Accent 6" w:uiPriority="51"/>
-    <w:lsdException w:name="List Table 7 Colorful Accent 6" w:uiPriority="52"/>
-    <w:lsdException w:name="Mention" w:semiHidden="1" w:unhideWhenUsed="1"/>
-    <w:lsdException w:name="Smart Hyperlink" w:semiHidden="1" w:unhideWhenUsed="1"/>
-    <w:lsdException w:name="Hashtag" w:semiHidden="1" w:unhideWhenUsed="1"/>
-    <w:lsdException w:name="Unresolved Mention" w:semiHidden="1" w:unhideWhenUsed="1"/>
+  <w:latentStyles w:defLockedState="0" w:defUIPriority="99" w:defSemiHidden="1" w:defUnhideWhenUsed="1" w:defQFormat="0" w:count="267">
+    <w:lsdException w:name="Normal" w:semiHidden="0" w:uiPriority="0" w:unhideWhenUsed="0" w:qFormat="1"/>
+    <w:lsdException w:name="heading 1" w:semiHidden="0" w:uiPriority="9" w:unhideWhenUsed="0" w:qFormat="1"/>
+    <w:lsdException w:name="heading 2" w:uiPriority="9" w:qFormat="1"/>
+    <w:lsdException w:name="heading 3" w:uiPriority="9" w:qFormat="1"/>
+    <w:lsdException w:name="heading 4" w:uiPriority="9" w:qFormat="1"/>
+    <w:lsdException w:name="heading 5" w:uiPriority="9" w:qFormat="1"/>
+    <w:lsdException w:name="heading 6" w:uiPriority="9" w:qFormat="1"/>
+    <w:lsdException w:name="heading 7" w:uiPriority="9" w:qFormat="1"/>
+    <w:lsdException w:name="heading 8" w:uiPriority="9" w:qFormat="1"/>
+    <w:lsdException w:name="heading 9" w:uiPriority="9" w:qFormat="1"/>
+    <w:lsdException w:name="toc 1" w:uiPriority="39"/>
+    <w:lsdException w:name="toc 2" w:uiPriority="39"/>
+    <w:lsdException w:name="toc 3" w:uiPriority="39"/>
+    <w:lsdException w:name="toc 4" w:uiPriority="39"/>
+    <w:lsdException w:name="toc 5" w:uiPriority="39"/>
+    <w:lsdException w:name="toc 6" w:uiPriority="39"/>
+    <w:lsdException w:name="toc 7" w:uiPriority="39"/>
+    <w:lsdException w:name="toc 8" w:uiPriority="39"/>
+    <w:lsdException w:name="toc 9" w:uiPriority="39"/>
+    <w:lsdException w:name="caption" w:uiPriority="35" w:qFormat="1"/>
+    <w:lsdException w:name="Title" w:semiHidden="0" w:uiPriority="10" w:unhideWhenUsed="0" w:qFormat="1"/>
+    <w:lsdException w:name="Default Paragraph Font" w:uiPriority="1"/>
+    <w:lsdException w:name="Subtitle" w:semiHidden="0" w:uiPriority="11" w:unhideWhenUsed="0" w:qFormat="1"/>
+    <w:lsdException w:name="Strong" w:semiHidden="0" w:uiPriority="22" w:unhideWhenUsed="0" w:qFormat="1"/>
+    <w:lsdException w:name="Emphasis" w:semiHidden="0" w:uiPriority="20" w:unhideWhenUsed="0" w:qFormat="1"/>
+    <w:lsdException w:name="Table Grid" w:semiHidden="0" w:uiPriority="39" w:unhideWhenUsed="0"/>
+    <w:lsdException w:name="Placeholder Text" w:unhideWhenUsed="0"/>
+    <w:lsdException w:name="No Spacing" w:semiHidden="0" w:uiPriority="1" w:unhideWhenUsed="0" w:qFormat="1"/>
+    <w:lsdException w:name="Light Shading" w:semiHidden="0" w:uiPriority="60" w:unhideWhenUsed="0"/>
+    <w:lsdException w:name="Light List" w:semiHidden="0" w:uiPriority="61" w:unhideWhenUsed="0"/>
+    <w:lsdException w:name="Light Grid" w:semiHidden="0" w:uiPriority="62" w:unhideWhenUsed="0"/>
+    <w:lsdException w:name="Medium Shading 1" w:semiHidden="0" w:uiPriority="63" w:unhideWhenUsed="0"/>
+    <w:lsdException w:name="Medium Shading 2" w:semiHidden="0" w:uiPriority="64" w:unhideWhenUsed="0"/>
+    <w:lsdException w:name="Medium List 1" w:semiHidden="0" w:uiPriority="65" w:unhideWhenUsed="0"/>
+    <w:lsdException w:name="Medium List 2" w:semiHidden="0" w:uiPriority="66" w:unhideWhenUsed="0"/>
+    <w:lsdException w:name="Medium Grid 1" w:semiHidden="0" w:uiPriority="67" w:unhideWhenUsed="0"/>
+    <w:lsdException w:name="Medium Grid 2" w:semiHidden="0" w:uiPriority="68" w:unhideWhenUsed="0"/>
+    <w:lsdException w:name="Medium Grid 3" w:semiHidden="0" w:uiPriority="69" w:unhideWhenUsed="0"/>
+    <w:lsdException w:name="Dark List" w:semiHidden="0" w:uiPriority="70" w:unhideWhenUsed="0"/>
+    <w:lsdException w:name="Colorful Shading" w:semiHidden="0" w:uiPriority="71" w:unhideWhenUsed="0"/>
+    <w:lsdException w:name="Colorful List" w:semiHidden="0" w:uiPriority="72" w:unhideWhenUsed="0"/>
+    <w:lsdException w:name="Colorful Grid" w:semiHidden="0" w:uiPriority="73" w:unhideWhenUsed="0"/>
+    <w:lsdException w:name="Light Shading Accent 1" w:semiHidden="0" w:uiPriority="60" w:unhideWhenUsed="0"/>
+    <w:lsdException w:name="Light List Accent 1" w:semiHidden="0" w:uiPriority="61" w:unhideWhenUsed="0"/>
+    <w:lsdException w:name="Light Grid Accent 1" w:semiHidden="0" w:uiPriority="62" w:unhideWhenUsed="0"/>
+    <w:lsdException w:name="Medium Shading 1 Accent 1" w:semiHidden="0" w:uiPriority="63" w:unhideWhenUsed="0"/>
+    <w:lsdException w:name="Medium Shading 2 Accent 1" w:semiHidden="0" w:uiPriority="64" w:unhideWhenUsed="0"/>
+    <w:lsdException w:name="Medium List 1 Accent 1" w:semiHidden="0" w:uiPriority="65" w:unhideWhenUsed="0"/>
+    <w:lsdException w:name="Revision" w:unhideWhenUsed="0"/>
+    <w:lsdException w:name="List Paragraph" w:semiHidden="0" w:uiPriority="34" w:unhideWhenUsed="0" w:qFormat="1"/>
+    <w:lsdException w:name="Quote" w:semiHidden="0" w:uiPriority="29" w:unhideWhenUsed="0" w:qFormat="1"/>
+    <w:lsdException w:name="Intense Quote" w:semiHidden="0" w:uiPriority="30" w:unhideWhenUsed="0" w:qFormat="1"/>
+    <w:lsdException w:name="Medium List 2 Accent 1" w:semiHidden="0" w:uiPriority="66" w:unhideWhenUsed="0"/>
+    <w:lsdException w:name="Medium Grid 1 Accent 1" w:semiHidden="0" w:uiPriority="67" w:unhideWhenUsed="0"/>
+    <w:lsdException w:name="Medium Grid 2 Accent 1" w:semiHidden="0" w:uiPriority="68" w:unhideWhenUsed="0"/>
+    <w:lsdException w:name="Medium Grid 3 Accent 1" w:semiHidden="0" w:uiPriority="69" w:unhideWhenUsed="0"/>
+    <w:lsdException w:name="Dark List Accent 1" w:semiHidden="0" w:uiPriority="70" w:unhideWhenUsed="0"/>
+    <w:lsdException w:name="Colorful Shading Accent 1" w:semiHidden="0" w:uiPriority="71" w:unhideWhenUsed="0"/>
+    <w:lsdException w:name="Colorful List Accent 1" w:semiHidden="0" w:uiPriority="72" w:unhideWhenUsed="0"/>
+    <w:lsdException w:name="Colorful Grid Accent 1" w:semiHidden="0" w:uiPriority="73" w:unhideWhenUsed="0"/>
+    <w:lsdException w:name="Light Shading Accent 2" w:semiHidden="0" w:uiPriority="60" w:unhideWhenUsed="0"/>
+    <w:lsdException w:name="Light List Accent 2" w:semiHidden="0" w:uiPriority="61" w:unhideWhenUsed="0"/>
+    <w:lsdException w:name="Light Grid Accent 2" w:semiHidden="0" w:uiPriority="62" w:unhideWhenUsed="0"/>
+    <w:lsdException w:name="Medium Shading 1 Accent 2" w:semiHidden="0" w:uiPriority="63" w:unhideWhenUsed="0"/>
+    <w:lsdException w:name="Medium Shading 2 Accent 2" w:semiHidden="0" w:uiPriority="64" w:unhideWhenUsed="0"/>
+    <w:lsdException w:name="Medium List 1 Accent 2" w:semiHidden="0" w:uiPriority="65" w:unhideWhenUsed="0"/>
+    <w:lsdException w:name="Medium List 2 Accent 2" w:semiHidden="0" w:uiPriority="66" w:unhideWhenUsed="0"/>
+    <w:lsdException w:name="Medium Grid 1 Accent 2" w:semiHidden="0" w:uiPriority="67" w:unhideWhenUsed="0"/>
+    <w:lsdException w:name="Medium Grid 2 Accent 2" w:semiHidden="0" w:uiPriority="68" w:unhideWhenUsed="0"/>
+    <w:lsdException w:name="Medium Grid 3 Accent 2" w:semiHidden="0" w:uiPriority="69" w:unhideWhenUsed="0"/>
+    <w:lsdException w:name="Dark List Accent 2" w:semiHidden="0" w:uiPriority="70" w:unhideWhenUsed="0"/>
+    <w:lsdException w:name="Colorful Shading Accent 2" w:semiHidden="0" w:uiPriority="71" w:unhideWhenUsed="0"/>
+    <w:lsdException w:name="Colorful List Accent 2" w:semiHidden="0" w:uiPriority="72" w:unhideWhenUsed="0"/>
+    <w:lsdException w:name="Colorful Grid Accent 2" w:semiHidden="0" w:uiPriority="73" w:unhideWhenUsed="0"/>
+    <w:lsdException w:name="Light Shading Accent 3" w:semiHidden="0" w:uiPriority="60" w:unhideWhenUsed="0"/>
+    <w:lsdException w:name="Light List Accent 3" w:semiHidden="0" w:uiPriority="61" w:unhideWhenUsed="0"/>
+    <w:lsdException w:name="Light Grid Accent 3" w:semiHidden="0" w:uiPriority="62" w:unhideWhenUsed="0"/>
+    <w:lsdException w:name="Medium Shading 1 Accent 3" w:semiHidden="0" w:uiPriority="63" w:unhideWhenUsed="0"/>
+    <w:lsdException w:name="Medium Shading 2 Accent 3" w:semiHidden="0" w:uiPriority="64" w:unhideWhenUsed="0"/>
+    <w:lsdException w:name="Medium List 1 Accent 3" w:semiHidden="0" w:uiPriority="65" w:unhideWhenUsed="0"/>
+    <w:lsdException w:name="Medium List 2 Accent 3" w:semiHidden="0" w:uiPriority="66" w:unhideWhenUsed="0"/>
+    <w:lsdException w:name="Medium Grid 1 Accent 3" w:semiHidden="0" w:uiPriority="67" w:unhideWhenUsed="0"/>
+    <w:lsdException w:name="Medium Grid 2 Accent 3" w:semiHidden="0" w:uiPriority="68" w:unhideWhenUsed="0"/>
+    <w:lsdException w:name="Medium Grid 3 Accent 3" w:semiHidden="0" w:uiPriority="69" w:unhideWhenUsed="0"/>
+    <w:lsdException w:name="Dark List Accent 3" w:semiHidden="0" w:uiPriority="70" w:unhideWhenUsed="0"/>
+    <w:lsdException w:name="Colorful Shading Accent 3" w:semiHidden="0" w:uiPriority="71" w:unhideWhenUsed="0"/>
+    <w:lsdException w:name="Colorful List Accent 3" w:semiHidden="0" w:uiPriority="72" w:unhideWhenUsed="0"/>
+    <w:lsdException w:name="Colorful Grid Accent 3" w:semiHidden="0" w:uiPriority="73" w:unhideWhenUsed="0"/>
+    <w:lsdException w:name="Light Shading Accent 4" w:semiHidden="0" w:uiPriority="60" w:unhideWhenUsed="0"/>
+    <w:lsdException w:name="Light List Accent 4" w:semiHidden="0" w:uiPriority="61" w:unhideWhenUsed="0"/>
+    <w:lsdException w:name="Light Grid Accent 4" w:semiHidden="0" w:uiPriority="62" w:unhideWhenUsed="0"/>
+    <w:lsdException w:name="Medium Shading 1 Accent 4" w:semiHidden="0" w:uiPriority="63" w:unhideWhenUsed="0"/>
+    <w:lsdException w:name="Medium Shading 2 Accent 4" w:semiHidden="0" w:uiPriority="64" w:unhideWhenUsed="0"/>
+    <w:lsdException w:name="Medium List 1 Accent 4" w:semiHidden="0" w:uiPriority="65" w:unhideWhenUsed="0"/>
+    <w:lsdException w:name="Medium List 2 Accent 4" w:semiHidden="0" w:uiPriority="66" w:unhideWhenUsed="0"/>
+    <w:lsdException w:name="Medium Grid 1 Accent 4" w:semiHidden="0" w:uiPriority="67" w:unhideWhenUsed="0"/>
+    <w:lsdException w:name="Medium Grid 2 Accent 4" w:semiHidden="0" w:uiPriority="68" w:unhideWhenUsed="0"/>
+    <w:lsdException w:name="Medium Grid 3 Accent 4" w:semiHidden="0" w:uiPriority="69" w:unhideWhenUsed="0"/>
+    <w:lsdException w:name="Dark List Accent 4" w:semiHidden="0" w:uiPriority="70" w:unhideWhenUsed="0"/>
+    <w:lsdException w:name="Colorful Shading Accent 4" w:semiHidden="0" w:uiPriority="71" w:unhideWhenUsed="0"/>
+    <w:lsdException w:name="Colorful List Accent 4" w:semiHidden="0" w:uiPriority="72" w:unhideWhenUsed="0"/>
+    <w:lsdException w:name="Colorful Grid Accent 4" w:semiHidden="0" w:uiPriority="73" w:unhideWhenUsed="0"/>
+    <w:lsdException w:name="Light Shading Accent 5" w:semiHidden="0" w:uiPriority="60" w:unhideWhenUsed="0"/>
+    <w:lsdException w:name="Light List Accent 5" w:semiHidden="0" w:uiPriority="61" w:unhideWhenUsed="0"/>
+    <w:lsdException w:name="Light Grid Accent 5" w:semiHidden="0" w:uiPriority="62" w:unhideWhenUsed="0"/>
+    <w:lsdException w:name="Medium Shading 1 Accent 5" w:semiHidden="0" w:uiPriority="63" w:unhideWhenUsed="0"/>
+    <w:lsdException w:name="Medium Shading 2 Accent 5" w:semiHidden="0" w:uiPriority="64" w:unhideWhenUsed="0"/>
+    <w:lsdException w:name="Medium List 1 Accent 5" w:semiHidden="0" w:uiPriority="65" w:unhideWhenUsed="0"/>
+    <w:lsdException w:name="Medium List 2 Accent 5" w:semiHidden="0" w:uiPriority="66" w:unhideWhenUsed="0"/>
+    <w:lsdException w:name="Medium Grid 1 Accent 5" w:semiHidden="0" w:uiPriority="67" w:unhideWhenUsed="0"/>
+    <w:lsdException w:name="Medium Grid 2 Accent 5" w:semiHidden="0" w:uiPriority="68" w:unhideWhenUsed="0"/>
+    <w:lsdException w:name="Medium Grid 3 Accent 5" w:semiHidden="0" w:uiPriority="69" w:unhideWhenUsed="0"/>
+    <w:lsdException w:name="Dark List Accent 5" w:semiHidden="0" w:uiPriority="70" w:unhideWhenUsed="0"/>
+    <w:lsdException w:name="Colorful Shading Accent 5" w:semiHidden="0" w:uiPriority="71" w:unhideWhenUsed="0"/>
+    <w:lsdException w:name="Colorful List Accent 5" w:semiHidden="0" w:uiPriority="72" w:unhideWhenUsed="0"/>
+    <w:lsdException w:name="Colorful Grid Accent 5" w:semiHidden="0" w:uiPriority="73" w:unhideWhenUsed="0"/>
+    <w:lsdException w:name="Light Shading Accent 6" w:semiHidden="0" w:uiPriority="60" w:unhideWhenUsed="0"/>
+    <w:lsdException w:name="Light List Accent 6" w:semiHidden="0" w:uiPriority="61" w:unhideWhenUsed="0"/>
+    <w:lsdException w:name="Light Grid Accent 6" w:semiHidden="0" w:uiPriority="62" w:unhideWhenUsed="0"/>
+    <w:lsdException w:name="Medium Shading 1 Accent 6" w:semiHidden="0" w:uiPriority="63" w:unhideWhenUsed="0"/>
+    <w:lsdException w:name="Medium Shading 2 Accent 6" w:semiHidden="0" w:uiPriority="64" w:unhideWhenUsed="0"/>
+    <w:lsdException w:name="Medium List 1 Accent 6" w:semiHidden="0" w:uiPriority="65" w:unhideWhenUsed="0"/>
+    <w:lsdException w:name="Medium List 2 Accent 6" w:semiHidden="0" w:uiPriority="66" w:unhideWhenUsed="0"/>
+    <w:lsdException w:name="Medium Grid 1 Accent 6" w:semiHidden="0" w:uiPriority="67" w:unhideWhenUsed="0"/>
+    <w:lsdException w:name="Medium Grid 2 Accent 6" w:semiHidden="0" w:uiPriority="68" w:unhideWhenUsed="0"/>
+    <w:lsdException w:name="Medium Grid 3 Accent 6" w:semiHidden="0" w:uiPriority="69" w:unhideWhenUsed="0"/>
+    <w:lsdException w:name="Dark List Accent 6" w:semiHidden="0" w:uiPriority="70" w:unhideWhenUsed="0"/>
+    <w:lsdException w:name="Colorful Shading Accent 6" w:semiHidden="0" w:uiPriority="71" w:unhideWhenUsed="0"/>
+    <w:lsdException w:name="Colorful List Accent 6" w:semiHidden="0" w:uiPriority="72" w:unhideWhenUsed="0"/>
+    <w:lsdException w:name="Colorful Grid Accent 6" w:semiHidden="0" w:uiPriority="73" w:unhideWhenUsed="0"/>
+    <w:lsdException w:name="Subtle Emphasis" w:semiHidden="0" w:uiPriority="19" w:unhideWhenUsed="0" w:qFormat="1"/>
+    <w:lsdException w:name="Intense Emphasis" w:semiHidden="0" w:uiPriority="21" w:unhideWhenUsed="0" w:qFormat="1"/>
+    <w:lsdException w:name="Subtle Reference" w:semiHidden="0" w:uiPriority="31" w:unhideWhenUsed="0" w:qFormat="1"/>
+    <w:lsdException w:name="Intense Reference" w:semiHidden="0" w:uiPriority="32" w:unhideWhenUsed="0" w:qFormat="1"/>
+    <w:lsdException w:name="Book Title" w:semiHidden="0" w:uiPriority="33" w:unhideWhenUsed="0" w:qFormat="1"/>
+    <w:lsdException w:name="Bibliography" w:uiPriority="37"/>
+    <w:lsdException w:name="TOC Heading" w:uiPriority="39" w:qFormat="1"/>
   </w:latentStyles>
-  <w:style w:type="paragraph" w:default="1" w:styleId="Standard">
+  <w:style w:type="paragraph" w:default="1" w:styleId="Normal">
     <w:name w:val="Normal"/>
     <w:qFormat/>
   </w:style>
-  <w:style w:type="character" w:default="1" w:styleId="Absatz-Standardschriftart">
+  <w:style w:type="character" w:default="1" w:styleId="DefaultParagraphFont">
     <w:name w:val="Default Paragraph Font"/>
     <w:uiPriority w:val="1"/>
     <w:semiHidden/>
     <w:unhideWhenUsed/>
   </w:style>
-  <w:style w:type="table" w:default="1" w:styleId="NormaleTabelle">
+  <w:style w:type="table" w:default="1" w:styleId="TableNormal">
     <w:name w:val="Normal Table"/>
     <w:uiPriority w:val="99"/>
     <w:semiHidden/>
@@ -1974,15 +1915,15 @@
       </w:tblCellMar>
     </w:tblPr>
   </w:style>
-  <w:style w:type="numbering" w:default="1" w:styleId="KeineListe">
+  <w:style w:type="numbering" w:default="1" w:styleId="NoList">
     <w:name w:val="No List"/>
     <w:uiPriority w:val="99"/>
     <w:semiHidden/>
     <w:unhideWhenUsed/>
   </w:style>
-  <w:style w:type="paragraph" w:styleId="Listenabsatz">
+  <w:style w:type="paragraph" w:styleId="ListParagraph">
     <w:name w:val="List Paragraph"/>
-    <w:basedOn w:val="Standard"/>
+    <w:basedOn w:val="Normal"/>
     <w:uiPriority w:val="34"/>
     <w:qFormat/>
     <w:rsid w:val="00624583"/>
@@ -1990,6 +1931,241 @@
       <w:ind w:left="720"/>
       <w:contextualSpacing/>
     </w:pPr>
+  </w:style>
+  <w:style w:type="character" w:customStyle="1" w:styleId="authorortitle">
+    <w:name w:val="authorortitle"/>
+    <w:basedOn w:val="DefaultParagraphFont"/>
+    <w:rsid w:val="00527584"/>
+  </w:style>
+  <w:style w:type="character" w:styleId="Hyperlink">
+    <w:name w:val="Hyperlink"/>
+    <w:basedOn w:val="DefaultParagraphFont"/>
+    <w:uiPriority w:val="99"/>
+    <w:semiHidden/>
+    <w:unhideWhenUsed/>
+    <w:rsid w:val="00527584"/>
+    <w:rPr>
+      <w:color w:val="0000FF"/>
+      <w:u w:val="single"/>
+    </w:rPr>
+  </w:style>
+</w:styles>
+</file>
+
+<file path=word/stylesWithEffects.xml><?xml version="1.0" encoding="utf-8"?>
+<w:styles xmlns:wpc="http://schemas.microsoft.com/office/word/2010/wordprocessingCanvas" xmlns:mc="http://schemas.openxmlformats.org/markup-compatibility/2006" xmlns:o="urn:schemas-microsoft-com:office:office" xmlns:r="http://schemas.openxmlformats.org/officeDocument/2006/relationships" xmlns:m="http://schemas.openxmlformats.org/officeDocument/2006/math" xmlns:v="urn:schemas-microsoft-com:vml" xmlns:wp14="http://schemas.microsoft.com/office/word/2010/wordprocessingDrawing" xmlns:wp="http://schemas.openxmlformats.org/drawingml/2006/wordprocessingDrawing" xmlns:w10="urn:schemas-microsoft-com:office:word" xmlns:w="http://schemas.openxmlformats.org/wordprocessingml/2006/main" xmlns:w14="http://schemas.microsoft.com/office/word/2010/wordml" xmlns:wpg="http://schemas.microsoft.com/office/word/2010/wordprocessingGroup" xmlns:wpi="http://schemas.microsoft.com/office/word/2010/wordprocessingInk" xmlns:wne="http://schemas.microsoft.com/office/word/2006/wordml" xmlns:wps="http://schemas.microsoft.com/office/word/2010/wordprocessingShape" mc:Ignorable="w14 wp14">
+  <w:docDefaults>
+    <w:rPrDefault>
+      <w:rPr>
+        <w:rFonts w:asciiTheme="minorHAnsi" w:eastAsiaTheme="minorHAnsi" w:hAnsiTheme="minorHAnsi" w:cstheme="minorBidi"/>
+        <w:sz w:val="22"/>
+        <w:szCs w:val="22"/>
+        <w:lang w:val="en-US" w:eastAsia="en-US" w:bidi="ar-SA"/>
+      </w:rPr>
+    </w:rPrDefault>
+    <w:pPrDefault>
+      <w:pPr>
+        <w:spacing w:after="160" w:line="259" w:lineRule="auto"/>
+      </w:pPr>
+    </w:pPrDefault>
+  </w:docDefaults>
+  <w:latentStyles w:defLockedState="0" w:defUIPriority="99" w:defSemiHidden="1" w:defUnhideWhenUsed="1" w:defQFormat="0" w:count="267">
+    <w:lsdException w:name="Normal" w:semiHidden="0" w:uiPriority="0" w:unhideWhenUsed="0" w:qFormat="1"/>
+    <w:lsdException w:name="heading 1" w:semiHidden="0" w:uiPriority="9" w:unhideWhenUsed="0" w:qFormat="1"/>
+    <w:lsdException w:name="heading 2" w:uiPriority="9" w:qFormat="1"/>
+    <w:lsdException w:name="heading 3" w:uiPriority="9" w:qFormat="1"/>
+    <w:lsdException w:name="heading 4" w:uiPriority="9" w:qFormat="1"/>
+    <w:lsdException w:name="heading 5" w:uiPriority="9" w:qFormat="1"/>
+    <w:lsdException w:name="heading 6" w:uiPriority="9" w:qFormat="1"/>
+    <w:lsdException w:name="heading 7" w:uiPriority="9" w:qFormat="1"/>
+    <w:lsdException w:name="heading 8" w:uiPriority="9" w:qFormat="1"/>
+    <w:lsdException w:name="heading 9" w:uiPriority="9" w:qFormat="1"/>
+    <w:lsdException w:name="toc 1" w:uiPriority="39"/>
+    <w:lsdException w:name="toc 2" w:uiPriority="39"/>
+    <w:lsdException w:name="toc 3" w:uiPriority="39"/>
+    <w:lsdException w:name="toc 4" w:uiPriority="39"/>
+    <w:lsdException w:name="toc 5" w:uiPriority="39"/>
+    <w:lsdException w:name="toc 6" w:uiPriority="39"/>
+    <w:lsdException w:name="toc 7" w:uiPriority="39"/>
+    <w:lsdException w:name="toc 8" w:uiPriority="39"/>
+    <w:lsdException w:name="toc 9" w:uiPriority="39"/>
+    <w:lsdException w:name="caption" w:uiPriority="35" w:qFormat="1"/>
+    <w:lsdException w:name="Title" w:semiHidden="0" w:uiPriority="10" w:unhideWhenUsed="0" w:qFormat="1"/>
+    <w:lsdException w:name="Default Paragraph Font" w:uiPriority="1"/>
+    <w:lsdException w:name="Subtitle" w:semiHidden="0" w:uiPriority="11" w:unhideWhenUsed="0" w:qFormat="1"/>
+    <w:lsdException w:name="Strong" w:semiHidden="0" w:uiPriority="22" w:unhideWhenUsed="0" w:qFormat="1"/>
+    <w:lsdException w:name="Emphasis" w:semiHidden="0" w:uiPriority="20" w:unhideWhenUsed="0" w:qFormat="1"/>
+    <w:lsdException w:name="Table Grid" w:semiHidden="0" w:uiPriority="39" w:unhideWhenUsed="0"/>
+    <w:lsdException w:name="Placeholder Text" w:unhideWhenUsed="0"/>
+    <w:lsdException w:name="No Spacing" w:semiHidden="0" w:uiPriority="1" w:unhideWhenUsed="0" w:qFormat="1"/>
+    <w:lsdException w:name="Light Shading" w:semiHidden="0" w:uiPriority="60" w:unhideWhenUsed="0"/>
+    <w:lsdException w:name="Light List" w:semiHidden="0" w:uiPriority="61" w:unhideWhenUsed="0"/>
+    <w:lsdException w:name="Light Grid" w:semiHidden="0" w:uiPriority="62" w:unhideWhenUsed="0"/>
+    <w:lsdException w:name="Medium Shading 1" w:semiHidden="0" w:uiPriority="63" w:unhideWhenUsed="0"/>
+    <w:lsdException w:name="Medium Shading 2" w:semiHidden="0" w:uiPriority="64" w:unhideWhenUsed="0"/>
+    <w:lsdException w:name="Medium List 1" w:semiHidden="0" w:uiPriority="65" w:unhideWhenUsed="0"/>
+    <w:lsdException w:name="Medium List 2" w:semiHidden="0" w:uiPriority="66" w:unhideWhenUsed="0"/>
+    <w:lsdException w:name="Medium Grid 1" w:semiHidden="0" w:uiPriority="67" w:unhideWhenUsed="0"/>
+    <w:lsdException w:name="Medium Grid 2" w:semiHidden="0" w:uiPriority="68" w:unhideWhenUsed="0"/>
+    <w:lsdException w:name="Medium Grid 3" w:semiHidden="0" w:uiPriority="69" w:unhideWhenUsed="0"/>
+    <w:lsdException w:name="Dark List" w:semiHidden="0" w:uiPriority="70" w:unhideWhenUsed="0"/>
+    <w:lsdException w:name="Colorful Shading" w:semiHidden="0" w:uiPriority="71" w:unhideWhenUsed="0"/>
+    <w:lsdException w:name="Colorful List" w:semiHidden="0" w:uiPriority="72" w:unhideWhenUsed="0"/>
+    <w:lsdException w:name="Colorful Grid" w:semiHidden="0" w:uiPriority="73" w:unhideWhenUsed="0"/>
+    <w:lsdException w:name="Light Shading Accent 1" w:semiHidden="0" w:uiPriority="60" w:unhideWhenUsed="0"/>
+    <w:lsdException w:name="Light List Accent 1" w:semiHidden="0" w:uiPriority="61" w:unhideWhenUsed="0"/>
+    <w:lsdException w:name="Light Grid Accent 1" w:semiHidden="0" w:uiPriority="62" w:unhideWhenUsed="0"/>
+    <w:lsdException w:name="Medium Shading 1 Accent 1" w:semiHidden="0" w:uiPriority="63" w:unhideWhenUsed="0"/>
+    <w:lsdException w:name="Medium Shading 2 Accent 1" w:semiHidden="0" w:uiPriority="64" w:unhideWhenUsed="0"/>
+    <w:lsdException w:name="Medium List 1 Accent 1" w:semiHidden="0" w:uiPriority="65" w:unhideWhenUsed="0"/>
+    <w:lsdException w:name="Revision" w:unhideWhenUsed="0"/>
+    <w:lsdException w:name="List Paragraph" w:semiHidden="0" w:uiPriority="34" w:unhideWhenUsed="0" w:qFormat="1"/>
+    <w:lsdException w:name="Quote" w:semiHidden="0" w:uiPriority="29" w:unhideWhenUsed="0" w:qFormat="1"/>
+    <w:lsdException w:name="Intense Quote" w:semiHidden="0" w:uiPriority="30" w:unhideWhenUsed="0" w:qFormat="1"/>
+    <w:lsdException w:name="Medium List 2 Accent 1" w:semiHidden="0" w:uiPriority="66" w:unhideWhenUsed="0"/>
+    <w:lsdException w:name="Medium Grid 1 Accent 1" w:semiHidden="0" w:uiPriority="67" w:unhideWhenUsed="0"/>
+    <w:lsdException w:name="Medium Grid 2 Accent 1" w:semiHidden="0" w:uiPriority="68" w:unhideWhenUsed="0"/>
+    <w:lsdException w:name="Medium Grid 3 Accent 1" w:semiHidden="0" w:uiPriority="69" w:unhideWhenUsed="0"/>
+    <w:lsdException w:name="Dark List Accent 1" w:semiHidden="0" w:uiPriority="70" w:unhideWhenUsed="0"/>
+    <w:lsdException w:name="Colorful Shading Accent 1" w:semiHidden="0" w:uiPriority="71" w:unhideWhenUsed="0"/>
+    <w:lsdException w:name="Colorful List Accent 1" w:semiHidden="0" w:uiPriority="72" w:unhideWhenUsed="0"/>
+    <w:lsdException w:name="Colorful Grid Accent 1" w:semiHidden="0" w:uiPriority="73" w:unhideWhenUsed="0"/>
+    <w:lsdException w:name="Light Shading Accent 2" w:semiHidden="0" w:uiPriority="60" w:unhideWhenUsed="0"/>
+    <w:lsdException w:name="Light List Accent 2" w:semiHidden="0" w:uiPriority="61" w:unhideWhenUsed="0"/>
+    <w:lsdException w:name="Light Grid Accent 2" w:semiHidden="0" w:uiPriority="62" w:unhideWhenUsed="0"/>
+    <w:lsdException w:name="Medium Shading 1 Accent 2" w:semiHidden="0" w:uiPriority="63" w:unhideWhenUsed="0"/>
+    <w:lsdException w:name="Medium Shading 2 Accent 2" w:semiHidden="0" w:uiPriority="64" w:unhideWhenUsed="0"/>
+    <w:lsdException w:name="Medium List 1 Accent 2" w:semiHidden="0" w:uiPriority="65" w:unhideWhenUsed="0"/>
+    <w:lsdException w:name="Medium List 2 Accent 2" w:semiHidden="0" w:uiPriority="66" w:unhideWhenUsed="0"/>
+    <w:lsdException w:name="Medium Grid 1 Accent 2" w:semiHidden="0" w:uiPriority="67" w:unhideWhenUsed="0"/>
+    <w:lsdException w:name="Medium Grid 2 Accent 2" w:semiHidden="0" w:uiPriority="68" w:unhideWhenUsed="0"/>
+    <w:lsdException w:name="Medium Grid 3 Accent 2" w:semiHidden="0" w:uiPriority="69" w:unhideWhenUsed="0"/>
+    <w:lsdException w:name="Dark List Accent 2" w:semiHidden="0" w:uiPriority="70" w:unhideWhenUsed="0"/>
+    <w:lsdException w:name="Colorful Shading Accent 2" w:semiHidden="0" w:uiPriority="71" w:unhideWhenUsed="0"/>
+    <w:lsdException w:name="Colorful List Accent 2" w:semiHidden="0" w:uiPriority="72" w:unhideWhenUsed="0"/>
+    <w:lsdException w:name="Colorful Grid Accent 2" w:semiHidden="0" w:uiPriority="73" w:unhideWhenUsed="0"/>
+    <w:lsdException w:name="Light Shading Accent 3" w:semiHidden="0" w:uiPriority="60" w:unhideWhenUsed="0"/>
+    <w:lsdException w:name="Light List Accent 3" w:semiHidden="0" w:uiPriority="61" w:unhideWhenUsed="0"/>
+    <w:lsdException w:name="Light Grid Accent 3" w:semiHidden="0" w:uiPriority="62" w:unhideWhenUsed="0"/>
+    <w:lsdException w:name="Medium Shading 1 Accent 3" w:semiHidden="0" w:uiPriority="63" w:unhideWhenUsed="0"/>
+    <w:lsdException w:name="Medium Shading 2 Accent 3" w:semiHidden="0" w:uiPriority="64" w:unhideWhenUsed="0"/>
+    <w:lsdException w:name="Medium List 1 Accent 3" w:semiHidden="0" w:uiPriority="65" w:unhideWhenUsed="0"/>
+    <w:lsdException w:name="Medium List 2 Accent 3" w:semiHidden="0" w:uiPriority="66" w:unhideWhenUsed="0"/>
+    <w:lsdException w:name="Medium Grid 1 Accent 3" w:semiHidden="0" w:uiPriority="67" w:unhideWhenUsed="0"/>
+    <w:lsdException w:name="Medium Grid 2 Accent 3" w:semiHidden="0" w:uiPriority="68" w:unhideWhenUsed="0"/>
+    <w:lsdException w:name="Medium Grid 3 Accent 3" w:semiHidden="0" w:uiPriority="69" w:unhideWhenUsed="0"/>
+    <w:lsdException w:name="Dark List Accent 3" w:semiHidden="0" w:uiPriority="70" w:unhideWhenUsed="0"/>
+    <w:lsdException w:name="Colorful Shading Accent 3" w:semiHidden="0" w:uiPriority="71" w:unhideWhenUsed="0"/>
+    <w:lsdException w:name="Colorful List Accent 3" w:semiHidden="0" w:uiPriority="72" w:unhideWhenUsed="0"/>
+    <w:lsdException w:name="Colorful Grid Accent 3" w:semiHidden="0" w:uiPriority="73" w:unhideWhenUsed="0"/>
+    <w:lsdException w:name="Light Shading Accent 4" w:semiHidden="0" w:uiPriority="60" w:unhideWhenUsed="0"/>
+    <w:lsdException w:name="Light List Accent 4" w:semiHidden="0" w:uiPriority="61" w:unhideWhenUsed="0"/>
+    <w:lsdException w:name="Light Grid Accent 4" w:semiHidden="0" w:uiPriority="62" w:unhideWhenUsed="0"/>
+    <w:lsdException w:name="Medium Shading 1 Accent 4" w:semiHidden="0" w:uiPriority="63" w:unhideWhenUsed="0"/>
+    <w:lsdException w:name="Medium Shading 2 Accent 4" w:semiHidden="0" w:uiPriority="64" w:unhideWhenUsed="0"/>
+    <w:lsdException w:name="Medium List 1 Accent 4" w:semiHidden="0" w:uiPriority="65" w:unhideWhenUsed="0"/>
+    <w:lsdException w:name="Medium List 2 Accent 4" w:semiHidden="0" w:uiPriority="66" w:unhideWhenUsed="0"/>
+    <w:lsdException w:name="Medium Grid 1 Accent 4" w:semiHidden="0" w:uiPriority="67" w:unhideWhenUsed="0"/>
+    <w:lsdException w:name="Medium Grid 2 Accent 4" w:semiHidden="0" w:uiPriority="68" w:unhideWhenUsed="0"/>
+    <w:lsdException w:name="Medium Grid 3 Accent 4" w:semiHidden="0" w:uiPriority="69" w:unhideWhenUsed="0"/>
+    <w:lsdException w:name="Dark List Accent 4" w:semiHidden="0" w:uiPriority="70" w:unhideWhenUsed="0"/>
+    <w:lsdException w:name="Colorful Shading Accent 4" w:semiHidden="0" w:uiPriority="71" w:unhideWhenUsed="0"/>
+    <w:lsdException w:name="Colorful List Accent 4" w:semiHidden="0" w:uiPriority="72" w:unhideWhenUsed="0"/>
+    <w:lsdException w:name="Colorful Grid Accent 4" w:semiHidden="0" w:uiPriority="73" w:unhideWhenUsed="0"/>
+    <w:lsdException w:name="Light Shading Accent 5" w:semiHidden="0" w:uiPriority="60" w:unhideWhenUsed="0"/>
+    <w:lsdException w:name="Light List Accent 5" w:semiHidden="0" w:uiPriority="61" w:unhideWhenUsed="0"/>
+    <w:lsdException w:name="Light Grid Accent 5" w:semiHidden="0" w:uiPriority="62" w:unhideWhenUsed="0"/>
+    <w:lsdException w:name="Medium Shading 1 Accent 5" w:semiHidden="0" w:uiPriority="63" w:unhideWhenUsed="0"/>
+    <w:lsdException w:name="Medium Shading 2 Accent 5" w:semiHidden="0" w:uiPriority="64" w:unhideWhenUsed="0"/>
+    <w:lsdException w:name="Medium List 1 Accent 5" w:semiHidden="0" w:uiPriority="65" w:unhideWhenUsed="0"/>
+    <w:lsdException w:name="Medium List 2 Accent 5" w:semiHidden="0" w:uiPriority="66" w:unhideWhenUsed="0"/>
+    <w:lsdException w:name="Medium Grid 1 Accent 5" w:semiHidden="0" w:uiPriority="67" w:unhideWhenUsed="0"/>
+    <w:lsdException w:name="Medium Grid 2 Accent 5" w:semiHidden="0" w:uiPriority="68" w:unhideWhenUsed="0"/>
+    <w:lsdException w:name="Medium Grid 3 Accent 5" w:semiHidden="0" w:uiPriority="69" w:unhideWhenUsed="0"/>
+    <w:lsdException w:name="Dark List Accent 5" w:semiHidden="0" w:uiPriority="70" w:unhideWhenUsed="0"/>
+    <w:lsdException w:name="Colorful Shading Accent 5" w:semiHidden="0" w:uiPriority="71" w:unhideWhenUsed="0"/>
+    <w:lsdException w:name="Colorful List Accent 5" w:semiHidden="0" w:uiPriority="72" w:unhideWhenUsed="0"/>
+    <w:lsdException w:name="Colorful Grid Accent 5" w:semiHidden="0" w:uiPriority="73" w:unhideWhenUsed="0"/>
+    <w:lsdException w:name="Light Shading Accent 6" w:semiHidden="0" w:uiPriority="60" w:unhideWhenUsed="0"/>
+    <w:lsdException w:name="Light List Accent 6" w:semiHidden="0" w:uiPriority="61" w:unhideWhenUsed="0"/>
+    <w:lsdException w:name="Light Grid Accent 6" w:semiHidden="0" w:uiPriority="62" w:unhideWhenUsed="0"/>
+    <w:lsdException w:name="Medium Shading 1 Accent 6" w:semiHidden="0" w:uiPriority="63" w:unhideWhenUsed="0"/>
+    <w:lsdException w:name="Medium Shading 2 Accent 6" w:semiHidden="0" w:uiPriority="64" w:unhideWhenUsed="0"/>
+    <w:lsdException w:name="Medium List 1 Accent 6" w:semiHidden="0" w:uiPriority="65" w:unhideWhenUsed="0"/>
+    <w:lsdException w:name="Medium List 2 Accent 6" w:semiHidden="0" w:uiPriority="66" w:unhideWhenUsed="0"/>
+    <w:lsdException w:name="Medium Grid 1 Accent 6" w:semiHidden="0" w:uiPriority="67" w:unhideWhenUsed="0"/>
+    <w:lsdException w:name="Medium Grid 2 Accent 6" w:semiHidden="0" w:uiPriority="68" w:unhideWhenUsed="0"/>
+    <w:lsdException w:name="Medium Grid 3 Accent 6" w:semiHidden="0" w:uiPriority="69" w:unhideWhenUsed="0"/>
+    <w:lsdException w:name="Dark List Accent 6" w:semiHidden="0" w:uiPriority="70" w:unhideWhenUsed="0"/>
+    <w:lsdException w:name="Colorful Shading Accent 6" w:semiHidden="0" w:uiPriority="71" w:unhideWhenUsed="0"/>
+    <w:lsdException w:name="Colorful List Accent 6" w:semiHidden="0" w:uiPriority="72" w:unhideWhenUsed="0"/>
+    <w:lsdException w:name="Colorful Grid Accent 6" w:semiHidden="0" w:uiPriority="73" w:unhideWhenUsed="0"/>
+    <w:lsdException w:name="Subtle Emphasis" w:semiHidden="0" w:uiPriority="19" w:unhideWhenUsed="0" w:qFormat="1"/>
+    <w:lsdException w:name="Intense Emphasis" w:semiHidden="0" w:uiPriority="21" w:unhideWhenUsed="0" w:qFormat="1"/>
+    <w:lsdException w:name="Subtle Reference" w:semiHidden="0" w:uiPriority="31" w:unhideWhenUsed="0" w:qFormat="1"/>
+    <w:lsdException w:name="Intense Reference" w:semiHidden="0" w:uiPriority="32" w:unhideWhenUsed="0" w:qFormat="1"/>
+    <w:lsdException w:name="Book Title" w:semiHidden="0" w:uiPriority="33" w:unhideWhenUsed="0" w:qFormat="1"/>
+    <w:lsdException w:name="Bibliography" w:uiPriority="37"/>
+    <w:lsdException w:name="TOC Heading" w:uiPriority="39" w:qFormat="1"/>
+  </w:latentStyles>
+  <w:style w:type="paragraph" w:default="1" w:styleId="Normal">
+    <w:name w:val="Normal"/>
+    <w:qFormat/>
+  </w:style>
+  <w:style w:type="character" w:default="1" w:styleId="DefaultParagraphFont">
+    <w:name w:val="Default Paragraph Font"/>
+    <w:uiPriority w:val="1"/>
+    <w:semiHidden/>
+    <w:unhideWhenUsed/>
+  </w:style>
+  <w:style w:type="table" w:default="1" w:styleId="TableNormal">
+    <w:name w:val="Normal Table"/>
+    <w:uiPriority w:val="99"/>
+    <w:semiHidden/>
+    <w:unhideWhenUsed/>
+    <w:tblPr>
+      <w:tblInd w:w="0" w:type="dxa"/>
+      <w:tblCellMar>
+        <w:top w:w="0" w:type="dxa"/>
+        <w:left w:w="108" w:type="dxa"/>
+        <w:bottom w:w="0" w:type="dxa"/>
+        <w:right w:w="108" w:type="dxa"/>
+      </w:tblCellMar>
+    </w:tblPr>
+  </w:style>
+  <w:style w:type="numbering" w:default="1" w:styleId="NoList">
+    <w:name w:val="No List"/>
+    <w:uiPriority w:val="99"/>
+    <w:semiHidden/>
+    <w:unhideWhenUsed/>
+  </w:style>
+  <w:style w:type="paragraph" w:styleId="ListParagraph">
+    <w:name w:val="List Paragraph"/>
+    <w:basedOn w:val="Normal"/>
+    <w:uiPriority w:val="34"/>
+    <w:qFormat/>
+    <w:rsid w:val="00624583"/>
+    <w:pPr>
+      <w:ind w:left="720"/>
+      <w:contextualSpacing/>
+    </w:pPr>
+  </w:style>
+  <w:style w:type="character" w:customStyle="1" w:styleId="authorortitle">
+    <w:name w:val="authorortitle"/>
+    <w:basedOn w:val="DefaultParagraphFont"/>
+    <w:rsid w:val="00527584"/>
+  </w:style>
+  <w:style w:type="character" w:styleId="Hyperlink">
+    <w:name w:val="Hyperlink"/>
+    <w:basedOn w:val="DefaultParagraphFont"/>
+    <w:uiPriority w:val="99"/>
+    <w:semiHidden/>
+    <w:unhideWhenUsed/>
+    <w:rsid w:val="00527584"/>
+    <w:rPr>
+      <w:color w:val="0000FF"/>
+      <w:u w:val="single"/>
+    </w:rPr>
   </w:style>
 </w:styles>
 </file>
@@ -2037,7 +2213,7 @@
     </a:clrScheme>
     <a:fontScheme name="Office">
       <a:majorFont>
-        <a:latin typeface="Calibri Light" panose="020F0302020204030204"/>
+        <a:latin typeface="Calibri Light"/>
         <a:ea typeface=""/>
         <a:cs typeface=""/>
         <a:font script="Jpan" typeface="游ゴシック Light"/>
@@ -2089,7 +2265,7 @@
         <a:font script="Tfng" typeface="Ebrima"/>
       </a:majorFont>
       <a:minorFont>
-        <a:latin typeface="Calibri" panose="020F0502020204030204"/>
+        <a:latin typeface="Calibri"/>
         <a:ea typeface=""/>
         <a:cs typeface=""/>
         <a:font script="Jpan" typeface="游明朝"/>
@@ -2283,7 +2459,7 @@
   <a:extraClrSchemeLst/>
   <a:extLst>
     <a:ext uri="{05A4C25C-085E-4340-85A3-A5531E510DB2}">
-      <thm15:themeFamily xmlns:thm15="http://schemas.microsoft.com/office/thememl/2012/main" name="Office Theme" id="{62F939B6-93AF-4DB8-9C6B-D6C7DFDC589F}" vid="{4A3C46E8-61CC-4603-A589-7422A47A8E4A}"/>
+      <thm15:themeFamily xmlns:thm15="http://schemas.microsoft.com/office/thememl/2012/main" xmlns="" name="Office Theme" id="{62F939B6-93AF-4DB8-9C6B-D6C7DFDC589F}" vid="{4A3C46E8-61CC-4603-A589-7422A47A8E4A}"/>
     </a:ext>
   </a:extLst>
 </a:theme>

--- a/Design/Title Ideas.docx
+++ b/Design/Title Ideas.docx
@@ -1122,8 +1122,6 @@
       </w:r>
       <w:r>
         <w:tab/>
-      </w:r>
-      <w:r>
         <w:t>Asunder</w:t>
       </w:r>
     </w:p>
@@ -1246,7 +1244,7 @@
         <w:tab/>
       </w:r>
       <w:r>
-        <w:t>A</w:t>
+        <w:t>Broken</w:t>
       </w:r>
     </w:p>
     <w:p>
@@ -1272,6 +1270,31 @@
           <w:color w:val="70AD47" w:themeColor="accent6"/>
         </w:rPr>
         <w:t>Basically same as asunder but more common</w:t>
+      </w:r>
+    </w:p>
+    <w:p>
+      <w:pPr>
+        <w:rPr>
+          <w:color w:val="70AD47" w:themeColor="accent6"/>
+        </w:rPr>
+      </w:pPr>
+      <w:r>
+        <w:tab/>
+      </w:r>
+      <w:r>
+        <w:tab/>
+      </w:r>
+      <w:r>
+        <w:rPr>
+          <w:color w:val="70AD47" w:themeColor="accent6"/>
+        </w:rPr>
+        <w:t xml:space="preserve">+ </w:t>
+      </w:r>
+      <w:r>
+        <w:rPr>
+          <w:color w:val="70AD47" w:themeColor="accent6"/>
+        </w:rPr>
+        <w:t>Same animation could work with the ‘O’ with the orb</w:t>
       </w:r>
       <w:bookmarkStart w:id="0" w:name="_GoBack"/>
       <w:bookmarkEnd w:id="0"/>
@@ -2459,7 +2482,7 @@
   <a:extraClrSchemeLst/>
   <a:extLst>
     <a:ext uri="{05A4C25C-085E-4340-85A3-A5531E510DB2}">
-      <thm15:themeFamily xmlns:thm15="http://schemas.microsoft.com/office/thememl/2012/main" xmlns="" name="Office Theme" id="{62F939B6-93AF-4DB8-9C6B-D6C7DFDC589F}" vid="{4A3C46E8-61CC-4603-A589-7422A47A8E4A}"/>
+      <thm15:themeFamily xmlns="" xmlns:thm15="http://schemas.microsoft.com/office/thememl/2012/main" name="Office Theme" id="{62F939B6-93AF-4DB8-9C6B-D6C7DFDC589F}" vid="{4A3C46E8-61CC-4603-A589-7422A47A8E4A}"/>
     </a:ext>
   </a:extLst>
 </a:theme>

--- a/Design/Title Ideas.docx
+++ b/Design/Title Ideas.docx
@@ -1,6 +1,6 @@
 
 <file path=word/document.xml><?xml version="1.0" encoding="utf-8"?>
-<w:document xmlns:wpc="http://schemas.microsoft.com/office/word/2010/wordprocessingCanvas" xmlns:mc="http://schemas.openxmlformats.org/markup-compatibility/2006" xmlns:o="urn:schemas-microsoft-com:office:office" xmlns:r="http://schemas.openxmlformats.org/officeDocument/2006/relationships" xmlns:m="http://schemas.openxmlformats.org/officeDocument/2006/math" xmlns:v="urn:schemas-microsoft-com:vml" xmlns:wp14="http://schemas.microsoft.com/office/word/2010/wordprocessingDrawing" xmlns:wp="http://schemas.openxmlformats.org/drawingml/2006/wordprocessingDrawing" xmlns:w10="urn:schemas-microsoft-com:office:word" xmlns:w="http://schemas.openxmlformats.org/wordprocessingml/2006/main" xmlns:w14="http://schemas.microsoft.com/office/word/2010/wordml" xmlns:wpg="http://schemas.microsoft.com/office/word/2010/wordprocessingGroup" xmlns:wpi="http://schemas.microsoft.com/office/word/2010/wordprocessingInk" xmlns:wne="http://schemas.microsoft.com/office/word/2006/wordml" xmlns:wps="http://schemas.microsoft.com/office/word/2010/wordprocessingShape" mc:Ignorable="w14 wp14">
+<w:document xmlns:wpc="http://schemas.microsoft.com/office/word/2010/wordprocessingCanvas" xmlns:cx="http://schemas.microsoft.com/office/drawing/2014/chartex" xmlns:cx1="http://schemas.microsoft.com/office/drawing/2015/9/8/chartex" xmlns:cx2="http://schemas.microsoft.com/office/drawing/2015/10/21/chartex" xmlns:cx3="http://schemas.microsoft.com/office/drawing/2016/5/9/chartex" xmlns:cx4="http://schemas.microsoft.com/office/drawing/2016/5/10/chartex" xmlns:cx5="http://schemas.microsoft.com/office/drawing/2016/5/11/chartex" xmlns:cx6="http://schemas.microsoft.com/office/drawing/2016/5/12/chartex" xmlns:cx7="http://schemas.microsoft.com/office/drawing/2016/5/13/chartex" xmlns:cx8="http://schemas.microsoft.com/office/drawing/2016/5/14/chartex" xmlns:mc="http://schemas.openxmlformats.org/markup-compatibility/2006" xmlns:aink="http://schemas.microsoft.com/office/drawing/2016/ink" xmlns:am3d="http://schemas.microsoft.com/office/drawing/2017/model3d" xmlns:o="urn:schemas-microsoft-com:office:office" xmlns:r="http://schemas.openxmlformats.org/officeDocument/2006/relationships" xmlns:m="http://schemas.openxmlformats.org/officeDocument/2006/math" xmlns:v="urn:schemas-microsoft-com:vml" xmlns:wp14="http://schemas.microsoft.com/office/word/2010/wordprocessingDrawing" xmlns:wp="http://schemas.openxmlformats.org/drawingml/2006/wordprocessingDrawing" xmlns:w10="urn:schemas-microsoft-com:office:word" xmlns:w="http://schemas.openxmlformats.org/wordprocessingml/2006/main" xmlns:w14="http://schemas.microsoft.com/office/word/2010/wordml" xmlns:w15="http://schemas.microsoft.com/office/word/2012/wordml" xmlns:w16cid="http://schemas.microsoft.com/office/word/2016/wordml/cid" xmlns:w16se="http://schemas.microsoft.com/office/word/2015/wordml/symex" xmlns:wpg="http://schemas.microsoft.com/office/word/2010/wordprocessingGroup" xmlns:wpi="http://schemas.microsoft.com/office/word/2010/wordprocessingInk" xmlns:wne="http://schemas.microsoft.com/office/word/2006/wordml" xmlns:wps="http://schemas.microsoft.com/office/word/2010/wordprocessingShape" mc:Ignorable="w14 w15 w16se w16cid wp14">
   <w:body>
     <w:p>
       <w:pPr>
@@ -642,6 +642,99 @@
     </w:p>
     <w:p>
       <w:pPr>
+        <w:ind w:firstLine="720"/>
+      </w:pPr>
+      <w:r>
+        <w:t>#0</w:t>
+      </w:r>
+      <w:r>
+        <w:t>8</w:t>
+      </w:r>
+      <w:r>
+        <w:tab/>
+      </w:r>
+      <w:r>
+        <w:t>Fragmend</w:t>
+      </w:r>
+    </w:p>
+    <w:p>
+      <w:pPr>
+        <w:rPr>
+          <w:color w:val="70AD47" w:themeColor="accent6"/>
+        </w:rPr>
+      </w:pPr>
+      <w:r>
+        <w:rPr>
+          <w:color w:val="70AD47" w:themeColor="accent6"/>
+        </w:rPr>
+        <w:tab/>
+      </w:r>
+      <w:r>
+        <w:rPr>
+          <w:color w:val="70AD47" w:themeColor="accent6"/>
+        </w:rPr>
+        <w:tab/>
+        <w:t xml:space="preserve">+ </w:t>
+      </w:r>
+      <w:r>
+        <w:rPr>
+          <w:color w:val="70AD47" w:themeColor="accent6"/>
+        </w:rPr>
+        <w:t>Fragment + mend (heal/repair)</w:t>
+      </w:r>
+    </w:p>
+    <w:p>
+      <w:pPr>
+        <w:ind w:left="1440"/>
+        <w:rPr>
+          <w:color w:val="70AD47" w:themeColor="accent6"/>
+        </w:rPr>
+      </w:pPr>
+      <w:r>
+        <w:rPr>
+          <w:color w:val="70AD47" w:themeColor="accent6"/>
+        </w:rPr>
+        <w:t xml:space="preserve">+ </w:t>
+      </w:r>
+      <w:r>
+        <w:rPr>
+          <w:color w:val="70AD47" w:themeColor="accent6"/>
+        </w:rPr>
+        <w:t>New word -&gt; easy to find on google</w:t>
+      </w:r>
+    </w:p>
+    <w:p>
+      <w:pPr>
+        <w:ind w:left="1440"/>
+        <w:rPr>
+          <w:color w:val="70AD47" w:themeColor="accent6"/>
+        </w:rPr>
+      </w:pPr>
+      <w:r>
+        <w:rPr>
+          <w:color w:val="70AD47" w:themeColor="accent6"/>
+        </w:rPr>
+        <w:t xml:space="preserve">+ </w:t>
+      </w:r>
+      <w:r>
+        <w:rPr>
+          <w:color w:val="70AD47" w:themeColor="accent6"/>
+        </w:rPr>
+        <w:t>Sums up the goal quite well, you’re fragmented and have to repair/reassemble yourself</w:t>
+      </w:r>
+      <w:bookmarkStart w:id="0" w:name="_GoBack"/>
+      <w:bookmarkEnd w:id="0"/>
+    </w:p>
+    <w:p>
+      <w:pPr>
+        <w:ind w:left="1440"/>
+        <w:rPr>
+          <w:color w:val="70AD47" w:themeColor="accent6"/>
+        </w:rPr>
+      </w:pPr>
+    </w:p>
+    <w:p>
+      <w:pPr>
         <w:ind w:left="1440"/>
         <w:rPr>
           <w:color w:val="70AD47" w:themeColor="accent6"/>
@@ -1025,6 +1118,7 @@
           <w:bCs/>
           <w:u w:val="single"/>
         </w:rPr>
+        <w:lastRenderedPageBreak/>
         <w:t>Trix</w:t>
       </w:r>
       <w:r>
@@ -1102,14 +1196,7 @@
         <w:rPr>
           <w:color w:val="70AD47" w:themeColor="accent6"/>
         </w:rPr>
-        <w:t xml:space="preserve">I can basically just imagine the animation for the logo already. The letters come together and when they finally form the word, a glowing orb suddenly appears in </w:t>
-      </w:r>
-      <w:r>
-        <w:rPr>
-          <w:color w:val="70AD47" w:themeColor="accent6"/>
-        </w:rPr>
-        <w:lastRenderedPageBreak/>
-        <w:t>the center of the letter ‘O’, similar to the orb that will appear in the character’s chest</w:t>
+        <w:t>I can basically just imagine the animation for the logo already. The letters come together and when they finally form the word, a glowing orb suddenly appears in the center of the letter ‘O’, similar to the orb that will appear in the character’s chest</w:t>
       </w:r>
     </w:p>
     <w:p>
@@ -1220,7 +1307,7 @@
         </w:rPr>
         <w:t xml:space="preserve">Jodi Meadows, </w:t>
       </w:r>
-      <w:hyperlink r:id="rId6" w:history="1">
+      <w:hyperlink r:id="rId5" w:history="1">
         <w:r>
           <w:rPr>
             <w:rStyle w:val="Hyperlink"/>
@@ -1296,8 +1383,6 @@
         </w:rPr>
         <w:t>Same animation could work with the ‘O’ with the orb</w:t>
       </w:r>
-      <w:bookmarkStart w:id="0" w:name="_GoBack"/>
-      <w:bookmarkEnd w:id="0"/>
     </w:p>
     <w:p>
       <w:pPr>
@@ -1548,8 +1633,8 @@
 </file>
 
 <file path=word/numbering.xml><?xml version="1.0" encoding="utf-8"?>
-<w:numbering xmlns:wpc="http://schemas.microsoft.com/office/word/2010/wordprocessingCanvas" xmlns:mc="http://schemas.openxmlformats.org/markup-compatibility/2006" xmlns:o="urn:schemas-microsoft-com:office:office" xmlns:r="http://schemas.openxmlformats.org/officeDocument/2006/relationships" xmlns:m="http://schemas.openxmlformats.org/officeDocument/2006/math" xmlns:v="urn:schemas-microsoft-com:vml" xmlns:wp14="http://schemas.microsoft.com/office/word/2010/wordprocessingDrawing" xmlns:wp="http://schemas.openxmlformats.org/drawingml/2006/wordprocessingDrawing" xmlns:w10="urn:schemas-microsoft-com:office:word" xmlns:w="http://schemas.openxmlformats.org/wordprocessingml/2006/main" xmlns:w14="http://schemas.microsoft.com/office/word/2010/wordml" xmlns:wpg="http://schemas.microsoft.com/office/word/2010/wordprocessingGroup" xmlns:wpi="http://schemas.microsoft.com/office/word/2010/wordprocessingInk" xmlns:wne="http://schemas.microsoft.com/office/word/2006/wordml" xmlns:wps="http://schemas.microsoft.com/office/word/2010/wordprocessingShape" mc:Ignorable="w14 wp14">
-  <w:abstractNum w:abstractNumId="0">
+<w:numbering xmlns:wpc="http://schemas.microsoft.com/office/word/2010/wordprocessingCanvas" xmlns:cx="http://schemas.microsoft.com/office/drawing/2014/chartex" xmlns:cx1="http://schemas.microsoft.com/office/drawing/2015/9/8/chartex" xmlns:cx2="http://schemas.microsoft.com/office/drawing/2015/10/21/chartex" xmlns:cx3="http://schemas.microsoft.com/office/drawing/2016/5/9/chartex" xmlns:cx4="http://schemas.microsoft.com/office/drawing/2016/5/10/chartex" xmlns:cx5="http://schemas.microsoft.com/office/drawing/2016/5/11/chartex" xmlns:cx6="http://schemas.microsoft.com/office/drawing/2016/5/12/chartex" xmlns:cx7="http://schemas.microsoft.com/office/drawing/2016/5/13/chartex" xmlns:cx8="http://schemas.microsoft.com/office/drawing/2016/5/14/chartex" xmlns:mc="http://schemas.openxmlformats.org/markup-compatibility/2006" xmlns:aink="http://schemas.microsoft.com/office/drawing/2016/ink" xmlns:am3d="http://schemas.microsoft.com/office/drawing/2017/model3d" xmlns:o="urn:schemas-microsoft-com:office:office" xmlns:r="http://schemas.openxmlformats.org/officeDocument/2006/relationships" xmlns:m="http://schemas.openxmlformats.org/officeDocument/2006/math" xmlns:v="urn:schemas-microsoft-com:vml" xmlns:wp14="http://schemas.microsoft.com/office/word/2010/wordprocessingDrawing" xmlns:wp="http://schemas.openxmlformats.org/drawingml/2006/wordprocessingDrawing" xmlns:w10="urn:schemas-microsoft-com:office:word" xmlns:w="http://schemas.openxmlformats.org/wordprocessingml/2006/main" xmlns:w14="http://schemas.microsoft.com/office/word/2010/wordml" xmlns:w15="http://schemas.microsoft.com/office/word/2012/wordml" xmlns:w16cid="http://schemas.microsoft.com/office/word/2016/wordml/cid" xmlns:w16se="http://schemas.microsoft.com/office/word/2015/wordml/symex" xmlns:wpg="http://schemas.microsoft.com/office/word/2010/wordprocessingGroup" xmlns:wpi="http://schemas.microsoft.com/office/word/2010/wordprocessingInk" xmlns:wne="http://schemas.microsoft.com/office/word/2006/wordml" xmlns:wps="http://schemas.microsoft.com/office/word/2010/wordprocessingShape" mc:Ignorable="w14 w15 w16se w16cid wp14">
+  <w:abstractNum w:abstractNumId="0" w15:restartNumberingAfterBreak="0">
     <w:nsid w:val="3E422F93"/>
     <w:multiLevelType w:val="hybridMultilevel"/>
     <w:tmpl w:val="A6C8E450"/>
@@ -1662,7 +1747,7 @@
       </w:rPr>
     </w:lvl>
   </w:abstractNum>
-  <w:abstractNum w:abstractNumId="1">
+  <w:abstractNum w:abstractNumId="1" w15:restartNumberingAfterBreak="0">
     <w:nsid w:val="73A72E13"/>
     <w:multiLevelType w:val="hybridMultilevel"/>
     <w:tmpl w:val="A1A82870"/>
@@ -1758,7 +1843,7 @@
 </file>
 
 <file path=word/styles.xml><?xml version="1.0" encoding="utf-8"?>
-<w:styles xmlns:mc="http://schemas.openxmlformats.org/markup-compatibility/2006" xmlns:r="http://schemas.openxmlformats.org/officeDocument/2006/relationships" xmlns:w="http://schemas.openxmlformats.org/wordprocessingml/2006/main" xmlns:w14="http://schemas.microsoft.com/office/word/2010/wordml" mc:Ignorable="w14">
+<w:styles xmlns:mc="http://schemas.openxmlformats.org/markup-compatibility/2006" xmlns:r="http://schemas.openxmlformats.org/officeDocument/2006/relationships" xmlns:w="http://schemas.openxmlformats.org/wordprocessingml/2006/main" xmlns:w14="http://schemas.microsoft.com/office/word/2010/wordml" xmlns:w15="http://schemas.microsoft.com/office/word/2012/wordml" xmlns:w16cid="http://schemas.microsoft.com/office/word/2016/wordml/cid" xmlns:w16se="http://schemas.microsoft.com/office/word/2015/wordml/symex" mc:Ignorable="w14 w15 w16se w16cid">
   <w:docDefaults>
     <w:rPrDefault>
       <w:rPr>
@@ -1774,156 +1859,395 @@
       </w:pPr>
     </w:pPrDefault>
   </w:docDefaults>
-  <w:latentStyles w:defLockedState="0" w:defUIPriority="99" w:defSemiHidden="1" w:defUnhideWhenUsed="1" w:defQFormat="0" w:count="267">
-    <w:lsdException w:name="Normal" w:semiHidden="0" w:uiPriority="0" w:unhideWhenUsed="0" w:qFormat="1"/>
-    <w:lsdException w:name="heading 1" w:semiHidden="0" w:uiPriority="9" w:unhideWhenUsed="0" w:qFormat="1"/>
-    <w:lsdException w:name="heading 2" w:uiPriority="9" w:qFormat="1"/>
-    <w:lsdException w:name="heading 3" w:uiPriority="9" w:qFormat="1"/>
-    <w:lsdException w:name="heading 4" w:uiPriority="9" w:qFormat="1"/>
-    <w:lsdException w:name="heading 5" w:uiPriority="9" w:qFormat="1"/>
-    <w:lsdException w:name="heading 6" w:uiPriority="9" w:qFormat="1"/>
-    <w:lsdException w:name="heading 7" w:uiPriority="9" w:qFormat="1"/>
-    <w:lsdException w:name="heading 8" w:uiPriority="9" w:qFormat="1"/>
-    <w:lsdException w:name="heading 9" w:uiPriority="9" w:qFormat="1"/>
-    <w:lsdException w:name="toc 1" w:uiPriority="39"/>
-    <w:lsdException w:name="toc 2" w:uiPriority="39"/>
-    <w:lsdException w:name="toc 3" w:uiPriority="39"/>
-    <w:lsdException w:name="toc 4" w:uiPriority="39"/>
-    <w:lsdException w:name="toc 5" w:uiPriority="39"/>
-    <w:lsdException w:name="toc 6" w:uiPriority="39"/>
-    <w:lsdException w:name="toc 7" w:uiPriority="39"/>
-    <w:lsdException w:name="toc 8" w:uiPriority="39"/>
-    <w:lsdException w:name="toc 9" w:uiPriority="39"/>
-    <w:lsdException w:name="caption" w:uiPriority="35" w:qFormat="1"/>
-    <w:lsdException w:name="Title" w:semiHidden="0" w:uiPriority="10" w:unhideWhenUsed="0" w:qFormat="1"/>
-    <w:lsdException w:name="Default Paragraph Font" w:uiPriority="1"/>
-    <w:lsdException w:name="Subtitle" w:semiHidden="0" w:uiPriority="11" w:unhideWhenUsed="0" w:qFormat="1"/>
-    <w:lsdException w:name="Strong" w:semiHidden="0" w:uiPriority="22" w:unhideWhenUsed="0" w:qFormat="1"/>
-    <w:lsdException w:name="Emphasis" w:semiHidden="0" w:uiPriority="20" w:unhideWhenUsed="0" w:qFormat="1"/>
-    <w:lsdException w:name="Table Grid" w:semiHidden="0" w:uiPriority="39" w:unhideWhenUsed="0"/>
-    <w:lsdException w:name="Placeholder Text" w:unhideWhenUsed="0"/>
-    <w:lsdException w:name="No Spacing" w:semiHidden="0" w:uiPriority="1" w:unhideWhenUsed="0" w:qFormat="1"/>
-    <w:lsdException w:name="Light Shading" w:semiHidden="0" w:uiPriority="60" w:unhideWhenUsed="0"/>
-    <w:lsdException w:name="Light List" w:semiHidden="0" w:uiPriority="61" w:unhideWhenUsed="0"/>
-    <w:lsdException w:name="Light Grid" w:semiHidden="0" w:uiPriority="62" w:unhideWhenUsed="0"/>
-    <w:lsdException w:name="Medium Shading 1" w:semiHidden="0" w:uiPriority="63" w:unhideWhenUsed="0"/>
-    <w:lsdException w:name="Medium Shading 2" w:semiHidden="0" w:uiPriority="64" w:unhideWhenUsed="0"/>
-    <w:lsdException w:name="Medium List 1" w:semiHidden="0" w:uiPriority="65" w:unhideWhenUsed="0"/>
-    <w:lsdException w:name="Medium List 2" w:semiHidden="0" w:uiPriority="66" w:unhideWhenUsed="0"/>
-    <w:lsdException w:name="Medium Grid 1" w:semiHidden="0" w:uiPriority="67" w:unhideWhenUsed="0"/>
-    <w:lsdException w:name="Medium Grid 2" w:semiHidden="0" w:uiPriority="68" w:unhideWhenUsed="0"/>
-    <w:lsdException w:name="Medium Grid 3" w:semiHidden="0" w:uiPriority="69" w:unhideWhenUsed="0"/>
-    <w:lsdException w:name="Dark List" w:semiHidden="0" w:uiPriority="70" w:unhideWhenUsed="0"/>
-    <w:lsdException w:name="Colorful Shading" w:semiHidden="0" w:uiPriority="71" w:unhideWhenUsed="0"/>
-    <w:lsdException w:name="Colorful List" w:semiHidden="0" w:uiPriority="72" w:unhideWhenUsed="0"/>
-    <w:lsdException w:name="Colorful Grid" w:semiHidden="0" w:uiPriority="73" w:unhideWhenUsed="0"/>
-    <w:lsdException w:name="Light Shading Accent 1" w:semiHidden="0" w:uiPriority="60" w:unhideWhenUsed="0"/>
-    <w:lsdException w:name="Light List Accent 1" w:semiHidden="0" w:uiPriority="61" w:unhideWhenUsed="0"/>
-    <w:lsdException w:name="Light Grid Accent 1" w:semiHidden="0" w:uiPriority="62" w:unhideWhenUsed="0"/>
-    <w:lsdException w:name="Medium Shading 1 Accent 1" w:semiHidden="0" w:uiPriority="63" w:unhideWhenUsed="0"/>
-    <w:lsdException w:name="Medium Shading 2 Accent 1" w:semiHidden="0" w:uiPriority="64" w:unhideWhenUsed="0"/>
-    <w:lsdException w:name="Medium List 1 Accent 1" w:semiHidden="0" w:uiPriority="65" w:unhideWhenUsed="0"/>
-    <w:lsdException w:name="Revision" w:unhideWhenUsed="0"/>
-    <w:lsdException w:name="List Paragraph" w:semiHidden="0" w:uiPriority="34" w:unhideWhenUsed="0" w:qFormat="1"/>
-    <w:lsdException w:name="Quote" w:semiHidden="0" w:uiPriority="29" w:unhideWhenUsed="0" w:qFormat="1"/>
-    <w:lsdException w:name="Intense Quote" w:semiHidden="0" w:uiPriority="30" w:unhideWhenUsed="0" w:qFormat="1"/>
-    <w:lsdException w:name="Medium List 2 Accent 1" w:semiHidden="0" w:uiPriority="66" w:unhideWhenUsed="0"/>
-    <w:lsdException w:name="Medium Grid 1 Accent 1" w:semiHidden="0" w:uiPriority="67" w:unhideWhenUsed="0"/>
-    <w:lsdException w:name="Medium Grid 2 Accent 1" w:semiHidden="0" w:uiPriority="68" w:unhideWhenUsed="0"/>
-    <w:lsdException w:name="Medium Grid 3 Accent 1" w:semiHidden="0" w:uiPriority="69" w:unhideWhenUsed="0"/>
-    <w:lsdException w:name="Dark List Accent 1" w:semiHidden="0" w:uiPriority="70" w:unhideWhenUsed="0"/>
-    <w:lsdException w:name="Colorful Shading Accent 1" w:semiHidden="0" w:uiPriority="71" w:unhideWhenUsed="0"/>
-    <w:lsdException w:name="Colorful List Accent 1" w:semiHidden="0" w:uiPriority="72" w:unhideWhenUsed="0"/>
-    <w:lsdException w:name="Colorful Grid Accent 1" w:semiHidden="0" w:uiPriority="73" w:unhideWhenUsed="0"/>
-    <w:lsdException w:name="Light Shading Accent 2" w:semiHidden="0" w:uiPriority="60" w:unhideWhenUsed="0"/>
-    <w:lsdException w:name="Light List Accent 2" w:semiHidden="0" w:uiPriority="61" w:unhideWhenUsed="0"/>
-    <w:lsdException w:name="Light Grid Accent 2" w:semiHidden="0" w:uiPriority="62" w:unhideWhenUsed="0"/>
-    <w:lsdException w:name="Medium Shading 1 Accent 2" w:semiHidden="0" w:uiPriority="63" w:unhideWhenUsed="0"/>
-    <w:lsdException w:name="Medium Shading 2 Accent 2" w:semiHidden="0" w:uiPriority="64" w:unhideWhenUsed="0"/>
-    <w:lsdException w:name="Medium List 1 Accent 2" w:semiHidden="0" w:uiPriority="65" w:unhideWhenUsed="0"/>
-    <w:lsdException w:name="Medium List 2 Accent 2" w:semiHidden="0" w:uiPriority="66" w:unhideWhenUsed="0"/>
-    <w:lsdException w:name="Medium Grid 1 Accent 2" w:semiHidden="0" w:uiPriority="67" w:unhideWhenUsed="0"/>
-    <w:lsdException w:name="Medium Grid 2 Accent 2" w:semiHidden="0" w:uiPriority="68" w:unhideWhenUsed="0"/>
-    <w:lsdException w:name="Medium Grid 3 Accent 2" w:semiHidden="0" w:uiPriority="69" w:unhideWhenUsed="0"/>
-    <w:lsdException w:name="Dark List Accent 2" w:semiHidden="0" w:uiPriority="70" w:unhideWhenUsed="0"/>
-    <w:lsdException w:name="Colorful Shading Accent 2" w:semiHidden="0" w:uiPriority="71" w:unhideWhenUsed="0"/>
-    <w:lsdException w:name="Colorful List Accent 2" w:semiHidden="0" w:uiPriority="72" w:unhideWhenUsed="0"/>
-    <w:lsdException w:name="Colorful Grid Accent 2" w:semiHidden="0" w:uiPriority="73" w:unhideWhenUsed="0"/>
-    <w:lsdException w:name="Light Shading Accent 3" w:semiHidden="0" w:uiPriority="60" w:unhideWhenUsed="0"/>
-    <w:lsdException w:name="Light List Accent 3" w:semiHidden="0" w:uiPriority="61" w:unhideWhenUsed="0"/>
-    <w:lsdException w:name="Light Grid Accent 3" w:semiHidden="0" w:uiPriority="62" w:unhideWhenUsed="0"/>
-    <w:lsdException w:name="Medium Shading 1 Accent 3" w:semiHidden="0" w:uiPriority="63" w:unhideWhenUsed="0"/>
-    <w:lsdException w:name="Medium Shading 2 Accent 3" w:semiHidden="0" w:uiPriority="64" w:unhideWhenUsed="0"/>
-    <w:lsdException w:name="Medium List 1 Accent 3" w:semiHidden="0" w:uiPriority="65" w:unhideWhenUsed="0"/>
-    <w:lsdException w:name="Medium List 2 Accent 3" w:semiHidden="0" w:uiPriority="66" w:unhideWhenUsed="0"/>
-    <w:lsdException w:name="Medium Grid 1 Accent 3" w:semiHidden="0" w:uiPriority="67" w:unhideWhenUsed="0"/>
-    <w:lsdException w:name="Medium Grid 2 Accent 3" w:semiHidden="0" w:uiPriority="68" w:unhideWhenUsed="0"/>
-    <w:lsdException w:name="Medium Grid 3 Accent 3" w:semiHidden="0" w:uiPriority="69" w:unhideWhenUsed="0"/>
-    <w:lsdException w:name="Dark List Accent 3" w:semiHidden="0" w:uiPriority="70" w:unhideWhenUsed="0"/>
-    <w:lsdException w:name="Colorful Shading Accent 3" w:semiHidden="0" w:uiPriority="71" w:unhideWhenUsed="0"/>
-    <w:lsdException w:name="Colorful List Accent 3" w:semiHidden="0" w:uiPriority="72" w:unhideWhenUsed="0"/>
-    <w:lsdException w:name="Colorful Grid Accent 3" w:semiHidden="0" w:uiPriority="73" w:unhideWhenUsed="0"/>
-    <w:lsdException w:name="Light Shading Accent 4" w:semiHidden="0" w:uiPriority="60" w:unhideWhenUsed="0"/>
-    <w:lsdException w:name="Light List Accent 4" w:semiHidden="0" w:uiPriority="61" w:unhideWhenUsed="0"/>
-    <w:lsdException w:name="Light Grid Accent 4" w:semiHidden="0" w:uiPriority="62" w:unhideWhenUsed="0"/>
-    <w:lsdException w:name="Medium Shading 1 Accent 4" w:semiHidden="0" w:uiPriority="63" w:unhideWhenUsed="0"/>
-    <w:lsdException w:name="Medium Shading 2 Accent 4" w:semiHidden="0" w:uiPriority="64" w:unhideWhenUsed="0"/>
-    <w:lsdException w:name="Medium List 1 Accent 4" w:semiHidden="0" w:uiPriority="65" w:unhideWhenUsed="0"/>
-    <w:lsdException w:name="Medium List 2 Accent 4" w:semiHidden="0" w:uiPriority="66" w:unhideWhenUsed="0"/>
-    <w:lsdException w:name="Medium Grid 1 Accent 4" w:semiHidden="0" w:uiPriority="67" w:unhideWhenUsed="0"/>
-    <w:lsdException w:name="Medium Grid 2 Accent 4" w:semiHidden="0" w:uiPriority="68" w:unhideWhenUsed="0"/>
-    <w:lsdException w:name="Medium Grid 3 Accent 4" w:semiHidden="0" w:uiPriority="69" w:unhideWhenUsed="0"/>
-    <w:lsdException w:name="Dark List Accent 4" w:semiHidden="0" w:uiPriority="70" w:unhideWhenUsed="0"/>
-    <w:lsdException w:name="Colorful Shading Accent 4" w:semiHidden="0" w:uiPriority="71" w:unhideWhenUsed="0"/>
-    <w:lsdException w:name="Colorful List Accent 4" w:semiHidden="0" w:uiPriority="72" w:unhideWhenUsed="0"/>
-    <w:lsdException w:name="Colorful Grid Accent 4" w:semiHidden="0" w:uiPriority="73" w:unhideWhenUsed="0"/>
-    <w:lsdException w:name="Light Shading Accent 5" w:semiHidden="0" w:uiPriority="60" w:unhideWhenUsed="0"/>
-    <w:lsdException w:name="Light List Accent 5" w:semiHidden="0" w:uiPriority="61" w:unhideWhenUsed="0"/>
-    <w:lsdException w:name="Light Grid Accent 5" w:semiHidden="0" w:uiPriority="62" w:unhideWhenUsed="0"/>
-    <w:lsdException w:name="Medium Shading 1 Accent 5" w:semiHidden="0" w:uiPriority="63" w:unhideWhenUsed="0"/>
-    <w:lsdException w:name="Medium Shading 2 Accent 5" w:semiHidden="0" w:uiPriority="64" w:unhideWhenUsed="0"/>
-    <w:lsdException w:name="Medium List 1 Accent 5" w:semiHidden="0" w:uiPriority="65" w:unhideWhenUsed="0"/>
-    <w:lsdException w:name="Medium List 2 Accent 5" w:semiHidden="0" w:uiPriority="66" w:unhideWhenUsed="0"/>
-    <w:lsdException w:name="Medium Grid 1 Accent 5" w:semiHidden="0" w:uiPriority="67" w:unhideWhenUsed="0"/>
-    <w:lsdException w:name="Medium Grid 2 Accent 5" w:semiHidden="0" w:uiPriority="68" w:unhideWhenUsed="0"/>
-    <w:lsdException w:name="Medium Grid 3 Accent 5" w:semiHidden="0" w:uiPriority="69" w:unhideWhenUsed="0"/>
-    <w:lsdException w:name="Dark List Accent 5" w:semiHidden="0" w:uiPriority="70" w:unhideWhenUsed="0"/>
-    <w:lsdException w:name="Colorful Shading Accent 5" w:semiHidden="0" w:uiPriority="71" w:unhideWhenUsed="0"/>
-    <w:lsdException w:name="Colorful List Accent 5" w:semiHidden="0" w:uiPriority="72" w:unhideWhenUsed="0"/>
-    <w:lsdException w:name="Colorful Grid Accent 5" w:semiHidden="0" w:uiPriority="73" w:unhideWhenUsed="0"/>
-    <w:lsdException w:name="Light Shading Accent 6" w:semiHidden="0" w:uiPriority="60" w:unhideWhenUsed="0"/>
-    <w:lsdException w:name="Light List Accent 6" w:semiHidden="0" w:uiPriority="61" w:unhideWhenUsed="0"/>
-    <w:lsdException w:name="Light Grid Accent 6" w:semiHidden="0" w:uiPriority="62" w:unhideWhenUsed="0"/>
-    <w:lsdException w:name="Medium Shading 1 Accent 6" w:semiHidden="0" w:uiPriority="63" w:unhideWhenUsed="0"/>
-    <w:lsdException w:name="Medium Shading 2 Accent 6" w:semiHidden="0" w:uiPriority="64" w:unhideWhenUsed="0"/>
-    <w:lsdException w:name="Medium List 1 Accent 6" w:semiHidden="0" w:uiPriority="65" w:unhideWhenUsed="0"/>
-    <w:lsdException w:name="Medium List 2 Accent 6" w:semiHidden="0" w:uiPriority="66" w:unhideWhenUsed="0"/>
-    <w:lsdException w:name="Medium Grid 1 Accent 6" w:semiHidden="0" w:uiPriority="67" w:unhideWhenUsed="0"/>
-    <w:lsdException w:name="Medium Grid 2 Accent 6" w:semiHidden="0" w:uiPriority="68" w:unhideWhenUsed="0"/>
-    <w:lsdException w:name="Medium Grid 3 Accent 6" w:semiHidden="0" w:uiPriority="69" w:unhideWhenUsed="0"/>
-    <w:lsdException w:name="Dark List Accent 6" w:semiHidden="0" w:uiPriority="70" w:unhideWhenUsed="0"/>
-    <w:lsdException w:name="Colorful Shading Accent 6" w:semiHidden="0" w:uiPriority="71" w:unhideWhenUsed="0"/>
-    <w:lsdException w:name="Colorful List Accent 6" w:semiHidden="0" w:uiPriority="72" w:unhideWhenUsed="0"/>
-    <w:lsdException w:name="Colorful Grid Accent 6" w:semiHidden="0" w:uiPriority="73" w:unhideWhenUsed="0"/>
-    <w:lsdException w:name="Subtle Emphasis" w:semiHidden="0" w:uiPriority="19" w:unhideWhenUsed="0" w:qFormat="1"/>
-    <w:lsdException w:name="Intense Emphasis" w:semiHidden="0" w:uiPriority="21" w:unhideWhenUsed="0" w:qFormat="1"/>
-    <w:lsdException w:name="Subtle Reference" w:semiHidden="0" w:uiPriority="31" w:unhideWhenUsed="0" w:qFormat="1"/>
-    <w:lsdException w:name="Intense Reference" w:semiHidden="0" w:uiPriority="32" w:unhideWhenUsed="0" w:qFormat="1"/>
-    <w:lsdException w:name="Book Title" w:semiHidden="0" w:uiPriority="33" w:unhideWhenUsed="0" w:qFormat="1"/>
-    <w:lsdException w:name="Bibliography" w:uiPriority="37"/>
-    <w:lsdException w:name="TOC Heading" w:uiPriority="39" w:qFormat="1"/>
+  <w:latentStyles w:defLockedState="0" w:defUIPriority="99" w:defSemiHidden="0" w:defUnhideWhenUsed="0" w:defQFormat="0" w:count="376">
+    <w:lsdException w:name="Normal" w:uiPriority="0" w:qFormat="1"/>
+    <w:lsdException w:name="heading 1" w:uiPriority="9" w:qFormat="1"/>
+    <w:lsdException w:name="heading 2" w:semiHidden="1" w:uiPriority="9" w:unhideWhenUsed="1" w:qFormat="1"/>
+    <w:lsdException w:name="heading 3" w:semiHidden="1" w:uiPriority="9" w:unhideWhenUsed="1" w:qFormat="1"/>
+    <w:lsdException w:name="heading 4" w:semiHidden="1" w:uiPriority="9" w:unhideWhenUsed="1" w:qFormat="1"/>
+    <w:lsdException w:name="heading 5" w:semiHidden="1" w:uiPriority="9" w:unhideWhenUsed="1" w:qFormat="1"/>
+    <w:lsdException w:name="heading 6" w:semiHidden="1" w:uiPriority="9" w:unhideWhenUsed="1" w:qFormat="1"/>
+    <w:lsdException w:name="heading 7" w:semiHidden="1" w:uiPriority="9" w:unhideWhenUsed="1" w:qFormat="1"/>
+    <w:lsdException w:name="heading 8" w:semiHidden="1" w:uiPriority="9" w:unhideWhenUsed="1" w:qFormat="1"/>
+    <w:lsdException w:name="heading 9" w:semiHidden="1" w:uiPriority="9" w:unhideWhenUsed="1" w:qFormat="1"/>
+    <w:lsdException w:name="index 1" w:semiHidden="1" w:unhideWhenUsed="1"/>
+    <w:lsdException w:name="index 2" w:semiHidden="1" w:unhideWhenUsed="1"/>
+    <w:lsdException w:name="index 3" w:semiHidden="1" w:unhideWhenUsed="1"/>
+    <w:lsdException w:name="index 4" w:semiHidden="1" w:unhideWhenUsed="1"/>
+    <w:lsdException w:name="index 5" w:semiHidden="1" w:unhideWhenUsed="1"/>
+    <w:lsdException w:name="index 6" w:semiHidden="1" w:unhideWhenUsed="1"/>
+    <w:lsdException w:name="index 7" w:semiHidden="1" w:unhideWhenUsed="1"/>
+    <w:lsdException w:name="index 8" w:semiHidden="1" w:unhideWhenUsed="1"/>
+    <w:lsdException w:name="index 9" w:semiHidden="1" w:unhideWhenUsed="1"/>
+    <w:lsdException w:name="toc 1" w:semiHidden="1" w:uiPriority="39" w:unhideWhenUsed="1"/>
+    <w:lsdException w:name="toc 2" w:semiHidden="1" w:uiPriority="39" w:unhideWhenUsed="1"/>
+    <w:lsdException w:name="toc 3" w:semiHidden="1" w:uiPriority="39" w:unhideWhenUsed="1"/>
+    <w:lsdException w:name="toc 4" w:semiHidden="1" w:uiPriority="39" w:unhideWhenUsed="1"/>
+    <w:lsdException w:name="toc 5" w:semiHidden="1" w:uiPriority="39" w:unhideWhenUsed="1"/>
+    <w:lsdException w:name="toc 6" w:semiHidden="1" w:uiPriority="39" w:unhideWhenUsed="1"/>
+    <w:lsdException w:name="toc 7" w:semiHidden="1" w:uiPriority="39" w:unhideWhenUsed="1"/>
+    <w:lsdException w:name="toc 8" w:semiHidden="1" w:uiPriority="39" w:unhideWhenUsed="1"/>
+    <w:lsdException w:name="toc 9" w:semiHidden="1" w:uiPriority="39" w:unhideWhenUsed="1"/>
+    <w:lsdException w:name="Normal Indent" w:semiHidden="1" w:unhideWhenUsed="1"/>
+    <w:lsdException w:name="footnote text" w:semiHidden="1" w:unhideWhenUsed="1"/>
+    <w:lsdException w:name="annotation text" w:semiHidden="1" w:unhideWhenUsed="1"/>
+    <w:lsdException w:name="header" w:semiHidden="1" w:unhideWhenUsed="1"/>
+    <w:lsdException w:name="footer" w:semiHidden="1" w:unhideWhenUsed="1"/>
+    <w:lsdException w:name="index heading" w:semiHidden="1" w:unhideWhenUsed="1"/>
+    <w:lsdException w:name="caption" w:semiHidden="1" w:uiPriority="35" w:unhideWhenUsed="1" w:qFormat="1"/>
+    <w:lsdException w:name="table of figures" w:semiHidden="1" w:unhideWhenUsed="1"/>
+    <w:lsdException w:name="envelope address" w:semiHidden="1" w:unhideWhenUsed="1"/>
+    <w:lsdException w:name="envelope return" w:semiHidden="1" w:unhideWhenUsed="1"/>
+    <w:lsdException w:name="footnote reference" w:semiHidden="1" w:unhideWhenUsed="1"/>
+    <w:lsdException w:name="annotation reference" w:semiHidden="1" w:unhideWhenUsed="1"/>
+    <w:lsdException w:name="line number" w:semiHidden="1" w:unhideWhenUsed="1"/>
+    <w:lsdException w:name="page number" w:semiHidden="1" w:unhideWhenUsed="1"/>
+    <w:lsdException w:name="endnote reference" w:semiHidden="1" w:unhideWhenUsed="1"/>
+    <w:lsdException w:name="endnote text" w:semiHidden="1" w:unhideWhenUsed="1"/>
+    <w:lsdException w:name="table of authorities" w:semiHidden="1" w:unhideWhenUsed="1"/>
+    <w:lsdException w:name="macro" w:semiHidden="1" w:unhideWhenUsed="1"/>
+    <w:lsdException w:name="toa heading" w:semiHidden="1" w:unhideWhenUsed="1"/>
+    <w:lsdException w:name="List" w:semiHidden="1" w:unhideWhenUsed="1"/>
+    <w:lsdException w:name="List Bullet" w:semiHidden="1" w:unhideWhenUsed="1"/>
+    <w:lsdException w:name="List Number" w:semiHidden="1" w:unhideWhenUsed="1"/>
+    <w:lsdException w:name="List 2" w:semiHidden="1" w:unhideWhenUsed="1"/>
+    <w:lsdException w:name="List 3" w:semiHidden="1" w:unhideWhenUsed="1"/>
+    <w:lsdException w:name="List 4" w:semiHidden="1" w:unhideWhenUsed="1"/>
+    <w:lsdException w:name="List 5" w:semiHidden="1" w:unhideWhenUsed="1"/>
+    <w:lsdException w:name="List Bullet 2" w:semiHidden="1" w:unhideWhenUsed="1"/>
+    <w:lsdException w:name="List Bullet 3" w:semiHidden="1" w:unhideWhenUsed="1"/>
+    <w:lsdException w:name="List Bullet 4" w:semiHidden="1" w:unhideWhenUsed="1"/>
+    <w:lsdException w:name="List Bullet 5" w:semiHidden="1" w:unhideWhenUsed="1"/>
+    <w:lsdException w:name="List Number 2" w:semiHidden="1" w:unhideWhenUsed="1"/>
+    <w:lsdException w:name="List Number 3" w:semiHidden="1" w:unhideWhenUsed="1"/>
+    <w:lsdException w:name="List Number 4" w:semiHidden="1" w:unhideWhenUsed="1"/>
+    <w:lsdException w:name="List Number 5" w:semiHidden="1" w:unhideWhenUsed="1"/>
+    <w:lsdException w:name="Title" w:uiPriority="10" w:qFormat="1"/>
+    <w:lsdException w:name="Closing" w:semiHidden="1" w:unhideWhenUsed="1"/>
+    <w:lsdException w:name="Signature" w:semiHidden="1" w:unhideWhenUsed="1"/>
+    <w:lsdException w:name="Default Paragraph Font" w:semiHidden="1" w:uiPriority="1" w:unhideWhenUsed="1"/>
+    <w:lsdException w:name="Body Text" w:semiHidden="1" w:unhideWhenUsed="1"/>
+    <w:lsdException w:name="Body Text Indent" w:semiHidden="1" w:unhideWhenUsed="1"/>
+    <w:lsdException w:name="List Continue" w:semiHidden="1" w:unhideWhenUsed="1"/>
+    <w:lsdException w:name="List Continue 2" w:semiHidden="1" w:unhideWhenUsed="1"/>
+    <w:lsdException w:name="List Continue 3" w:semiHidden="1" w:unhideWhenUsed="1"/>
+    <w:lsdException w:name="List Continue 4" w:semiHidden="1" w:unhideWhenUsed="1"/>
+    <w:lsdException w:name="List Continue 5" w:semiHidden="1" w:unhideWhenUsed="1"/>
+    <w:lsdException w:name="Message Header" w:semiHidden="1" w:unhideWhenUsed="1"/>
+    <w:lsdException w:name="Subtitle" w:uiPriority="11" w:qFormat="1"/>
+    <w:lsdException w:name="Salutation" w:semiHidden="1" w:unhideWhenUsed="1"/>
+    <w:lsdException w:name="Date" w:semiHidden="1" w:unhideWhenUsed="1"/>
+    <w:lsdException w:name="Body Text First Indent" w:semiHidden="1" w:unhideWhenUsed="1"/>
+    <w:lsdException w:name="Body Text First Indent 2" w:semiHidden="1" w:unhideWhenUsed="1"/>
+    <w:lsdException w:name="Note Heading" w:semiHidden="1" w:unhideWhenUsed="1"/>
+    <w:lsdException w:name="Body Text 2" w:semiHidden="1" w:unhideWhenUsed="1"/>
+    <w:lsdException w:name="Body Text 3" w:semiHidden="1" w:unhideWhenUsed="1"/>
+    <w:lsdException w:name="Body Text Indent 2" w:semiHidden="1" w:unhideWhenUsed="1"/>
+    <w:lsdException w:name="Body Text Indent 3" w:semiHidden="1" w:unhideWhenUsed="1"/>
+    <w:lsdException w:name="Block Text" w:semiHidden="1" w:unhideWhenUsed="1"/>
+    <w:lsdException w:name="Hyperlink" w:semiHidden="1" w:unhideWhenUsed="1"/>
+    <w:lsdException w:name="FollowedHyperlink" w:semiHidden="1" w:unhideWhenUsed="1"/>
+    <w:lsdException w:name="Strong" w:uiPriority="22" w:qFormat="1"/>
+    <w:lsdException w:name="Emphasis" w:uiPriority="20" w:qFormat="1"/>
+    <w:lsdException w:name="Document Map" w:semiHidden="1" w:unhideWhenUsed="1"/>
+    <w:lsdException w:name="Plain Text" w:semiHidden="1" w:unhideWhenUsed="1"/>
+    <w:lsdException w:name="E-mail Signature" w:semiHidden="1" w:unhideWhenUsed="1"/>
+    <w:lsdException w:name="HTML Top of Form" w:semiHidden="1" w:unhideWhenUsed="1"/>
+    <w:lsdException w:name="HTML Bottom of Form" w:semiHidden="1" w:unhideWhenUsed="1"/>
+    <w:lsdException w:name="Normal (Web)" w:semiHidden="1" w:unhideWhenUsed="1"/>
+    <w:lsdException w:name="HTML Acronym" w:semiHidden="1" w:unhideWhenUsed="1"/>
+    <w:lsdException w:name="HTML Address" w:semiHidden="1" w:unhideWhenUsed="1"/>
+    <w:lsdException w:name="HTML Cite" w:semiHidden="1" w:unhideWhenUsed="1"/>
+    <w:lsdException w:name="HTML Code" w:semiHidden="1" w:unhideWhenUsed="1"/>
+    <w:lsdException w:name="HTML Definition" w:semiHidden="1" w:unhideWhenUsed="1"/>
+    <w:lsdException w:name="HTML Keyboard" w:semiHidden="1" w:unhideWhenUsed="1"/>
+    <w:lsdException w:name="HTML Preformatted" w:semiHidden="1" w:unhideWhenUsed="1"/>
+    <w:lsdException w:name="HTML Sample" w:semiHidden="1" w:unhideWhenUsed="1"/>
+    <w:lsdException w:name="HTML Typewriter" w:semiHidden="1" w:unhideWhenUsed="1"/>
+    <w:lsdException w:name="HTML Variable" w:semiHidden="1" w:unhideWhenUsed="1"/>
+    <w:lsdException w:name="Normal Table" w:semiHidden="1" w:unhideWhenUsed="1"/>
+    <w:lsdException w:name="annotation subject" w:semiHidden="1" w:unhideWhenUsed="1"/>
+    <w:lsdException w:name="No List" w:semiHidden="1" w:unhideWhenUsed="1"/>
+    <w:lsdException w:name="Outline List 1" w:semiHidden="1" w:unhideWhenUsed="1"/>
+    <w:lsdException w:name="Outline List 2" w:semiHidden="1" w:unhideWhenUsed="1"/>
+    <w:lsdException w:name="Outline List 3" w:semiHidden="1" w:unhideWhenUsed="1"/>
+    <w:lsdException w:name="Table Simple 1" w:semiHidden="1" w:unhideWhenUsed="1"/>
+    <w:lsdException w:name="Table Simple 2" w:semiHidden="1" w:unhideWhenUsed="1"/>
+    <w:lsdException w:name="Table Simple 3" w:semiHidden="1" w:unhideWhenUsed="1"/>
+    <w:lsdException w:name="Table Classic 1" w:semiHidden="1" w:unhideWhenUsed="1"/>
+    <w:lsdException w:name="Table Classic 2" w:semiHidden="1" w:unhideWhenUsed="1"/>
+    <w:lsdException w:name="Table Classic 3" w:semiHidden="1" w:unhideWhenUsed="1"/>
+    <w:lsdException w:name="Table Classic 4" w:semiHidden="1" w:unhideWhenUsed="1"/>
+    <w:lsdException w:name="Table Colorful 1" w:semiHidden="1" w:unhideWhenUsed="1"/>
+    <w:lsdException w:name="Table Colorful 2" w:semiHidden="1" w:unhideWhenUsed="1"/>
+    <w:lsdException w:name="Table Colorful 3" w:semiHidden="1" w:unhideWhenUsed="1"/>
+    <w:lsdException w:name="Table Columns 1" w:semiHidden="1" w:unhideWhenUsed="1"/>
+    <w:lsdException w:name="Table Columns 2" w:semiHidden="1" w:unhideWhenUsed="1"/>
+    <w:lsdException w:name="Table Columns 3" w:semiHidden="1" w:unhideWhenUsed="1"/>
+    <w:lsdException w:name="Table Columns 4" w:semiHidden="1" w:unhideWhenUsed="1"/>
+    <w:lsdException w:name="Table Columns 5" w:semiHidden="1" w:unhideWhenUsed="1"/>
+    <w:lsdException w:name="Table Grid 1" w:semiHidden="1" w:unhideWhenUsed="1"/>
+    <w:lsdException w:name="Table Grid 2" w:semiHidden="1" w:unhideWhenUsed="1"/>
+    <w:lsdException w:name="Table Grid 3" w:semiHidden="1" w:unhideWhenUsed="1"/>
+    <w:lsdException w:name="Table Grid 4" w:semiHidden="1" w:unhideWhenUsed="1"/>
+    <w:lsdException w:name="Table Grid 5" w:semiHidden="1" w:unhideWhenUsed="1"/>
+    <w:lsdException w:name="Table Grid 6" w:semiHidden="1" w:unhideWhenUsed="1"/>
+    <w:lsdException w:name="Table Grid 7" w:semiHidden="1" w:unhideWhenUsed="1"/>
+    <w:lsdException w:name="Table Grid 8" w:semiHidden="1" w:unhideWhenUsed="1"/>
+    <w:lsdException w:name="Table List 1" w:semiHidden="1" w:unhideWhenUsed="1"/>
+    <w:lsdException w:name="Table List 2" w:semiHidden="1" w:unhideWhenUsed="1"/>
+    <w:lsdException w:name="Table List 3" w:semiHidden="1" w:unhideWhenUsed="1"/>
+    <w:lsdException w:name="Table List 4" w:semiHidden="1" w:unhideWhenUsed="1"/>
+    <w:lsdException w:name="Table List 5" w:semiHidden="1" w:unhideWhenUsed="1"/>
+    <w:lsdException w:name="Table List 6" w:semiHidden="1" w:unhideWhenUsed="1"/>
+    <w:lsdException w:name="Table List 7" w:semiHidden="1" w:unhideWhenUsed="1"/>
+    <w:lsdException w:name="Table List 8" w:semiHidden="1" w:unhideWhenUsed="1"/>
+    <w:lsdException w:name="Table 3D effects 1" w:semiHidden="1" w:unhideWhenUsed="1"/>
+    <w:lsdException w:name="Table 3D effects 2" w:semiHidden="1" w:unhideWhenUsed="1"/>
+    <w:lsdException w:name="Table 3D effects 3" w:semiHidden="1" w:unhideWhenUsed="1"/>
+    <w:lsdException w:name="Table Contemporary" w:semiHidden="1" w:unhideWhenUsed="1"/>
+    <w:lsdException w:name="Table Elegant" w:semiHidden="1" w:unhideWhenUsed="1"/>
+    <w:lsdException w:name="Table Professional" w:semiHidden="1" w:unhideWhenUsed="1"/>
+    <w:lsdException w:name="Table Subtle 1" w:semiHidden="1" w:unhideWhenUsed="1"/>
+    <w:lsdException w:name="Table Subtle 2" w:semiHidden="1" w:unhideWhenUsed="1"/>
+    <w:lsdException w:name="Table Web 1" w:semiHidden="1" w:unhideWhenUsed="1"/>
+    <w:lsdException w:name="Table Web 2" w:semiHidden="1" w:unhideWhenUsed="1"/>
+    <w:lsdException w:name="Table Web 3" w:semiHidden="1" w:unhideWhenUsed="1"/>
+    <w:lsdException w:name="Balloon Text" w:semiHidden="1" w:unhideWhenUsed="1"/>
+    <w:lsdException w:name="Table Grid" w:semiHidden="1" w:uiPriority="39" w:unhideWhenUsed="1"/>
+    <w:lsdException w:name="Table Theme" w:semiHidden="1" w:unhideWhenUsed="1"/>
+    <w:lsdException w:name="Placeholder Text" w:semiHidden="1"/>
+    <w:lsdException w:name="No Spacing" w:uiPriority="1" w:qFormat="1"/>
+    <w:lsdException w:name="Light Shading" w:uiPriority="60"/>
+    <w:lsdException w:name="Light List" w:uiPriority="61"/>
+    <w:lsdException w:name="Light Grid" w:uiPriority="62"/>
+    <w:lsdException w:name="Medium Shading 1" w:uiPriority="63"/>
+    <w:lsdException w:name="Medium Shading 2" w:uiPriority="64"/>
+    <w:lsdException w:name="Medium List 1" w:uiPriority="65"/>
+    <w:lsdException w:name="Medium List 2" w:uiPriority="66"/>
+    <w:lsdException w:name="Medium Grid 1" w:uiPriority="67"/>
+    <w:lsdException w:name="Medium Grid 2" w:uiPriority="68"/>
+    <w:lsdException w:name="Medium Grid 3" w:uiPriority="69"/>
+    <w:lsdException w:name="Dark List" w:uiPriority="70"/>
+    <w:lsdException w:name="Colorful Shading" w:uiPriority="71"/>
+    <w:lsdException w:name="Colorful List" w:uiPriority="72"/>
+    <w:lsdException w:name="Colorful Grid" w:uiPriority="73"/>
+    <w:lsdException w:name="Light Shading Accent 1" w:uiPriority="60"/>
+    <w:lsdException w:name="Light List Accent 1" w:uiPriority="61"/>
+    <w:lsdException w:name="Light Grid Accent 1" w:uiPriority="62"/>
+    <w:lsdException w:name="Medium Shading 1 Accent 1" w:uiPriority="63"/>
+    <w:lsdException w:name="Medium Shading 2 Accent 1" w:uiPriority="64"/>
+    <w:lsdException w:name="Medium List 1 Accent 1" w:uiPriority="65"/>
+    <w:lsdException w:name="Revision" w:semiHidden="1"/>
+    <w:lsdException w:name="List Paragraph" w:uiPriority="34" w:qFormat="1"/>
+    <w:lsdException w:name="Quote" w:uiPriority="29" w:qFormat="1"/>
+    <w:lsdException w:name="Intense Quote" w:uiPriority="30" w:qFormat="1"/>
+    <w:lsdException w:name="Medium List 2 Accent 1" w:uiPriority="66"/>
+    <w:lsdException w:name="Medium Grid 1 Accent 1" w:uiPriority="67"/>
+    <w:lsdException w:name="Medium Grid 2 Accent 1" w:uiPriority="68"/>
+    <w:lsdException w:name="Medium Grid 3 Accent 1" w:uiPriority="69"/>
+    <w:lsdException w:name="Dark List Accent 1" w:uiPriority="70"/>
+    <w:lsdException w:name="Colorful Shading Accent 1" w:uiPriority="71"/>
+    <w:lsdException w:name="Colorful List Accent 1" w:uiPriority="72"/>
+    <w:lsdException w:name="Colorful Grid Accent 1" w:uiPriority="73"/>
+    <w:lsdException w:name="Light Shading Accent 2" w:uiPriority="60"/>
+    <w:lsdException w:name="Light List Accent 2" w:uiPriority="61"/>
+    <w:lsdException w:name="Light Grid Accent 2" w:uiPriority="62"/>
+    <w:lsdException w:name="Medium Shading 1 Accent 2" w:uiPriority="63"/>
+    <w:lsdException w:name="Medium Shading 2 Accent 2" w:uiPriority="64"/>
+    <w:lsdException w:name="Medium List 1 Accent 2" w:uiPriority="65"/>
+    <w:lsdException w:name="Medium List 2 Accent 2" w:uiPriority="66"/>
+    <w:lsdException w:name="Medium Grid 1 Accent 2" w:uiPriority="67"/>
+    <w:lsdException w:name="Medium Grid 2 Accent 2" w:uiPriority="68"/>
+    <w:lsdException w:name="Medium Grid 3 Accent 2" w:uiPriority="69"/>
+    <w:lsdException w:name="Dark List Accent 2" w:uiPriority="70"/>
+    <w:lsdException w:name="Colorful Shading Accent 2" w:uiPriority="71"/>
+    <w:lsdException w:name="Colorful List Accent 2" w:uiPriority="72"/>
+    <w:lsdException w:name="Colorful Grid Accent 2" w:uiPriority="73"/>
+    <w:lsdException w:name="Light Shading Accent 3" w:uiPriority="60"/>
+    <w:lsdException w:name="Light List Accent 3" w:uiPriority="61"/>
+    <w:lsdException w:name="Light Grid Accent 3" w:uiPriority="62"/>
+    <w:lsdException w:name="Medium Shading 1 Accent 3" w:uiPriority="63"/>
+    <w:lsdException w:name="Medium Shading 2 Accent 3" w:uiPriority="64"/>
+    <w:lsdException w:name="Medium List 1 Accent 3" w:uiPriority="65"/>
+    <w:lsdException w:name="Medium List 2 Accent 3" w:uiPriority="66"/>
+    <w:lsdException w:name="Medium Grid 1 Accent 3" w:uiPriority="67"/>
+    <w:lsdException w:name="Medium Grid 2 Accent 3" w:uiPriority="68"/>
+    <w:lsdException w:name="Medium Grid 3 Accent 3" w:uiPriority="69"/>
+    <w:lsdException w:name="Dark List Accent 3" w:uiPriority="70"/>
+    <w:lsdException w:name="Colorful Shading Accent 3" w:uiPriority="71"/>
+    <w:lsdException w:name="Colorful List Accent 3" w:uiPriority="72"/>
+    <w:lsdException w:name="Colorful Grid Accent 3" w:uiPriority="73"/>
+    <w:lsdException w:name="Light Shading Accent 4" w:uiPriority="60"/>
+    <w:lsdException w:name="Light List Accent 4" w:uiPriority="61"/>
+    <w:lsdException w:name="Light Grid Accent 4" w:uiPriority="62"/>
+    <w:lsdException w:name="Medium Shading 1 Accent 4" w:uiPriority="63"/>
+    <w:lsdException w:name="Medium Shading 2 Accent 4" w:uiPriority="64"/>
+    <w:lsdException w:name="Medium List 1 Accent 4" w:uiPriority="65"/>
+    <w:lsdException w:name="Medium List 2 Accent 4" w:uiPriority="66"/>
+    <w:lsdException w:name="Medium Grid 1 Accent 4" w:uiPriority="67"/>
+    <w:lsdException w:name="Medium Grid 2 Accent 4" w:uiPriority="68"/>
+    <w:lsdException w:name="Medium Grid 3 Accent 4" w:uiPriority="69"/>
+    <w:lsdException w:name="Dark List Accent 4" w:uiPriority="70"/>
+    <w:lsdException w:name="Colorful Shading Accent 4" w:uiPriority="71"/>
+    <w:lsdException w:name="Colorful List Accent 4" w:uiPriority="72"/>
+    <w:lsdException w:name="Colorful Grid Accent 4" w:uiPriority="73"/>
+    <w:lsdException w:name="Light Shading Accent 5" w:uiPriority="60"/>
+    <w:lsdException w:name="Light List Accent 5" w:uiPriority="61"/>
+    <w:lsdException w:name="Light Grid Accent 5" w:uiPriority="62"/>
+    <w:lsdException w:name="Medium Shading 1 Accent 5" w:uiPriority="63"/>
+    <w:lsdException w:name="Medium Shading 2 Accent 5" w:uiPriority="64"/>
+    <w:lsdException w:name="Medium List 1 Accent 5" w:uiPriority="65"/>
+    <w:lsdException w:name="Medium List 2 Accent 5" w:uiPriority="66"/>
+    <w:lsdException w:name="Medium Grid 1 Accent 5" w:uiPriority="67"/>
+    <w:lsdException w:name="Medium Grid 2 Accent 5" w:uiPriority="68"/>
+    <w:lsdException w:name="Medium Grid 3 Accent 5" w:uiPriority="69"/>
+    <w:lsdException w:name="Dark List Accent 5" w:uiPriority="70"/>
+    <w:lsdException w:name="Colorful Shading Accent 5" w:uiPriority="71"/>
+    <w:lsdException w:name="Colorful List Accent 5" w:uiPriority="72"/>
+    <w:lsdException w:name="Colorful Grid Accent 5" w:uiPriority="73"/>
+    <w:lsdException w:name="Light Shading Accent 6" w:uiPriority="60"/>
+    <w:lsdException w:name="Light List Accent 6" w:uiPriority="61"/>
+    <w:lsdException w:name="Light Grid Accent 6" w:uiPriority="62"/>
+    <w:lsdException w:name="Medium Shading 1 Accent 6" w:uiPriority="63"/>
+    <w:lsdException w:name="Medium Shading 2 Accent 6" w:uiPriority="64"/>
+    <w:lsdException w:name="Medium List 1 Accent 6" w:uiPriority="65"/>
+    <w:lsdException w:name="Medium List 2 Accent 6" w:uiPriority="66"/>
+    <w:lsdException w:name="Medium Grid 1 Accent 6" w:uiPriority="67"/>
+    <w:lsdException w:name="Medium Grid 2 Accent 6" w:uiPriority="68"/>
+    <w:lsdException w:name="Medium Grid 3 Accent 6" w:uiPriority="69"/>
+    <w:lsdException w:name="Dark List Accent 6" w:uiPriority="70"/>
+    <w:lsdException w:name="Colorful Shading Accent 6" w:uiPriority="71"/>
+    <w:lsdException w:name="Colorful List Accent 6" w:uiPriority="72"/>
+    <w:lsdException w:name="Colorful Grid Accent 6" w:uiPriority="73"/>
+    <w:lsdException w:name="Subtle Emphasis" w:uiPriority="19" w:qFormat="1"/>
+    <w:lsdException w:name="Intense Emphasis" w:uiPriority="21" w:qFormat="1"/>
+    <w:lsdException w:name="Subtle Reference" w:uiPriority="31" w:qFormat="1"/>
+    <w:lsdException w:name="Intense Reference" w:uiPriority="32" w:qFormat="1"/>
+    <w:lsdException w:name="Book Title" w:uiPriority="33" w:qFormat="1"/>
+    <w:lsdException w:name="Bibliography" w:semiHidden="1" w:uiPriority="37" w:unhideWhenUsed="1"/>
+    <w:lsdException w:name="TOC Heading" w:semiHidden="1" w:uiPriority="39" w:unhideWhenUsed="1" w:qFormat="1"/>
+    <w:lsdException w:name="Plain Table 1" w:uiPriority="41"/>
+    <w:lsdException w:name="Plain Table 2" w:uiPriority="42"/>
+    <w:lsdException w:name="Plain Table 3" w:uiPriority="43"/>
+    <w:lsdException w:name="Plain Table 4" w:uiPriority="44"/>
+    <w:lsdException w:name="Plain Table 5" w:uiPriority="45"/>
+    <w:lsdException w:name="Grid Table Light" w:uiPriority="40"/>
+    <w:lsdException w:name="Grid Table 1 Light" w:uiPriority="46"/>
+    <w:lsdException w:name="Grid Table 2" w:uiPriority="47"/>
+    <w:lsdException w:name="Grid Table 3" w:uiPriority="48"/>
+    <w:lsdException w:name="Grid Table 4" w:uiPriority="49"/>
+    <w:lsdException w:name="Grid Table 5 Dark" w:uiPriority="50"/>
+    <w:lsdException w:name="Grid Table 6 Colorful" w:uiPriority="51"/>
+    <w:lsdException w:name="Grid Table 7 Colorful" w:uiPriority="52"/>
+    <w:lsdException w:name="Grid Table 1 Light Accent 1" w:uiPriority="46"/>
+    <w:lsdException w:name="Grid Table 2 Accent 1" w:uiPriority="47"/>
+    <w:lsdException w:name="Grid Table 3 Accent 1" w:uiPriority="48"/>
+    <w:lsdException w:name="Grid Table 4 Accent 1" w:uiPriority="49"/>
+    <w:lsdException w:name="Grid Table 5 Dark Accent 1" w:uiPriority="50"/>
+    <w:lsdException w:name="Grid Table 6 Colorful Accent 1" w:uiPriority="51"/>
+    <w:lsdException w:name="Grid Table 7 Colorful Accent 1" w:uiPriority="52"/>
+    <w:lsdException w:name="Grid Table 1 Light Accent 2" w:uiPriority="46"/>
+    <w:lsdException w:name="Grid Table 2 Accent 2" w:uiPriority="47"/>
+    <w:lsdException w:name="Grid Table 3 Accent 2" w:uiPriority="48"/>
+    <w:lsdException w:name="Grid Table 4 Accent 2" w:uiPriority="49"/>
+    <w:lsdException w:name="Grid Table 5 Dark Accent 2" w:uiPriority="50"/>
+    <w:lsdException w:name="Grid Table 6 Colorful Accent 2" w:uiPriority="51"/>
+    <w:lsdException w:name="Grid Table 7 Colorful Accent 2" w:uiPriority="52"/>
+    <w:lsdException w:name="Grid Table 1 Light Accent 3" w:uiPriority="46"/>
+    <w:lsdException w:name="Grid Table 2 Accent 3" w:uiPriority="47"/>
+    <w:lsdException w:name="Grid Table 3 Accent 3" w:uiPriority="48"/>
+    <w:lsdException w:name="Grid Table 4 Accent 3" w:uiPriority="49"/>
+    <w:lsdException w:name="Grid Table 5 Dark Accent 3" w:uiPriority="50"/>
+    <w:lsdException w:name="Grid Table 6 Colorful Accent 3" w:uiPriority="51"/>
+    <w:lsdException w:name="Grid Table 7 Colorful Accent 3" w:uiPriority="52"/>
+    <w:lsdException w:name="Grid Table 1 Light Accent 4" w:uiPriority="46"/>
+    <w:lsdException w:name="Grid Table 2 Accent 4" w:uiPriority="47"/>
+    <w:lsdException w:name="Grid Table 3 Accent 4" w:uiPriority="48"/>
+    <w:lsdException w:name="Grid Table 4 Accent 4" w:uiPriority="49"/>
+    <w:lsdException w:name="Grid Table 5 Dark Accent 4" w:uiPriority="50"/>
+    <w:lsdException w:name="Grid Table 6 Colorful Accent 4" w:uiPriority="51"/>
+    <w:lsdException w:name="Grid Table 7 Colorful Accent 4" w:uiPriority="52"/>
+    <w:lsdException w:name="Grid Table 1 Light Accent 5" w:uiPriority="46"/>
+    <w:lsdException w:name="Grid Table 2 Accent 5" w:uiPriority="47"/>
+    <w:lsdException w:name="Grid Table 3 Accent 5" w:uiPriority="48"/>
+    <w:lsdException w:name="Grid Table 4 Accent 5" w:uiPriority="49"/>
+    <w:lsdException w:name="Grid Table 5 Dark Accent 5" w:uiPriority="50"/>
+    <w:lsdException w:name="Grid Table 6 Colorful Accent 5" w:uiPriority="51"/>
+    <w:lsdException w:name="Grid Table 7 Colorful Accent 5" w:uiPriority="52"/>
+    <w:lsdException w:name="Grid Table 1 Light Accent 6" w:uiPriority="46"/>
+    <w:lsdException w:name="Grid Table 2 Accent 6" w:uiPriority="47"/>
+    <w:lsdException w:name="Grid Table 3 Accent 6" w:uiPriority="48"/>
+    <w:lsdException w:name="Grid Table 4 Accent 6" w:uiPriority="49"/>
+    <w:lsdException w:name="Grid Table 5 Dark Accent 6" w:uiPriority="50"/>
+    <w:lsdException w:name="Grid Table 6 Colorful Accent 6" w:uiPriority="51"/>
+    <w:lsdException w:name="Grid Table 7 Colorful Accent 6" w:uiPriority="52"/>
+    <w:lsdException w:name="List Table 1 Light" w:uiPriority="46"/>
+    <w:lsdException w:name="List Table 2" w:uiPriority="47"/>
+    <w:lsdException w:name="List Table 3" w:uiPriority="48"/>
+    <w:lsdException w:name="List Table 4" w:uiPriority="49"/>
+    <w:lsdException w:name="List Table 5 Dark" w:uiPriority="50"/>
+    <w:lsdException w:name="List Table 6 Colorful" w:uiPriority="51"/>
+    <w:lsdException w:name="List Table 7 Colorful" w:uiPriority="52"/>
+    <w:lsdException w:name="List Table 1 Light Accent 1" w:uiPriority="46"/>
+    <w:lsdException w:name="List Table 2 Accent 1" w:uiPriority="47"/>
+    <w:lsdException w:name="List Table 3 Accent 1" w:uiPriority="48"/>
+    <w:lsdException w:name="List Table 4 Accent 1" w:uiPriority="49"/>
+    <w:lsdException w:name="List Table 5 Dark Accent 1" w:uiPriority="50"/>
+    <w:lsdException w:name="List Table 6 Colorful Accent 1" w:uiPriority="51"/>
+    <w:lsdException w:name="List Table 7 Colorful Accent 1" w:uiPriority="52"/>
+    <w:lsdException w:name="List Table 1 Light Accent 2" w:uiPriority="46"/>
+    <w:lsdException w:name="List Table 2 Accent 2" w:uiPriority="47"/>
+    <w:lsdException w:name="List Table 3 Accent 2" w:uiPriority="48"/>
+    <w:lsdException w:name="List Table 4 Accent 2" w:uiPriority="49"/>
+    <w:lsdException w:name="List Table 5 Dark Accent 2" w:uiPriority="50"/>
+    <w:lsdException w:name="List Table 6 Colorful Accent 2" w:uiPriority="51"/>
+    <w:lsdException w:name="List Table 7 Colorful Accent 2" w:uiPriority="52"/>
+    <w:lsdException w:name="List Table 1 Light Accent 3" w:uiPriority="46"/>
+    <w:lsdException w:name="List Table 2 Accent 3" w:uiPriority="47"/>
+    <w:lsdException w:name="List Table 3 Accent 3" w:uiPriority="48"/>
+    <w:lsdException w:name="List Table 4 Accent 3" w:uiPriority="49"/>
+    <w:lsdException w:name="List Table 5 Dark Accent 3" w:uiPriority="50"/>
+    <w:lsdException w:name="List Table 6 Colorful Accent 3" w:uiPriority="51"/>
+    <w:lsdException w:name="List Table 7 Colorful Accent 3" w:uiPriority="52"/>
+    <w:lsdException w:name="List Table 1 Light Accent 4" w:uiPriority="46"/>
+    <w:lsdException w:name="List Table 2 Accent 4" w:uiPriority="47"/>
+    <w:lsdException w:name="List Table 3 Accent 4" w:uiPriority="48"/>
+    <w:lsdException w:name="List Table 4 Accent 4" w:uiPriority="49"/>
+    <w:lsdException w:name="List Table 5 Dark Accent 4" w:uiPriority="50"/>
+    <w:lsdException w:name="List Table 6 Colorful Accent 4" w:uiPriority="51"/>
+    <w:lsdException w:name="List Table 7 Colorful Accent 4" w:uiPriority="52"/>
+    <w:lsdException w:name="List Table 1 Light Accent 5" w:uiPriority="46"/>
+    <w:lsdException w:name="List Table 2 Accent 5" w:uiPriority="47"/>
+    <w:lsdException w:name="List Table 3 Accent 5" w:uiPriority="48"/>
+    <w:lsdException w:name="List Table 4 Accent 5" w:uiPriority="49"/>
+    <w:lsdException w:name="List Table 5 Dark Accent 5" w:uiPriority="50"/>
+    <w:lsdException w:name="List Table 6 Colorful Accent 5" w:uiPriority="51"/>
+    <w:lsdException w:name="List Table 7 Colorful Accent 5" w:uiPriority="52"/>
+    <w:lsdException w:name="List Table 1 Light Accent 6" w:uiPriority="46"/>
+    <w:lsdException w:name="List Table 2 Accent 6" w:uiPriority="47"/>
+    <w:lsdException w:name="List Table 3 Accent 6" w:uiPriority="48"/>
+    <w:lsdException w:name="List Table 4 Accent 6" w:uiPriority="49"/>
+    <w:lsdException w:name="List Table 5 Dark Accent 6" w:uiPriority="50"/>
+    <w:lsdException w:name="List Table 6 Colorful Accent 6" w:uiPriority="51"/>
+    <w:lsdException w:name="List Table 7 Colorful Accent 6" w:uiPriority="52"/>
+    <w:lsdException w:name="Mention" w:semiHidden="1" w:unhideWhenUsed="1"/>
+    <w:lsdException w:name="Smart Hyperlink" w:semiHidden="1" w:unhideWhenUsed="1"/>
+    <w:lsdException w:name="Hashtag" w:semiHidden="1" w:unhideWhenUsed="1"/>
+    <w:lsdException w:name="Unresolved Mention" w:semiHidden="1" w:unhideWhenUsed="1"/>
+    <w:lsdException w:name="Smart Link" w:semiHidden="1" w:unhideWhenUsed="1"/>
   </w:latentStyles>
-  <w:style w:type="paragraph" w:default="1" w:styleId="Normal">
+  <w:style w:type="paragraph" w:default="1" w:styleId="Standard">
     <w:name w:val="Normal"/>
     <w:qFormat/>
   </w:style>
-  <w:style w:type="character" w:default="1" w:styleId="DefaultParagraphFont">
+  <w:style w:type="character" w:default="1" w:styleId="Absatz-Standardschriftart">
     <w:name w:val="Default Paragraph Font"/>
     <w:uiPriority w:val="1"/>
     <w:semiHidden/>
     <w:unhideWhenUsed/>
   </w:style>
-  <w:style w:type="table" w:default="1" w:styleId="TableNormal">
+  <w:style w:type="table" w:default="1" w:styleId="NormaleTabelle">
     <w:name w:val="Normal Table"/>
     <w:uiPriority w:val="99"/>
     <w:semiHidden/>
@@ -1938,15 +2262,15 @@
       </w:tblCellMar>
     </w:tblPr>
   </w:style>
-  <w:style w:type="numbering" w:default="1" w:styleId="NoList">
+  <w:style w:type="numbering" w:default="1" w:styleId="KeineListe">
     <w:name w:val="No List"/>
     <w:uiPriority w:val="99"/>
     <w:semiHidden/>
     <w:unhideWhenUsed/>
   </w:style>
-  <w:style w:type="paragraph" w:styleId="ListParagraph">
+  <w:style w:type="paragraph" w:styleId="Listenabsatz">
     <w:name w:val="List Paragraph"/>
-    <w:basedOn w:val="Normal"/>
+    <w:basedOn w:val="Standard"/>
     <w:uiPriority w:val="34"/>
     <w:qFormat/>
     <w:rsid w:val="00624583"/>
@@ -1957,230 +2281,12 @@
   </w:style>
   <w:style w:type="character" w:customStyle="1" w:styleId="authorortitle">
     <w:name w:val="authorortitle"/>
-    <w:basedOn w:val="DefaultParagraphFont"/>
+    <w:basedOn w:val="Absatz-Standardschriftart"/>
     <w:rsid w:val="00527584"/>
   </w:style>
   <w:style w:type="character" w:styleId="Hyperlink">
     <w:name w:val="Hyperlink"/>
-    <w:basedOn w:val="DefaultParagraphFont"/>
-    <w:uiPriority w:val="99"/>
-    <w:semiHidden/>
-    <w:unhideWhenUsed/>
-    <w:rsid w:val="00527584"/>
-    <w:rPr>
-      <w:color w:val="0000FF"/>
-      <w:u w:val="single"/>
-    </w:rPr>
-  </w:style>
-</w:styles>
-</file>
-
-<file path=word/stylesWithEffects.xml><?xml version="1.0" encoding="utf-8"?>
-<w:styles xmlns:wpc="http://schemas.microsoft.com/office/word/2010/wordprocessingCanvas" xmlns:mc="http://schemas.openxmlformats.org/markup-compatibility/2006" xmlns:o="urn:schemas-microsoft-com:office:office" xmlns:r="http://schemas.openxmlformats.org/officeDocument/2006/relationships" xmlns:m="http://schemas.openxmlformats.org/officeDocument/2006/math" xmlns:v="urn:schemas-microsoft-com:vml" xmlns:wp14="http://schemas.microsoft.com/office/word/2010/wordprocessingDrawing" xmlns:wp="http://schemas.openxmlformats.org/drawingml/2006/wordprocessingDrawing" xmlns:w10="urn:schemas-microsoft-com:office:word" xmlns:w="http://schemas.openxmlformats.org/wordprocessingml/2006/main" xmlns:w14="http://schemas.microsoft.com/office/word/2010/wordml" xmlns:wpg="http://schemas.microsoft.com/office/word/2010/wordprocessingGroup" xmlns:wpi="http://schemas.microsoft.com/office/word/2010/wordprocessingInk" xmlns:wne="http://schemas.microsoft.com/office/word/2006/wordml" xmlns:wps="http://schemas.microsoft.com/office/word/2010/wordprocessingShape" mc:Ignorable="w14 wp14">
-  <w:docDefaults>
-    <w:rPrDefault>
-      <w:rPr>
-        <w:rFonts w:asciiTheme="minorHAnsi" w:eastAsiaTheme="minorHAnsi" w:hAnsiTheme="minorHAnsi" w:cstheme="minorBidi"/>
-        <w:sz w:val="22"/>
-        <w:szCs w:val="22"/>
-        <w:lang w:val="en-US" w:eastAsia="en-US" w:bidi="ar-SA"/>
-      </w:rPr>
-    </w:rPrDefault>
-    <w:pPrDefault>
-      <w:pPr>
-        <w:spacing w:after="160" w:line="259" w:lineRule="auto"/>
-      </w:pPr>
-    </w:pPrDefault>
-  </w:docDefaults>
-  <w:latentStyles w:defLockedState="0" w:defUIPriority="99" w:defSemiHidden="1" w:defUnhideWhenUsed="1" w:defQFormat="0" w:count="267">
-    <w:lsdException w:name="Normal" w:semiHidden="0" w:uiPriority="0" w:unhideWhenUsed="0" w:qFormat="1"/>
-    <w:lsdException w:name="heading 1" w:semiHidden="0" w:uiPriority="9" w:unhideWhenUsed="0" w:qFormat="1"/>
-    <w:lsdException w:name="heading 2" w:uiPriority="9" w:qFormat="1"/>
-    <w:lsdException w:name="heading 3" w:uiPriority="9" w:qFormat="1"/>
-    <w:lsdException w:name="heading 4" w:uiPriority="9" w:qFormat="1"/>
-    <w:lsdException w:name="heading 5" w:uiPriority="9" w:qFormat="1"/>
-    <w:lsdException w:name="heading 6" w:uiPriority="9" w:qFormat="1"/>
-    <w:lsdException w:name="heading 7" w:uiPriority="9" w:qFormat="1"/>
-    <w:lsdException w:name="heading 8" w:uiPriority="9" w:qFormat="1"/>
-    <w:lsdException w:name="heading 9" w:uiPriority="9" w:qFormat="1"/>
-    <w:lsdException w:name="toc 1" w:uiPriority="39"/>
-    <w:lsdException w:name="toc 2" w:uiPriority="39"/>
-    <w:lsdException w:name="toc 3" w:uiPriority="39"/>
-    <w:lsdException w:name="toc 4" w:uiPriority="39"/>
-    <w:lsdException w:name="toc 5" w:uiPriority="39"/>
-    <w:lsdException w:name="toc 6" w:uiPriority="39"/>
-    <w:lsdException w:name="toc 7" w:uiPriority="39"/>
-    <w:lsdException w:name="toc 8" w:uiPriority="39"/>
-    <w:lsdException w:name="toc 9" w:uiPriority="39"/>
-    <w:lsdException w:name="caption" w:uiPriority="35" w:qFormat="1"/>
-    <w:lsdException w:name="Title" w:semiHidden="0" w:uiPriority="10" w:unhideWhenUsed="0" w:qFormat="1"/>
-    <w:lsdException w:name="Default Paragraph Font" w:uiPriority="1"/>
-    <w:lsdException w:name="Subtitle" w:semiHidden="0" w:uiPriority="11" w:unhideWhenUsed="0" w:qFormat="1"/>
-    <w:lsdException w:name="Strong" w:semiHidden="0" w:uiPriority="22" w:unhideWhenUsed="0" w:qFormat="1"/>
-    <w:lsdException w:name="Emphasis" w:semiHidden="0" w:uiPriority="20" w:unhideWhenUsed="0" w:qFormat="1"/>
-    <w:lsdException w:name="Table Grid" w:semiHidden="0" w:uiPriority="39" w:unhideWhenUsed="0"/>
-    <w:lsdException w:name="Placeholder Text" w:unhideWhenUsed="0"/>
-    <w:lsdException w:name="No Spacing" w:semiHidden="0" w:uiPriority="1" w:unhideWhenUsed="0" w:qFormat="1"/>
-    <w:lsdException w:name="Light Shading" w:semiHidden="0" w:uiPriority="60" w:unhideWhenUsed="0"/>
-    <w:lsdException w:name="Light List" w:semiHidden="0" w:uiPriority="61" w:unhideWhenUsed="0"/>
-    <w:lsdException w:name="Light Grid" w:semiHidden="0" w:uiPriority="62" w:unhideWhenUsed="0"/>
-    <w:lsdException w:name="Medium Shading 1" w:semiHidden="0" w:uiPriority="63" w:unhideWhenUsed="0"/>
-    <w:lsdException w:name="Medium Shading 2" w:semiHidden="0" w:uiPriority="64" w:unhideWhenUsed="0"/>
-    <w:lsdException w:name="Medium List 1" w:semiHidden="0" w:uiPriority="65" w:unhideWhenUsed="0"/>
-    <w:lsdException w:name="Medium List 2" w:semiHidden="0" w:uiPriority="66" w:unhideWhenUsed="0"/>
-    <w:lsdException w:name="Medium Grid 1" w:semiHidden="0" w:uiPriority="67" w:unhideWhenUsed="0"/>
-    <w:lsdException w:name="Medium Grid 2" w:semiHidden="0" w:uiPriority="68" w:unhideWhenUsed="0"/>
-    <w:lsdException w:name="Medium Grid 3" w:semiHidden="0" w:uiPriority="69" w:unhideWhenUsed="0"/>
-    <w:lsdException w:name="Dark List" w:semiHidden="0" w:uiPriority="70" w:unhideWhenUsed="0"/>
-    <w:lsdException w:name="Colorful Shading" w:semiHidden="0" w:uiPriority="71" w:unhideWhenUsed="0"/>
-    <w:lsdException w:name="Colorful List" w:semiHidden="0" w:uiPriority="72" w:unhideWhenUsed="0"/>
-    <w:lsdException w:name="Colorful Grid" w:semiHidden="0" w:uiPriority="73" w:unhideWhenUsed="0"/>
-    <w:lsdException w:name="Light Shading Accent 1" w:semiHidden="0" w:uiPriority="60" w:unhideWhenUsed="0"/>
-    <w:lsdException w:name="Light List Accent 1" w:semiHidden="0" w:uiPriority="61" w:unhideWhenUsed="0"/>
-    <w:lsdException w:name="Light Grid Accent 1" w:semiHidden="0" w:uiPriority="62" w:unhideWhenUsed="0"/>
-    <w:lsdException w:name="Medium Shading 1 Accent 1" w:semiHidden="0" w:uiPriority="63" w:unhideWhenUsed="0"/>
-    <w:lsdException w:name="Medium Shading 2 Accent 1" w:semiHidden="0" w:uiPriority="64" w:unhideWhenUsed="0"/>
-    <w:lsdException w:name="Medium List 1 Accent 1" w:semiHidden="0" w:uiPriority="65" w:unhideWhenUsed="0"/>
-    <w:lsdException w:name="Revision" w:unhideWhenUsed="0"/>
-    <w:lsdException w:name="List Paragraph" w:semiHidden="0" w:uiPriority="34" w:unhideWhenUsed="0" w:qFormat="1"/>
-    <w:lsdException w:name="Quote" w:semiHidden="0" w:uiPriority="29" w:unhideWhenUsed="0" w:qFormat="1"/>
-    <w:lsdException w:name="Intense Quote" w:semiHidden="0" w:uiPriority="30" w:unhideWhenUsed="0" w:qFormat="1"/>
-    <w:lsdException w:name="Medium List 2 Accent 1" w:semiHidden="0" w:uiPriority="66" w:unhideWhenUsed="0"/>
-    <w:lsdException w:name="Medium Grid 1 Accent 1" w:semiHidden="0" w:uiPriority="67" w:unhideWhenUsed="0"/>
-    <w:lsdException w:name="Medium Grid 2 Accent 1" w:semiHidden="0" w:uiPriority="68" w:unhideWhenUsed="0"/>
-    <w:lsdException w:name="Medium Grid 3 Accent 1" w:semiHidden="0" w:uiPriority="69" w:unhideWhenUsed="0"/>
-    <w:lsdException w:name="Dark List Accent 1" w:semiHidden="0" w:uiPriority="70" w:unhideWhenUsed="0"/>
-    <w:lsdException w:name="Colorful Shading Accent 1" w:semiHidden="0" w:uiPriority="71" w:unhideWhenUsed="0"/>
-    <w:lsdException w:name="Colorful List Accent 1" w:semiHidden="0" w:uiPriority="72" w:unhideWhenUsed="0"/>
-    <w:lsdException w:name="Colorful Grid Accent 1" w:semiHidden="0" w:uiPriority="73" w:unhideWhenUsed="0"/>
-    <w:lsdException w:name="Light Shading Accent 2" w:semiHidden="0" w:uiPriority="60" w:unhideWhenUsed="0"/>
-    <w:lsdException w:name="Light List Accent 2" w:semiHidden="0" w:uiPriority="61" w:unhideWhenUsed="0"/>
-    <w:lsdException w:name="Light Grid Accent 2" w:semiHidden="0" w:uiPriority="62" w:unhideWhenUsed="0"/>
-    <w:lsdException w:name="Medium Shading 1 Accent 2" w:semiHidden="0" w:uiPriority="63" w:unhideWhenUsed="0"/>
-    <w:lsdException w:name="Medium Shading 2 Accent 2" w:semiHidden="0" w:uiPriority="64" w:unhideWhenUsed="0"/>
-    <w:lsdException w:name="Medium List 1 Accent 2" w:semiHidden="0" w:uiPriority="65" w:unhideWhenUsed="0"/>
-    <w:lsdException w:name="Medium List 2 Accent 2" w:semiHidden="0" w:uiPriority="66" w:unhideWhenUsed="0"/>
-    <w:lsdException w:name="Medium Grid 1 Accent 2" w:semiHidden="0" w:uiPriority="67" w:unhideWhenUsed="0"/>
-    <w:lsdException w:name="Medium Grid 2 Accent 2" w:semiHidden="0" w:uiPriority="68" w:unhideWhenUsed="0"/>
-    <w:lsdException w:name="Medium Grid 3 Accent 2" w:semiHidden="0" w:uiPriority="69" w:unhideWhenUsed="0"/>
-    <w:lsdException w:name="Dark List Accent 2" w:semiHidden="0" w:uiPriority="70" w:unhideWhenUsed="0"/>
-    <w:lsdException w:name="Colorful Shading Accent 2" w:semiHidden="0" w:uiPriority="71" w:unhideWhenUsed="0"/>
-    <w:lsdException w:name="Colorful List Accent 2" w:semiHidden="0" w:uiPriority="72" w:unhideWhenUsed="0"/>
-    <w:lsdException w:name="Colorful Grid Accent 2" w:semiHidden="0" w:uiPriority="73" w:unhideWhenUsed="0"/>
-    <w:lsdException w:name="Light Shading Accent 3" w:semiHidden="0" w:uiPriority="60" w:unhideWhenUsed="0"/>
-    <w:lsdException w:name="Light List Accent 3" w:semiHidden="0" w:uiPriority="61" w:unhideWhenUsed="0"/>
-    <w:lsdException w:name="Light Grid Accent 3" w:semiHidden="0" w:uiPriority="62" w:unhideWhenUsed="0"/>
-    <w:lsdException w:name="Medium Shading 1 Accent 3" w:semiHidden="0" w:uiPriority="63" w:unhideWhenUsed="0"/>
-    <w:lsdException w:name="Medium Shading 2 Accent 3" w:semiHidden="0" w:uiPriority="64" w:unhideWhenUsed="0"/>
-    <w:lsdException w:name="Medium List 1 Accent 3" w:semiHidden="0" w:uiPriority="65" w:unhideWhenUsed="0"/>
-    <w:lsdException w:name="Medium List 2 Accent 3" w:semiHidden="0" w:uiPriority="66" w:unhideWhenUsed="0"/>
-    <w:lsdException w:name="Medium Grid 1 Accent 3" w:semiHidden="0" w:uiPriority="67" w:unhideWhenUsed="0"/>
-    <w:lsdException w:name="Medium Grid 2 Accent 3" w:semiHidden="0" w:uiPriority="68" w:unhideWhenUsed="0"/>
-    <w:lsdException w:name="Medium Grid 3 Accent 3" w:semiHidden="0" w:uiPriority="69" w:unhideWhenUsed="0"/>
-    <w:lsdException w:name="Dark List Accent 3" w:semiHidden="0" w:uiPriority="70" w:unhideWhenUsed="0"/>
-    <w:lsdException w:name="Colorful Shading Accent 3" w:semiHidden="0" w:uiPriority="71" w:unhideWhenUsed="0"/>
-    <w:lsdException w:name="Colorful List Accent 3" w:semiHidden="0" w:uiPriority="72" w:unhideWhenUsed="0"/>
-    <w:lsdException w:name="Colorful Grid Accent 3" w:semiHidden="0" w:uiPriority="73" w:unhideWhenUsed="0"/>
-    <w:lsdException w:name="Light Shading Accent 4" w:semiHidden="0" w:uiPriority="60" w:unhideWhenUsed="0"/>
-    <w:lsdException w:name="Light List Accent 4" w:semiHidden="0" w:uiPriority="61" w:unhideWhenUsed="0"/>
-    <w:lsdException w:name="Light Grid Accent 4" w:semiHidden="0" w:uiPriority="62" w:unhideWhenUsed="0"/>
-    <w:lsdException w:name="Medium Shading 1 Accent 4" w:semiHidden="0" w:uiPriority="63" w:unhideWhenUsed="0"/>
-    <w:lsdException w:name="Medium Shading 2 Accent 4" w:semiHidden="0" w:uiPriority="64" w:unhideWhenUsed="0"/>
-    <w:lsdException w:name="Medium List 1 Accent 4" w:semiHidden="0" w:uiPriority="65" w:unhideWhenUsed="0"/>
-    <w:lsdException w:name="Medium List 2 Accent 4" w:semiHidden="0" w:uiPriority="66" w:unhideWhenUsed="0"/>
-    <w:lsdException w:name="Medium Grid 1 Accent 4" w:semiHidden="0" w:uiPriority="67" w:unhideWhenUsed="0"/>
-    <w:lsdException w:name="Medium Grid 2 Accent 4" w:semiHidden="0" w:uiPriority="68" w:unhideWhenUsed="0"/>
-    <w:lsdException w:name="Medium Grid 3 Accent 4" w:semiHidden="0" w:uiPriority="69" w:unhideWhenUsed="0"/>
-    <w:lsdException w:name="Dark List Accent 4" w:semiHidden="0" w:uiPriority="70" w:unhideWhenUsed="0"/>
-    <w:lsdException w:name="Colorful Shading Accent 4" w:semiHidden="0" w:uiPriority="71" w:unhideWhenUsed="0"/>
-    <w:lsdException w:name="Colorful List Accent 4" w:semiHidden="0" w:uiPriority="72" w:unhideWhenUsed="0"/>
-    <w:lsdException w:name="Colorful Grid Accent 4" w:semiHidden="0" w:uiPriority="73" w:unhideWhenUsed="0"/>
-    <w:lsdException w:name="Light Shading Accent 5" w:semiHidden="0" w:uiPriority="60" w:unhideWhenUsed="0"/>
-    <w:lsdException w:name="Light List Accent 5" w:semiHidden="0" w:uiPriority="61" w:unhideWhenUsed="0"/>
-    <w:lsdException w:name="Light Grid Accent 5" w:semiHidden="0" w:uiPriority="62" w:unhideWhenUsed="0"/>
-    <w:lsdException w:name="Medium Shading 1 Accent 5" w:semiHidden="0" w:uiPriority="63" w:unhideWhenUsed="0"/>
-    <w:lsdException w:name="Medium Shading 2 Accent 5" w:semiHidden="0" w:uiPriority="64" w:unhideWhenUsed="0"/>
-    <w:lsdException w:name="Medium List 1 Accent 5" w:semiHidden="0" w:uiPriority="65" w:unhideWhenUsed="0"/>
-    <w:lsdException w:name="Medium List 2 Accent 5" w:semiHidden="0" w:uiPriority="66" w:unhideWhenUsed="0"/>
-    <w:lsdException w:name="Medium Grid 1 Accent 5" w:semiHidden="0" w:uiPriority="67" w:unhideWhenUsed="0"/>
-    <w:lsdException w:name="Medium Grid 2 Accent 5" w:semiHidden="0" w:uiPriority="68" w:unhideWhenUsed="0"/>
-    <w:lsdException w:name="Medium Grid 3 Accent 5" w:semiHidden="0" w:uiPriority="69" w:unhideWhenUsed="0"/>
-    <w:lsdException w:name="Dark List Accent 5" w:semiHidden="0" w:uiPriority="70" w:unhideWhenUsed="0"/>
-    <w:lsdException w:name="Colorful Shading Accent 5" w:semiHidden="0" w:uiPriority="71" w:unhideWhenUsed="0"/>
-    <w:lsdException w:name="Colorful List Accent 5" w:semiHidden="0" w:uiPriority="72" w:unhideWhenUsed="0"/>
-    <w:lsdException w:name="Colorful Grid Accent 5" w:semiHidden="0" w:uiPriority="73" w:unhideWhenUsed="0"/>
-    <w:lsdException w:name="Light Shading Accent 6" w:semiHidden="0" w:uiPriority="60" w:unhideWhenUsed="0"/>
-    <w:lsdException w:name="Light List Accent 6" w:semiHidden="0" w:uiPriority="61" w:unhideWhenUsed="0"/>
-    <w:lsdException w:name="Light Grid Accent 6" w:semiHidden="0" w:uiPriority="62" w:unhideWhenUsed="0"/>
-    <w:lsdException w:name="Medium Shading 1 Accent 6" w:semiHidden="0" w:uiPriority="63" w:unhideWhenUsed="0"/>
-    <w:lsdException w:name="Medium Shading 2 Accent 6" w:semiHidden="0" w:uiPriority="64" w:unhideWhenUsed="0"/>
-    <w:lsdException w:name="Medium List 1 Accent 6" w:semiHidden="0" w:uiPriority="65" w:unhideWhenUsed="0"/>
-    <w:lsdException w:name="Medium List 2 Accent 6" w:semiHidden="0" w:uiPriority="66" w:unhideWhenUsed="0"/>
-    <w:lsdException w:name="Medium Grid 1 Accent 6" w:semiHidden="0" w:uiPriority="67" w:unhideWhenUsed="0"/>
-    <w:lsdException w:name="Medium Grid 2 Accent 6" w:semiHidden="0" w:uiPriority="68" w:unhideWhenUsed="0"/>
-    <w:lsdException w:name="Medium Grid 3 Accent 6" w:semiHidden="0" w:uiPriority="69" w:unhideWhenUsed="0"/>
-    <w:lsdException w:name="Dark List Accent 6" w:semiHidden="0" w:uiPriority="70" w:unhideWhenUsed="0"/>
-    <w:lsdException w:name="Colorful Shading Accent 6" w:semiHidden="0" w:uiPriority="71" w:unhideWhenUsed="0"/>
-    <w:lsdException w:name="Colorful List Accent 6" w:semiHidden="0" w:uiPriority="72" w:unhideWhenUsed="0"/>
-    <w:lsdException w:name="Colorful Grid Accent 6" w:semiHidden="0" w:uiPriority="73" w:unhideWhenUsed="0"/>
-    <w:lsdException w:name="Subtle Emphasis" w:semiHidden="0" w:uiPriority="19" w:unhideWhenUsed="0" w:qFormat="1"/>
-    <w:lsdException w:name="Intense Emphasis" w:semiHidden="0" w:uiPriority="21" w:unhideWhenUsed="0" w:qFormat="1"/>
-    <w:lsdException w:name="Subtle Reference" w:semiHidden="0" w:uiPriority="31" w:unhideWhenUsed="0" w:qFormat="1"/>
-    <w:lsdException w:name="Intense Reference" w:semiHidden="0" w:uiPriority="32" w:unhideWhenUsed="0" w:qFormat="1"/>
-    <w:lsdException w:name="Book Title" w:semiHidden="0" w:uiPriority="33" w:unhideWhenUsed="0" w:qFormat="1"/>
-    <w:lsdException w:name="Bibliography" w:uiPriority="37"/>
-    <w:lsdException w:name="TOC Heading" w:uiPriority="39" w:qFormat="1"/>
-  </w:latentStyles>
-  <w:style w:type="paragraph" w:default="1" w:styleId="Normal">
-    <w:name w:val="Normal"/>
-    <w:qFormat/>
-  </w:style>
-  <w:style w:type="character" w:default="1" w:styleId="DefaultParagraphFont">
-    <w:name w:val="Default Paragraph Font"/>
-    <w:uiPriority w:val="1"/>
-    <w:semiHidden/>
-    <w:unhideWhenUsed/>
-  </w:style>
-  <w:style w:type="table" w:default="1" w:styleId="TableNormal">
-    <w:name w:val="Normal Table"/>
-    <w:uiPriority w:val="99"/>
-    <w:semiHidden/>
-    <w:unhideWhenUsed/>
-    <w:tblPr>
-      <w:tblInd w:w="0" w:type="dxa"/>
-      <w:tblCellMar>
-        <w:top w:w="0" w:type="dxa"/>
-        <w:left w:w="108" w:type="dxa"/>
-        <w:bottom w:w="0" w:type="dxa"/>
-        <w:right w:w="108" w:type="dxa"/>
-      </w:tblCellMar>
-    </w:tblPr>
-  </w:style>
-  <w:style w:type="numbering" w:default="1" w:styleId="NoList">
-    <w:name w:val="No List"/>
-    <w:uiPriority w:val="99"/>
-    <w:semiHidden/>
-    <w:unhideWhenUsed/>
-  </w:style>
-  <w:style w:type="paragraph" w:styleId="ListParagraph">
-    <w:name w:val="List Paragraph"/>
-    <w:basedOn w:val="Normal"/>
-    <w:uiPriority w:val="34"/>
-    <w:qFormat/>
-    <w:rsid w:val="00624583"/>
-    <w:pPr>
-      <w:ind w:left="720"/>
-      <w:contextualSpacing/>
-    </w:pPr>
-  </w:style>
-  <w:style w:type="character" w:customStyle="1" w:styleId="authorortitle">
-    <w:name w:val="authorortitle"/>
-    <w:basedOn w:val="DefaultParagraphFont"/>
-    <w:rsid w:val="00527584"/>
-  </w:style>
-  <w:style w:type="character" w:styleId="Hyperlink">
-    <w:name w:val="Hyperlink"/>
-    <w:basedOn w:val="DefaultParagraphFont"/>
+    <w:basedOn w:val="Absatz-Standardschriftart"/>
     <w:uiPriority w:val="99"/>
     <w:semiHidden/>
     <w:unhideWhenUsed/>
@@ -2482,7 +2588,7 @@
   <a:extraClrSchemeLst/>
   <a:extLst>
     <a:ext uri="{05A4C25C-085E-4340-85A3-A5531E510DB2}">
-      <thm15:themeFamily xmlns="" xmlns:thm15="http://schemas.microsoft.com/office/thememl/2012/main" name="Office Theme" id="{62F939B6-93AF-4DB8-9C6B-D6C7DFDC589F}" vid="{4A3C46E8-61CC-4603-A589-7422A47A8E4A}"/>
+      <thm15:themeFamily xmlns:thm15="http://schemas.microsoft.com/office/thememl/2012/main" name="Office Theme" id="{62F939B6-93AF-4DB8-9C6B-D6C7DFDC589F}" vid="{4A3C46E8-61CC-4603-A589-7422A47A8E4A}"/>
     </a:ext>
   </a:extLst>
 </a:theme>

--- a/Design/Title Ideas.docx
+++ b/Design/Title Ideas.docx
@@ -132,7 +132,21 @@
         <w:rPr>
           <w:color w:val="70AD47" w:themeColor="accent6"/>
         </w:rPr>
-        <w:t>+ Two layers of meaning: Deep in the mind and past memories, feeling down when things are not quite right</w:t>
+        <w:t xml:space="preserve">+ Two layers of meaning: Deep in the mind and </w:t>
+      </w:r>
+      <w:proofErr w:type="gramStart"/>
+      <w:r>
+        <w:rPr>
+          <w:color w:val="70AD47" w:themeColor="accent6"/>
+        </w:rPr>
+        <w:t>past memories</w:t>
+      </w:r>
+      <w:proofErr w:type="gramEnd"/>
+      <w:r>
+        <w:rPr>
+          <w:color w:val="70AD47" w:themeColor="accent6"/>
+        </w:rPr>
+        <w:t>, feeling down when things are not quite right</w:t>
       </w:r>
     </w:p>
     <w:p>
@@ -142,7 +156,14 @@
       </w:r>
       <w:r>
         <w:tab/>
-        <w:t>Peace by Piece</w:t>
+      </w:r>
+      <w:proofErr w:type="spellStart"/>
+      <w:r>
+        <w:t>Peace</w:t>
+      </w:r>
+      <w:proofErr w:type="spellEnd"/>
+      <w:r>
+        <w:t xml:space="preserve"> by Piece</w:t>
       </w:r>
     </w:p>
     <w:p>
@@ -299,32 +320,50 @@
       </w:r>
       <w:r>
         <w:tab/>
+      </w:r>
+      <w:proofErr w:type="spellStart"/>
+      <w:r>
         <w:t>Egotero</w:t>
       </w:r>
-    </w:p>
-    <w:p>
-      <w:pPr>
-        <w:rPr>
-          <w:color w:val="70AD47" w:themeColor="accent6"/>
-        </w:rPr>
-      </w:pPr>
-      <w:r>
-        <w:tab/>
-      </w:r>
-      <w:r>
-        <w:tab/>
-      </w:r>
-      <w:r>
-        <w:rPr>
-          <w:color w:val="70AD47" w:themeColor="accent6"/>
-        </w:rPr>
-        <w:t xml:space="preserve">+ </w:t>
-      </w:r>
-      <w:r>
-        <w:rPr>
-          <w:color w:val="70AD47" w:themeColor="accent6"/>
-        </w:rPr>
-        <w:t>Ego = self, tero = torn apart</w:t>
+      <w:proofErr w:type="spellEnd"/>
+    </w:p>
+    <w:p>
+      <w:pPr>
+        <w:rPr>
+          <w:color w:val="70AD47" w:themeColor="accent6"/>
+        </w:rPr>
+      </w:pPr>
+      <w:r>
+        <w:tab/>
+      </w:r>
+      <w:r>
+        <w:tab/>
+      </w:r>
+      <w:r>
+        <w:rPr>
+          <w:color w:val="70AD47" w:themeColor="accent6"/>
+        </w:rPr>
+        <w:t xml:space="preserve">+ </w:t>
+      </w:r>
+      <w:r>
+        <w:rPr>
+          <w:color w:val="70AD47" w:themeColor="accent6"/>
+        </w:rPr>
+        <w:t xml:space="preserve">Ego = self, </w:t>
+      </w:r>
+      <w:proofErr w:type="spellStart"/>
+      <w:r>
+        <w:rPr>
+          <w:color w:val="70AD47" w:themeColor="accent6"/>
+        </w:rPr>
+        <w:t>tero</w:t>
+      </w:r>
+      <w:proofErr w:type="spellEnd"/>
+      <w:r>
+        <w:rPr>
+          <w:color w:val="70AD47" w:themeColor="accent6"/>
+        </w:rPr>
+        <w:t xml:space="preserve"> = torn apart</w:t>
       </w:r>
     </w:p>
     <w:p>
@@ -495,7 +534,21 @@
         <w:rPr>
           <w:color w:val="70AD47" w:themeColor="accent6"/>
         </w:rPr>
-        <w:t>Short but actually quite descriptive for the game</w:t>
+        <w:t xml:space="preserve">Short but </w:t>
+      </w:r>
+      <w:proofErr w:type="gramStart"/>
+      <w:r>
+        <w:rPr>
+          <w:color w:val="70AD47" w:themeColor="accent6"/>
+        </w:rPr>
+        <w:t>actually quite</w:t>
+      </w:r>
+      <w:proofErr w:type="gramEnd"/>
+      <w:r>
+        <w:rPr>
+          <w:color w:val="70AD47" w:themeColor="accent6"/>
+        </w:rPr>
+        <w:t xml:space="preserve"> descriptive for the game</w:t>
       </w:r>
     </w:p>
     <w:p>
@@ -645,17 +698,16 @@
         <w:ind w:firstLine="720"/>
       </w:pPr>
       <w:r>
-        <w:t>#0</w:t>
-      </w:r>
-      <w:r>
-        <w:t>8</w:t>
-      </w:r>
-      <w:r>
-        <w:tab/>
-      </w:r>
+        <w:t>#08</w:t>
+      </w:r>
+      <w:r>
+        <w:tab/>
+      </w:r>
+      <w:proofErr w:type="spellStart"/>
       <w:r>
         <w:t>Fragmend</w:t>
       </w:r>
+      <w:proofErr w:type="spellEnd"/>
     </w:p>
     <w:p>
       <w:pPr>
@@ -714,16 +766,22 @@
         <w:rPr>
           <w:color w:val="70AD47" w:themeColor="accent6"/>
         </w:rPr>
-        <w:t xml:space="preserve">+ </w:t>
-      </w:r>
-      <w:r>
-        <w:rPr>
-          <w:color w:val="70AD47" w:themeColor="accent6"/>
-        </w:rPr>
-        <w:t>Sums up the goal quite well, you’re fragmented and have to repair/reassemble yourself</w:t>
-      </w:r>
-      <w:bookmarkStart w:id="0" w:name="_GoBack"/>
-      <w:bookmarkEnd w:id="0"/>
+        <w:t xml:space="preserve">+ Sums up the goal quite well, you’re fragmented and </w:t>
+      </w:r>
+      <w:proofErr w:type="gramStart"/>
+      <w:r>
+        <w:rPr>
+          <w:color w:val="70AD47" w:themeColor="accent6"/>
+        </w:rPr>
+        <w:t>have to</w:t>
+      </w:r>
+      <w:proofErr w:type="gramEnd"/>
+      <w:r>
+        <w:rPr>
+          <w:color w:val="70AD47" w:themeColor="accent6"/>
+        </w:rPr>
+        <w:t xml:space="preserve"> repair/reassemble yourself</w:t>
+      </w:r>
     </w:p>
     <w:p>
       <w:pPr>
@@ -1112,6 +1170,7 @@
           <w:u w:val="single"/>
         </w:rPr>
       </w:pPr>
+      <w:proofErr w:type="spellStart"/>
       <w:r>
         <w:rPr>
           <w:b/>
@@ -1121,6 +1180,7 @@
         <w:lastRenderedPageBreak/>
         <w:t>Trix</w:t>
       </w:r>
+      <w:proofErr w:type="spellEnd"/>
       <w:r>
         <w:rPr>
           <w:b/>
@@ -1196,7 +1256,21 @@
         <w:rPr>
           <w:color w:val="70AD47" w:themeColor="accent6"/>
         </w:rPr>
-        <w:t>I can basically just imagine the animation for the logo already. The letters come together and when they finally form the word, a glowing orb suddenly appears in the center of the letter ‘O’, similar to the orb that will appear in the character’s chest</w:t>
+        <w:t xml:space="preserve">I can basically just imagine the animation for the logo already. The letters come together and when they finally form the word, a glowing orb suddenly appears in the center of the letter ‘O’, </w:t>
+      </w:r>
+      <w:proofErr w:type="gramStart"/>
+      <w:r>
+        <w:rPr>
+          <w:color w:val="70AD47" w:themeColor="accent6"/>
+        </w:rPr>
+        <w:t>similar to</w:t>
+      </w:r>
+      <w:proofErr w:type="gramEnd"/>
+      <w:r>
+        <w:rPr>
+          <w:color w:val="70AD47" w:themeColor="accent6"/>
+        </w:rPr>
+        <w:t xml:space="preserve"> the orb that will appear in the character’s chest</w:t>
       </w:r>
     </w:p>
     <w:p>
@@ -1251,11 +1325,19 @@
         </w:rPr>
         <w:t xml:space="preserve">+ </w:t>
       </w:r>
-      <w:r>
-        <w:rPr>
-          <w:color w:val="70AD47" w:themeColor="accent6"/>
-        </w:rPr>
-        <w:t>Basically describes the character</w:t>
+      <w:proofErr w:type="gramStart"/>
+      <w:r>
+        <w:rPr>
+          <w:color w:val="70AD47" w:themeColor="accent6"/>
+        </w:rPr>
+        <w:t>Basically</w:t>
+      </w:r>
+      <w:proofErr w:type="gramEnd"/>
+      <w:r>
+        <w:rPr>
+          <w:color w:val="70AD47" w:themeColor="accent6"/>
+        </w:rPr>
+        <w:t xml:space="preserve"> describes the character</w:t>
       </w:r>
     </w:p>
     <w:p>
@@ -1276,7 +1358,21 @@
         <w:rPr>
           <w:color w:val="70AD47" w:themeColor="accent6"/>
         </w:rPr>
-        <w:t>Perhaps a quote insert in the game trailer or intro?</w:t>
+        <w:t xml:space="preserve">Perhaps a quote </w:t>
+      </w:r>
+      <w:proofErr w:type="gramStart"/>
+      <w:r>
+        <w:rPr>
+          <w:color w:val="70AD47" w:themeColor="accent6"/>
+        </w:rPr>
+        <w:t>insert</w:t>
+      </w:r>
+      <w:proofErr w:type="gramEnd"/>
+      <w:r>
+        <w:rPr>
+          <w:color w:val="70AD47" w:themeColor="accent6"/>
+        </w:rPr>
+        <w:t xml:space="preserve"> in the game trailer or intro?</w:t>
       </w:r>
       <w:r>
         <w:rPr>
@@ -1352,11 +1448,19 @@
         </w:rPr>
         <w:t xml:space="preserve">+ </w:t>
       </w:r>
-      <w:r>
-        <w:rPr>
-          <w:color w:val="70AD47" w:themeColor="accent6"/>
-        </w:rPr>
-        <w:t>Basically same as asunder but more common</w:t>
+      <w:proofErr w:type="gramStart"/>
+      <w:r>
+        <w:rPr>
+          <w:color w:val="70AD47" w:themeColor="accent6"/>
+        </w:rPr>
+        <w:t>Basically</w:t>
+      </w:r>
+      <w:proofErr w:type="gramEnd"/>
+      <w:r>
+        <w:rPr>
+          <w:color w:val="70AD47" w:themeColor="accent6"/>
+        </w:rPr>
+        <w:t xml:space="preserve"> same as asunder but more common</w:t>
       </w:r>
     </w:p>
     <w:p>
@@ -1548,58 +1652,155 @@
       </w:r>
       <w:r>
         <w:tab/>
-        <w:t>???</w:t>
-      </w:r>
-    </w:p>
-    <w:p>
-      <w:pPr>
-        <w:rPr>
-          <w:color w:val="70AD47" w:themeColor="accent6"/>
-        </w:rPr>
-      </w:pPr>
-      <w:r>
-        <w:tab/>
-      </w:r>
-      <w:r>
-        <w:tab/>
-      </w:r>
-      <w:r>
-        <w:rPr>
-          <w:color w:val="70AD47" w:themeColor="accent6"/>
-        </w:rPr>
-        <w:t xml:space="preserve">+ </w:t>
-      </w:r>
-      <w:r>
-        <w:rPr>
-          <w:color w:val="70AD47" w:themeColor="accent6"/>
-        </w:rPr>
-        <w:t>???</w:t>
-      </w:r>
-    </w:p>
-    <w:p>
-      <w:pPr>
-        <w:rPr>
-          <w:color w:val="70AD47" w:themeColor="accent6"/>
-        </w:rPr>
-      </w:pPr>
-      <w:r>
-        <w:rPr>
-          <w:color w:val="70AD47" w:themeColor="accent6"/>
-        </w:rPr>
-        <w:tab/>
-      </w:r>
-      <w:r>
-        <w:rPr>
-          <w:color w:val="70AD47" w:themeColor="accent6"/>
-        </w:rPr>
-        <w:tab/>
-        <w:t xml:space="preserve">+ </w:t>
-      </w:r>
-      <w:r>
-        <w:rPr>
-          <w:color w:val="70AD47" w:themeColor="accent6"/>
-        </w:rPr>
-        <w:t>???</w:t>
+      </w:r>
+      <w:r>
+        <w:t xml:space="preserve">A </w:t>
+      </w:r>
+      <w:r>
+        <w:t>M</w:t>
+      </w:r>
+      <w:r>
+        <w:t xml:space="preserve">ind in </w:t>
+      </w:r>
+      <w:r>
+        <w:t>F</w:t>
+      </w:r>
+      <w:r>
+        <w:t>ragments</w:t>
+      </w:r>
+    </w:p>
+    <w:p>
+      <w:pPr>
+        <w:ind w:left="1620" w:hanging="180"/>
+        <w:rPr>
+          <w:color w:val="70AD47" w:themeColor="accent6"/>
+        </w:rPr>
+      </w:pPr>
+      <w:r>
+        <w:rPr>
+          <w:color w:val="70AD47" w:themeColor="accent6"/>
+        </w:rPr>
+        <w:t xml:space="preserve">+ </w:t>
+      </w:r>
+      <w:r>
+        <w:rPr>
+          <w:color w:val="70AD47" w:themeColor="accent6"/>
+        </w:rPr>
+        <w:t>Representative of the general idea</w:t>
+      </w:r>
+      <w:r>
+        <w:rPr>
+          <w:color w:val="70AD47" w:themeColor="accent6"/>
+        </w:rPr>
+        <w:t xml:space="preserve"> of the game</w:t>
+      </w:r>
+      <w:r>
+        <w:rPr>
+          <w:color w:val="70AD47" w:themeColor="accent6"/>
+        </w:rPr>
+        <w:t>, a</w:t>
+      </w:r>
+      <w:r>
+        <w:rPr>
+          <w:color w:val="70AD47" w:themeColor="accent6"/>
+        </w:rPr>
+        <w:t>ssociated with the fragment</w:t>
+      </w:r>
+      <w:r>
+        <w:rPr>
+          <w:color w:val="70AD47" w:themeColor="accent6"/>
+        </w:rPr>
+        <w:t xml:space="preserve">ed character and </w:t>
+      </w:r>
+      <w:r>
+        <w:rPr>
+          <w:color w:val="70AD47" w:themeColor="accent6"/>
+        </w:rPr>
+        <w:t xml:space="preserve">their </w:t>
+      </w:r>
+      <w:r>
+        <w:rPr>
+          <w:color w:val="70AD47" w:themeColor="accent6"/>
+        </w:rPr>
+        <w:t>mind, as well a</w:t>
+      </w:r>
+      <w:r>
+        <w:rPr>
+          <w:color w:val="70AD47" w:themeColor="accent6"/>
+        </w:rPr>
+        <w:t xml:space="preserve">s </w:t>
+      </w:r>
+      <w:r>
+        <w:rPr>
+          <w:color w:val="70AD47" w:themeColor="accent6"/>
+        </w:rPr>
+        <w:t>with the fragments of memory</w:t>
+      </w:r>
+      <w:r>
+        <w:rPr>
+          <w:color w:val="70AD47" w:themeColor="accent6"/>
+        </w:rPr>
+        <w:t xml:space="preserve"> that can be seen within the levels</w:t>
+      </w:r>
+    </w:p>
+    <w:p>
+      <w:pPr>
+        <w:ind w:left="1620" w:hanging="180"/>
+        <w:rPr>
+          <w:color w:val="70AD47" w:themeColor="accent6"/>
+        </w:rPr>
+      </w:pPr>
+      <w:r>
+        <w:rPr>
+          <w:color w:val="70AD47" w:themeColor="accent6"/>
+        </w:rPr>
+        <w:t xml:space="preserve">+ </w:t>
+      </w:r>
+      <w:r>
+        <w:rPr>
+          <w:color w:val="70AD47" w:themeColor="accent6"/>
+        </w:rPr>
+        <w:t xml:space="preserve">Use of the word “fragments”, that has been a personal favorite to describe </w:t>
+      </w:r>
+      <w:r>
+        <w:rPr>
+          <w:color w:val="70AD47" w:themeColor="accent6"/>
+        </w:rPr>
+        <w:t>our</w:t>
+      </w:r>
+      <w:r>
+        <w:rPr>
+          <w:color w:val="70AD47" w:themeColor="accent6"/>
+        </w:rPr>
+        <w:t xml:space="preserve"> game </w:t>
+      </w:r>
+    </w:p>
+    <w:p>
+      <w:pPr>
+        <w:ind w:left="1620" w:hanging="180"/>
+        <w:rPr>
+          <w:color w:val="70AD47" w:themeColor="accent6"/>
+        </w:rPr>
+      </w:pPr>
+      <w:r>
+        <w:rPr>
+          <w:color w:val="70AD47" w:themeColor="accent6"/>
+        </w:rPr>
+        <w:t>+ Sounds serious, but not dangerous</w:t>
+      </w:r>
+    </w:p>
+    <w:p>
+      <w:pPr>
+        <w:ind w:firstLine="720"/>
+      </w:pPr>
+      <w:r>
+        <w:t>#02</w:t>
+      </w:r>
+      <w:r>
+        <w:tab/>
+      </w:r>
+      <w:r>
+        <w:t>Fragments of Regret</w:t>
       </w:r>
     </w:p>
     <w:p>
@@ -1619,8 +1820,111 @@
         <w:rPr>
           <w:color w:val="70AD47" w:themeColor="accent6"/>
         </w:rPr>
-        <w:t>???</w:t>
-      </w:r>
+        <w:t>Focus on the character’s feeling of regret</w:t>
+      </w:r>
+    </w:p>
+    <w:p>
+      <w:pPr>
+        <w:rPr>
+          <w:color w:val="70AD47" w:themeColor="accent6"/>
+        </w:rPr>
+      </w:pPr>
+      <w:r>
+        <w:rPr>
+          <w:color w:val="70AD47" w:themeColor="accent6"/>
+        </w:rPr>
+        <w:tab/>
+      </w:r>
+      <w:r>
+        <w:rPr>
+          <w:color w:val="70AD47" w:themeColor="accent6"/>
+        </w:rPr>
+        <w:tab/>
+      </w:r>
+      <w:r>
+        <w:rPr>
+          <w:color w:val="70AD47" w:themeColor="accent6"/>
+        </w:rPr>
+        <w:t xml:space="preserve">+ </w:t>
+      </w:r>
+      <w:r>
+        <w:rPr>
+          <w:color w:val="70AD47" w:themeColor="accent6"/>
+        </w:rPr>
+        <w:t>Again uses “Fragments”</w:t>
+      </w:r>
+    </w:p>
+    <w:p>
+      <w:r>
+        <w:lastRenderedPageBreak/>
+        <w:tab/>
+        <w:t>#03</w:t>
+      </w:r>
+      <w:r>
+        <w:tab/>
+      </w:r>
+      <w:r>
+        <w:t>Shattered Mind</w:t>
+      </w:r>
+    </w:p>
+    <w:p>
+      <w:pPr>
+        <w:rPr>
+          <w:color w:val="70AD47" w:themeColor="accent6"/>
+        </w:rPr>
+      </w:pPr>
+      <w:r>
+        <w:tab/>
+      </w:r>
+      <w:r>
+        <w:tab/>
+      </w:r>
+      <w:r>
+        <w:rPr>
+          <w:color w:val="70AD47" w:themeColor="accent6"/>
+        </w:rPr>
+        <w:t xml:space="preserve">+ </w:t>
+      </w:r>
+      <w:r>
+        <w:rPr>
+          <w:color w:val="70AD47" w:themeColor="accent6"/>
+        </w:rPr>
+        <w:t>Evokes a broader aspect of the torn mind and torn character</w:t>
+      </w:r>
+    </w:p>
+    <w:p>
+      <w:pPr>
+        <w:rPr>
+          <w:color w:val="70AD47" w:themeColor="accent6"/>
+        </w:rPr>
+      </w:pPr>
+      <w:r>
+        <w:tab/>
+      </w:r>
+      <w:r>
+        <w:tab/>
+      </w:r>
+      <w:r>
+        <w:rPr>
+          <w:color w:val="70AD47" w:themeColor="accent6"/>
+        </w:rPr>
+        <w:t xml:space="preserve">+ </w:t>
+      </w:r>
+      <w:r>
+        <w:rPr>
+          <w:color w:val="70AD47" w:themeColor="accent6"/>
+        </w:rPr>
+        <w:t>The character’s mind is shattered, and so is their representation in their mind</w:t>
+      </w:r>
+      <w:bookmarkStart w:id="0" w:name="_GoBack"/>
+      <w:bookmarkEnd w:id="0"/>
+    </w:p>
+    <w:p>
+      <w:pPr>
+        <w:rPr>
+          <w:color w:val="70AD47" w:themeColor="accent6"/>
+        </w:rPr>
+      </w:pPr>
     </w:p>
     <w:sectPr>
       <w:pgSz w:w="11906" w:h="16838"/>
@@ -1635,6 +1939,119 @@
 <file path=word/numbering.xml><?xml version="1.0" encoding="utf-8"?>
 <w:numbering xmlns:wpc="http://schemas.microsoft.com/office/word/2010/wordprocessingCanvas" xmlns:cx="http://schemas.microsoft.com/office/drawing/2014/chartex" xmlns:cx1="http://schemas.microsoft.com/office/drawing/2015/9/8/chartex" xmlns:cx2="http://schemas.microsoft.com/office/drawing/2015/10/21/chartex" xmlns:cx3="http://schemas.microsoft.com/office/drawing/2016/5/9/chartex" xmlns:cx4="http://schemas.microsoft.com/office/drawing/2016/5/10/chartex" xmlns:cx5="http://schemas.microsoft.com/office/drawing/2016/5/11/chartex" xmlns:cx6="http://schemas.microsoft.com/office/drawing/2016/5/12/chartex" xmlns:cx7="http://schemas.microsoft.com/office/drawing/2016/5/13/chartex" xmlns:cx8="http://schemas.microsoft.com/office/drawing/2016/5/14/chartex" xmlns:mc="http://schemas.openxmlformats.org/markup-compatibility/2006" xmlns:aink="http://schemas.microsoft.com/office/drawing/2016/ink" xmlns:am3d="http://schemas.microsoft.com/office/drawing/2017/model3d" xmlns:o="urn:schemas-microsoft-com:office:office" xmlns:r="http://schemas.openxmlformats.org/officeDocument/2006/relationships" xmlns:m="http://schemas.openxmlformats.org/officeDocument/2006/math" xmlns:v="urn:schemas-microsoft-com:vml" xmlns:wp14="http://schemas.microsoft.com/office/word/2010/wordprocessingDrawing" xmlns:wp="http://schemas.openxmlformats.org/drawingml/2006/wordprocessingDrawing" xmlns:w10="urn:schemas-microsoft-com:office:word" xmlns:w="http://schemas.openxmlformats.org/wordprocessingml/2006/main" xmlns:w14="http://schemas.microsoft.com/office/word/2010/wordml" xmlns:w15="http://schemas.microsoft.com/office/word/2012/wordml" xmlns:w16cid="http://schemas.microsoft.com/office/word/2016/wordml/cid" xmlns:w16se="http://schemas.microsoft.com/office/word/2015/wordml/symex" xmlns:wpg="http://schemas.microsoft.com/office/word/2010/wordprocessingGroup" xmlns:wpi="http://schemas.microsoft.com/office/word/2010/wordprocessingInk" xmlns:wne="http://schemas.microsoft.com/office/word/2006/wordml" xmlns:wps="http://schemas.microsoft.com/office/word/2010/wordprocessingShape" mc:Ignorable="w14 w15 w16se w16cid wp14">
   <w:abstractNum w:abstractNumId="0" w15:restartNumberingAfterBreak="0">
+    <w:nsid w:val="02872D69"/>
+    <w:multiLevelType w:val="hybridMultilevel"/>
+    <w:tmpl w:val="BFB06C0C"/>
+    <w:lvl w:ilvl="0" w:tplc="BD723874">
+      <w:start w:val="1"/>
+      <w:numFmt w:val="bullet"/>
+      <w:lvlText w:val=""/>
+      <w:lvlJc w:val="left"/>
+      <w:pPr>
+        <w:ind w:left="2160" w:hanging="360"/>
+      </w:pPr>
+      <w:rPr>
+        <w:rFonts w:ascii="Symbol" w:hAnsi="Symbol" w:hint="default"/>
+      </w:rPr>
+    </w:lvl>
+    <w:lvl w:ilvl="1" w:tplc="08090003" w:tentative="1">
+      <w:start w:val="1"/>
+      <w:numFmt w:val="bullet"/>
+      <w:lvlText w:val="o"/>
+      <w:lvlJc w:val="left"/>
+      <w:pPr>
+        <w:ind w:left="1440" w:hanging="360"/>
+      </w:pPr>
+      <w:rPr>
+        <w:rFonts w:ascii="Courier New" w:hAnsi="Courier New" w:cs="Courier New" w:hint="default"/>
+      </w:rPr>
+    </w:lvl>
+    <w:lvl w:ilvl="2" w:tplc="08090005">
+      <w:start w:val="1"/>
+      <w:numFmt w:val="bullet"/>
+      <w:lvlText w:val=""/>
+      <w:lvlJc w:val="left"/>
+      <w:pPr>
+        <w:ind w:left="2160" w:hanging="360"/>
+      </w:pPr>
+      <w:rPr>
+        <w:rFonts w:ascii="Wingdings" w:hAnsi="Wingdings" w:hint="default"/>
+      </w:rPr>
+    </w:lvl>
+    <w:lvl w:ilvl="3" w:tplc="08090001" w:tentative="1">
+      <w:start w:val="1"/>
+      <w:numFmt w:val="bullet"/>
+      <w:lvlText w:val=""/>
+      <w:lvlJc w:val="left"/>
+      <w:pPr>
+        <w:ind w:left="2880" w:hanging="360"/>
+      </w:pPr>
+      <w:rPr>
+        <w:rFonts w:ascii="Symbol" w:hAnsi="Symbol" w:hint="default"/>
+      </w:rPr>
+    </w:lvl>
+    <w:lvl w:ilvl="4" w:tplc="08090003" w:tentative="1">
+      <w:start w:val="1"/>
+      <w:numFmt w:val="bullet"/>
+      <w:lvlText w:val="o"/>
+      <w:lvlJc w:val="left"/>
+      <w:pPr>
+        <w:ind w:left="3600" w:hanging="360"/>
+      </w:pPr>
+      <w:rPr>
+        <w:rFonts w:ascii="Courier New" w:hAnsi="Courier New" w:cs="Courier New" w:hint="default"/>
+      </w:rPr>
+    </w:lvl>
+    <w:lvl w:ilvl="5" w:tplc="08090005" w:tentative="1">
+      <w:start w:val="1"/>
+      <w:numFmt w:val="bullet"/>
+      <w:lvlText w:val=""/>
+      <w:lvlJc w:val="left"/>
+      <w:pPr>
+        <w:ind w:left="4320" w:hanging="360"/>
+      </w:pPr>
+      <w:rPr>
+        <w:rFonts w:ascii="Wingdings" w:hAnsi="Wingdings" w:hint="default"/>
+      </w:rPr>
+    </w:lvl>
+    <w:lvl w:ilvl="6" w:tplc="08090001" w:tentative="1">
+      <w:start w:val="1"/>
+      <w:numFmt w:val="bullet"/>
+      <w:lvlText w:val=""/>
+      <w:lvlJc w:val="left"/>
+      <w:pPr>
+        <w:ind w:left="5040" w:hanging="360"/>
+      </w:pPr>
+      <w:rPr>
+        <w:rFonts w:ascii="Symbol" w:hAnsi="Symbol" w:hint="default"/>
+      </w:rPr>
+    </w:lvl>
+    <w:lvl w:ilvl="7" w:tplc="08090003" w:tentative="1">
+      <w:start w:val="1"/>
+      <w:numFmt w:val="bullet"/>
+      <w:lvlText w:val="o"/>
+      <w:lvlJc w:val="left"/>
+      <w:pPr>
+        <w:ind w:left="5760" w:hanging="360"/>
+      </w:pPr>
+      <w:rPr>
+        <w:rFonts w:ascii="Courier New" w:hAnsi="Courier New" w:cs="Courier New" w:hint="default"/>
+      </w:rPr>
+    </w:lvl>
+    <w:lvl w:ilvl="8" w:tplc="08090005" w:tentative="1">
+      <w:start w:val="1"/>
+      <w:numFmt w:val="bullet"/>
+      <w:lvlText w:val=""/>
+      <w:lvlJc w:val="left"/>
+      <w:pPr>
+        <w:ind w:left="6480" w:hanging="360"/>
+      </w:pPr>
+      <w:rPr>
+        <w:rFonts w:ascii="Wingdings" w:hAnsi="Wingdings" w:hint="default"/>
+      </w:rPr>
+    </w:lvl>
+  </w:abstractNum>
+  <w:abstractNum w:abstractNumId="1" w15:restartNumberingAfterBreak="0">
     <w:nsid w:val="3E422F93"/>
     <w:multiLevelType w:val="hybridMultilevel"/>
     <w:tmpl w:val="A6C8E450"/>
@@ -1747,7 +2164,7 @@
       </w:rPr>
     </w:lvl>
   </w:abstractNum>
-  <w:abstractNum w:abstractNumId="1" w15:restartNumberingAfterBreak="0">
+  <w:abstractNum w:abstractNumId="2" w15:restartNumberingAfterBreak="0">
     <w:nsid w:val="73A72E13"/>
     <w:multiLevelType w:val="hybridMultilevel"/>
     <w:tmpl w:val="A1A82870"/>
@@ -1834,10 +2251,13 @@
     </w:lvl>
   </w:abstractNum>
   <w:num w:numId="1">
-    <w:abstractNumId w:val="0"/>
+    <w:abstractNumId w:val="1"/>
   </w:num>
   <w:num w:numId="2">
-    <w:abstractNumId w:val="1"/>
+    <w:abstractNumId w:val="2"/>
+  </w:num>
+  <w:num w:numId="3">
+    <w:abstractNumId w:val="0"/>
   </w:num>
 </w:numbering>
 </file>
@@ -1859,7 +2279,7 @@
       </w:pPr>
     </w:pPrDefault>
   </w:docDefaults>
-  <w:latentStyles w:defLockedState="0" w:defUIPriority="99" w:defSemiHidden="0" w:defUnhideWhenUsed="0" w:defQFormat="0" w:count="376">
+  <w:latentStyles w:defLockedState="0" w:defUIPriority="99" w:defSemiHidden="0" w:defUnhideWhenUsed="0" w:defQFormat="0" w:count="375">
     <w:lsdException w:name="Normal" w:uiPriority="0" w:qFormat="1"/>
     <w:lsdException w:name="heading 1" w:uiPriority="9" w:qFormat="1"/>
     <w:lsdException w:name="heading 2" w:semiHidden="1" w:uiPriority="9" w:unhideWhenUsed="1" w:qFormat="1"/>
@@ -2014,7 +2434,7 @@
     <w:lsdException w:name="Table Web 2" w:semiHidden="1" w:unhideWhenUsed="1"/>
     <w:lsdException w:name="Table Web 3" w:semiHidden="1" w:unhideWhenUsed="1"/>
     <w:lsdException w:name="Balloon Text" w:semiHidden="1" w:unhideWhenUsed="1"/>
-    <w:lsdException w:name="Table Grid" w:semiHidden="1" w:uiPriority="39" w:unhideWhenUsed="1"/>
+    <w:lsdException w:name="Table Grid" w:uiPriority="39"/>
     <w:lsdException w:name="Table Theme" w:semiHidden="1" w:unhideWhenUsed="1"/>
     <w:lsdException w:name="Placeholder Text" w:semiHidden="1"/>
     <w:lsdException w:name="No Spacing" w:uiPriority="1" w:qFormat="1"/>
@@ -2235,19 +2655,18 @@
     <w:lsdException w:name="Smart Hyperlink" w:semiHidden="1" w:unhideWhenUsed="1"/>
     <w:lsdException w:name="Hashtag" w:semiHidden="1" w:unhideWhenUsed="1"/>
     <w:lsdException w:name="Unresolved Mention" w:semiHidden="1" w:unhideWhenUsed="1"/>
-    <w:lsdException w:name="Smart Link" w:semiHidden="1" w:unhideWhenUsed="1"/>
   </w:latentStyles>
-  <w:style w:type="paragraph" w:default="1" w:styleId="Standard">
+  <w:style w:type="paragraph" w:default="1" w:styleId="Normal">
     <w:name w:val="Normal"/>
     <w:qFormat/>
   </w:style>
-  <w:style w:type="character" w:default="1" w:styleId="Absatz-Standardschriftart">
+  <w:style w:type="character" w:default="1" w:styleId="DefaultParagraphFont">
     <w:name w:val="Default Paragraph Font"/>
     <w:uiPriority w:val="1"/>
     <w:semiHidden/>
     <w:unhideWhenUsed/>
   </w:style>
-  <w:style w:type="table" w:default="1" w:styleId="NormaleTabelle">
+  <w:style w:type="table" w:default="1" w:styleId="TableNormal">
     <w:name w:val="Normal Table"/>
     <w:uiPriority w:val="99"/>
     <w:semiHidden/>
@@ -2262,15 +2681,15 @@
       </w:tblCellMar>
     </w:tblPr>
   </w:style>
-  <w:style w:type="numbering" w:default="1" w:styleId="KeineListe">
+  <w:style w:type="numbering" w:default="1" w:styleId="NoList">
     <w:name w:val="No List"/>
     <w:uiPriority w:val="99"/>
     <w:semiHidden/>
     <w:unhideWhenUsed/>
   </w:style>
-  <w:style w:type="paragraph" w:styleId="Listenabsatz">
+  <w:style w:type="paragraph" w:styleId="ListParagraph">
     <w:name w:val="List Paragraph"/>
-    <w:basedOn w:val="Standard"/>
+    <w:basedOn w:val="Normal"/>
     <w:uiPriority w:val="34"/>
     <w:qFormat/>
     <w:rsid w:val="00624583"/>
@@ -2281,12 +2700,12 @@
   </w:style>
   <w:style w:type="character" w:customStyle="1" w:styleId="authorortitle">
     <w:name w:val="authorortitle"/>
-    <w:basedOn w:val="Absatz-Standardschriftart"/>
+    <w:basedOn w:val="DefaultParagraphFont"/>
     <w:rsid w:val="00527584"/>
   </w:style>
   <w:style w:type="character" w:styleId="Hyperlink">
     <w:name w:val="Hyperlink"/>
-    <w:basedOn w:val="Absatz-Standardschriftart"/>
+    <w:basedOn w:val="DefaultParagraphFont"/>
     <w:uiPriority w:val="99"/>
     <w:semiHidden/>
     <w:unhideWhenUsed/>
